--- a/PythonPriatice/Data Structure.docx
+++ b/PythonPriatice/Data Structure.docx
@@ -3,11 +3,6 @@
 <w:document xmlns:wpc="http://schemas.microsoft.com/office/word/2010/wordprocessingCanvas" xmlns:cx="http://schemas.microsoft.com/office/drawing/2014/chartex" xmlns:mc="http://schemas.openxmlformats.org/markup-compatibility/2006" xmlns:o="urn:schemas-microsoft-com:office:office" xmlns:r="http://schemas.openxmlformats.org/officeDocument/2006/relationships" xmlns:m="http://schemas.openxmlformats.org/officeDocument/2006/math" xmlns:v="urn:schemas-microsoft-com:vml" xmlns:wp14="http://schemas.microsoft.com/office/word/2010/wordprocessingDrawing" xmlns:wp="http://schemas.openxmlformats.org/drawingml/2006/wordprocessingDrawing" xmlns:w10="urn:schemas-microsoft-com:office:word" xmlns:w="http://schemas.openxmlformats.org/wordprocessingml/2006/main" xmlns:w14="http://schemas.microsoft.com/office/word/2010/wordml" xmlns:w15="http://schemas.microsoft.com/office/word/2012/wordml" xmlns:w16se="http://schemas.microsoft.com/office/word/2015/wordml/symex" xmlns:wpg="http://schemas.microsoft.com/office/word/2010/wordprocessingGroup" xmlns:wpi="http://schemas.microsoft.com/office/word/2010/wordprocessingInk" xmlns:wne="http://schemas.microsoft.com/office/word/2006/wordml" xmlns:wps="http://schemas.microsoft.com/office/word/2010/wordprocessingShape" mc:Ignorable="w14 w15 w16se wp14">
   <w:body>
     <w:p>
-      <w:pPr>
-        <w:rPr>
-          <w:rFonts w:hint="eastAsia"/>
-        </w:rPr>
-      </w:pPr>
       <w:r>
         <w:rPr>
           <w:noProof/>
@@ -159,28 +154,56 @@
       </w:r>
     </w:p>
     <w:p>
+      <w:r>
+        <w:t>-</w:t>
+      </w:r>
+      <w:r>
+        <w:rPr>
+          <w:rFonts w:hint="eastAsia"/>
+        </w:rPr>
+        <w:t>A</w:t>
+      </w:r>
+      <w:r>
+        <w:t xml:space="preserve">lways </w:t>
+      </w:r>
+      <w:r>
+        <w:rPr>
+          <w:rFonts w:hint="eastAsia"/>
+        </w:rPr>
+        <w:t>정점 + 1 == 간선</w:t>
+      </w:r>
+    </w:p>
+    <w:p>
       <w:pPr>
         <w:rPr>
-          <w:rFonts w:hint="eastAsia"/>
+          <w:color w:val="000000" w:themeColor="text1"/>
         </w:rPr>
       </w:pPr>
       <w:r>
+        <w:rPr>
+          <w:color w:val="000000" w:themeColor="text1"/>
+        </w:rPr>
         <w:t>-</w:t>
       </w:r>
       <w:r>
         <w:rPr>
           <w:rFonts w:hint="eastAsia"/>
-        </w:rPr>
-        <w:t>A</w:t>
-      </w:r>
-      <w:r>
-        <w:t xml:space="preserve">lways </w:t>
-      </w:r>
-      <w:r>
-        <w:rPr>
-          <w:rFonts w:hint="eastAsia"/>
-        </w:rPr>
-        <w:t>정점 + 1 == 간선</w:t>
+          <w:color w:val="000000" w:themeColor="text1"/>
+        </w:rPr>
+        <w:t xml:space="preserve">깊이(depth or </w:t>
+      </w:r>
+      <w:r>
+        <w:rPr>
+          <w:color w:val="000000" w:themeColor="text1"/>
+        </w:rPr>
+        <w:t xml:space="preserve">Height) : </w:t>
+      </w:r>
+      <w:r>
+        <w:rPr>
+          <w:rFonts w:hint="eastAsia"/>
+          <w:color w:val="000000" w:themeColor="text1"/>
+        </w:rPr>
+        <w:t>가장 높은 레벨</w:t>
       </w:r>
     </w:p>
     <w:p>
@@ -191,29 +214,81 @@
       </w:pPr>
       <w:r>
         <w:rPr>
+          <w:rFonts w:hint="eastAsia"/>
           <w:color w:val="000000" w:themeColor="text1"/>
         </w:rPr>
         <w:t>-</w:t>
       </w:r>
       <w:r>
         <w:rPr>
-          <w:rFonts w:hint="eastAsia"/>
-          <w:color w:val="000000" w:themeColor="text1"/>
-        </w:rPr>
-        <w:t xml:space="preserve">깊이(depth or </w:t>
-      </w:r>
-      <w:r>
-        <w:rPr>
-          <w:color w:val="000000" w:themeColor="text1"/>
-        </w:rPr>
-        <w:t xml:space="preserve">Height) : </w:t>
-      </w:r>
-      <w:r>
-        <w:rPr>
-          <w:rFonts w:hint="eastAsia"/>
-          <w:color w:val="000000" w:themeColor="text1"/>
-        </w:rPr>
-        <w:t>가장 높은 레벨</w:t>
+          <w:color w:val="000000" w:themeColor="text1"/>
+        </w:rPr>
+        <w:t>Level N-1 (</w:t>
+      </w:r>
+      <w:r>
+        <w:rPr>
+          <w:rFonts w:hint="eastAsia"/>
+          <w:color w:val="000000" w:themeColor="text1"/>
+        </w:rPr>
+        <w:t>부모</w:t>
+      </w:r>
+      <w:r>
+        <w:rPr>
+          <w:color w:val="000000" w:themeColor="text1"/>
+        </w:rPr>
+        <w:t xml:space="preserve">) </w:t>
+      </w:r>
+      <w:r>
+        <w:rPr>
+          <w:rFonts w:hint="eastAsia"/>
+          <w:color w:val="000000" w:themeColor="text1"/>
+        </w:rPr>
+        <w:t>L</w:t>
+      </w:r>
+      <w:r>
+        <w:rPr>
+          <w:color w:val="000000" w:themeColor="text1"/>
+        </w:rPr>
+        <w:t>evel N(</w:t>
+      </w:r>
+      <w:r>
+        <w:rPr>
+          <w:rFonts w:hint="eastAsia"/>
+          <w:color w:val="000000" w:themeColor="text1"/>
+        </w:rPr>
+        <w:t>자신</w:t>
+      </w:r>
+      <w:r>
+        <w:rPr>
+          <w:color w:val="000000" w:themeColor="text1"/>
+        </w:rPr>
+        <w:t xml:space="preserve">) </w:t>
+      </w:r>
+      <w:r>
+        <w:rPr>
+          <w:rFonts w:hint="eastAsia"/>
+          <w:color w:val="000000" w:themeColor="text1"/>
+        </w:rPr>
+        <w:t>L</w:t>
+      </w:r>
+      <w:r>
+        <w:rPr>
+          <w:color w:val="000000" w:themeColor="text1"/>
+        </w:rPr>
+        <w:t>evel N+1(</w:t>
+      </w:r>
+      <w:r>
+        <w:rPr>
+          <w:rFonts w:hint="eastAsia"/>
+          <w:color w:val="000000" w:themeColor="text1"/>
+        </w:rPr>
+        <w:t>자식</w:t>
+      </w:r>
+      <w:r>
+        <w:rPr>
+          <w:color w:val="000000" w:themeColor="text1"/>
+        </w:rPr>
+        <w:t>)</w:t>
       </w:r>
     </w:p>
     <w:p>
@@ -224,81 +299,35 @@
       </w:pPr>
       <w:r>
         <w:rPr>
-          <w:rFonts w:hint="eastAsia"/>
           <w:color w:val="000000" w:themeColor="text1"/>
         </w:rPr>
         <w:t>-</w:t>
       </w:r>
       <w:r>
         <w:rPr>
-          <w:color w:val="000000" w:themeColor="text1"/>
-        </w:rPr>
-        <w:t>Level N-1 (</w:t>
-      </w:r>
-      <w:r>
-        <w:rPr>
-          <w:rFonts w:hint="eastAsia"/>
-          <w:color w:val="000000" w:themeColor="text1"/>
-        </w:rPr>
-        <w:t>부모</w:t>
-      </w:r>
-      <w:r>
-        <w:rPr>
-          <w:color w:val="000000" w:themeColor="text1"/>
-        </w:rPr>
-        <w:t xml:space="preserve">) </w:t>
-      </w:r>
-      <w:r>
-        <w:rPr>
-          <w:rFonts w:hint="eastAsia"/>
-          <w:color w:val="000000" w:themeColor="text1"/>
-        </w:rPr>
-        <w:t>L</w:t>
-      </w:r>
-      <w:r>
-        <w:rPr>
-          <w:color w:val="000000" w:themeColor="text1"/>
-        </w:rPr>
-        <w:t>evel N(</w:t>
-      </w:r>
-      <w:r>
-        <w:rPr>
-          <w:rFonts w:hint="eastAsia"/>
-          <w:color w:val="000000" w:themeColor="text1"/>
-        </w:rPr>
-        <w:t>자신</w:t>
-      </w:r>
-      <w:r>
-        <w:rPr>
-          <w:color w:val="000000" w:themeColor="text1"/>
-        </w:rPr>
-        <w:t xml:space="preserve">) </w:t>
-      </w:r>
-      <w:r>
-        <w:rPr>
-          <w:rFonts w:hint="eastAsia"/>
-          <w:color w:val="000000" w:themeColor="text1"/>
-        </w:rPr>
-        <w:t>L</w:t>
-      </w:r>
-      <w:r>
-        <w:rPr>
-          <w:color w:val="000000" w:themeColor="text1"/>
-        </w:rPr>
-        <w:t>evel N+1(</w:t>
-      </w:r>
-      <w:r>
-        <w:rPr>
-          <w:rFonts w:hint="eastAsia"/>
-          <w:color w:val="000000" w:themeColor="text1"/>
-        </w:rPr>
-        <w:t>자식</w:t>
-      </w:r>
-      <w:r>
-        <w:rPr>
-          <w:color w:val="000000" w:themeColor="text1"/>
-        </w:rPr>
-        <w:t>)</w:t>
+          <w:rFonts w:hint="eastAsia"/>
+          <w:color w:val="000000" w:themeColor="text1"/>
+        </w:rPr>
+        <w:t>노드의</w:t>
+      </w:r>
+      <w:r>
+        <w:rPr>
+          <w:color w:val="000000" w:themeColor="text1"/>
+        </w:rPr>
+        <w:t xml:space="preserve"> 차수(Degree)</w:t>
+      </w:r>
+      <w:r>
+        <w:rPr>
+          <w:color w:val="000000" w:themeColor="text1"/>
+        </w:rPr>
+        <w:t xml:space="preserve"> : </w:t>
+      </w:r>
+      <w:r>
+        <w:rPr>
+          <w:rFonts w:hint="eastAsia"/>
+          <w:color w:val="000000" w:themeColor="text1"/>
+        </w:rPr>
+        <w:t>자식 수</w:t>
       </w:r>
     </w:p>
     <w:p>
@@ -309,22 +338,138 @@
       </w:pPr>
       <w:r>
         <w:rPr>
+          <w:rFonts w:hint="eastAsia"/>
           <w:color w:val="000000" w:themeColor="text1"/>
         </w:rPr>
         <w:t>-</w:t>
       </w:r>
       <w:r>
         <w:rPr>
-          <w:rFonts w:hint="eastAsia"/>
-          <w:color w:val="000000" w:themeColor="text1"/>
-        </w:rPr>
-        <w:t>노드의</w:t>
-      </w:r>
-      <w:r>
-        <w:rPr>
-          <w:color w:val="000000" w:themeColor="text1"/>
-        </w:rPr>
-        <w:t xml:space="preserve"> 차수(Degree)</w:t>
+          <w:color w:val="000000" w:themeColor="text1"/>
+        </w:rPr>
+        <w:t xml:space="preserve">조상(Ancestors) : </w:t>
+      </w:r>
+      <w:r>
+        <w:rPr>
+          <w:rFonts w:hint="eastAsia"/>
+          <w:color w:val="000000" w:themeColor="text1"/>
+        </w:rPr>
+        <w:t>모든 부모</w:t>
+      </w:r>
+    </w:p>
+    <w:p>
+      <w:pPr>
+        <w:rPr>
+          <w:color w:val="000000" w:themeColor="text1"/>
+        </w:rPr>
+      </w:pPr>
+      <w:r>
+        <w:rPr>
+          <w:rFonts w:hint="eastAsia"/>
+          <w:color w:val="000000" w:themeColor="text1"/>
+        </w:rPr>
+        <w:t>-</w:t>
+      </w:r>
+      <w:r>
+        <w:rPr>
+          <w:color w:val="000000" w:themeColor="text1"/>
+        </w:rPr>
+        <w:t xml:space="preserve">후손(descendant) : </w:t>
+      </w:r>
+      <w:r>
+        <w:rPr>
+          <w:rFonts w:hint="eastAsia"/>
+          <w:color w:val="000000" w:themeColor="text1"/>
+        </w:rPr>
+        <w:t>모든 자식</w:t>
+      </w:r>
+    </w:p>
+    <w:p>
+      <w:pPr>
+        <w:rPr>
+          <w:color w:val="000000" w:themeColor="text1"/>
+        </w:rPr>
+      </w:pPr>
+      <w:r>
+        <w:rPr>
+          <w:rFonts w:hint="eastAsia"/>
+          <w:color w:val="000000" w:themeColor="text1"/>
+        </w:rPr>
+        <w:t>-단말</w:t>
+      </w:r>
+      <w:r>
+        <w:rPr>
+          <w:color w:val="000000" w:themeColor="text1"/>
+        </w:rPr>
+        <w:t xml:space="preserve">(Terminal) 혹은 잎(Leaf) : </w:t>
+      </w:r>
+      <w:r>
+        <w:rPr>
+          <w:rFonts w:hint="eastAsia"/>
+          <w:color w:val="000000" w:themeColor="text1"/>
+        </w:rPr>
+        <w:t>자식이 없는 노드</w:t>
+      </w:r>
+    </w:p>
+    <w:p>
+      <w:pPr>
+        <w:rPr>
+          <w:color w:val="000000" w:themeColor="text1"/>
+        </w:rPr>
+      </w:pPr>
+      <w:r>
+        <w:rPr>
+          <w:rFonts w:hint="eastAsia"/>
+          <w:color w:val="000000" w:themeColor="text1"/>
+        </w:rPr>
+        <w:t>-</w:t>
+      </w:r>
+      <w:r>
+        <w:rPr>
+          <w:rFonts w:hint="eastAsia"/>
+          <w:color w:val="000000" w:themeColor="text1"/>
+        </w:rPr>
+        <w:t>트리의</w:t>
+      </w:r>
+      <w:r>
+        <w:rPr>
+          <w:color w:val="000000" w:themeColor="text1"/>
+        </w:rPr>
+        <w:t xml:space="preserve"> 차수</w:t>
+      </w:r>
+      <w:r>
+        <w:rPr>
+          <w:rFonts w:hint="eastAsia"/>
+          <w:color w:val="000000" w:themeColor="text1"/>
+        </w:rPr>
+        <w:t xml:space="preserve"> : 모든 노드 중에서 가장 높은 차수</w:t>
+      </w:r>
+    </w:p>
+    <w:p>
+      <w:pPr>
+        <w:rPr>
+          <w:color w:val="000000" w:themeColor="text1"/>
+        </w:rPr>
+      </w:pPr>
+      <w:r>
+        <w:rPr>
+          <w:rFonts w:hint="eastAsia"/>
+          <w:color w:val="000000" w:themeColor="text1"/>
+        </w:rPr>
+        <w:t>-</w:t>
+      </w:r>
+      <w:r>
+        <w:rPr>
+          <w:rFonts w:hint="eastAsia"/>
+          <w:color w:val="000000" w:themeColor="text1"/>
+        </w:rPr>
+        <w:t>서브</w:t>
+      </w:r>
+      <w:r>
+        <w:rPr>
+          <w:color w:val="000000" w:themeColor="text1"/>
+        </w:rPr>
+        <w:t xml:space="preserve"> 트리(Sub Tree)</w:t>
       </w:r>
       <w:r>
         <w:rPr>
@@ -337,193 +482,25 @@
           <w:rFonts w:hint="eastAsia"/>
           <w:color w:val="000000" w:themeColor="text1"/>
         </w:rPr>
-        <w:t>자식 수</w:t>
+        <w:t xml:space="preserve">자식을 루트로 하는 트리, 서브 트리 개수 </w:t>
+      </w:r>
+      <w:r>
+        <w:rPr>
+          <w:color w:val="000000" w:themeColor="text1"/>
+        </w:rPr>
+        <w:t xml:space="preserve">== </w:t>
+      </w:r>
+      <w:r>
+        <w:rPr>
+          <w:rFonts w:hint="eastAsia"/>
+          <w:color w:val="000000" w:themeColor="text1"/>
+        </w:rPr>
+        <w:t>노드의 차수</w:t>
       </w:r>
     </w:p>
     <w:p>
       <w:pPr>
         <w:rPr>
-          <w:color w:val="000000" w:themeColor="text1"/>
-        </w:rPr>
-      </w:pPr>
-      <w:r>
-        <w:rPr>
-          <w:rFonts w:hint="eastAsia"/>
-          <w:color w:val="000000" w:themeColor="text1"/>
-        </w:rPr>
-        <w:t>-</w:t>
-      </w:r>
-      <w:r>
-        <w:rPr>
-          <w:color w:val="000000" w:themeColor="text1"/>
-        </w:rPr>
-        <w:t>조상(Ancestors)</w:t>
-      </w:r>
-      <w:r>
-        <w:rPr>
-          <w:color w:val="000000" w:themeColor="text1"/>
-        </w:rPr>
-        <w:t xml:space="preserve"> : </w:t>
-      </w:r>
-      <w:r>
-        <w:rPr>
-          <w:rFonts w:hint="eastAsia"/>
-          <w:color w:val="000000" w:themeColor="text1"/>
-        </w:rPr>
-        <w:t>모든 부모</w:t>
-      </w:r>
-    </w:p>
-    <w:p>
-      <w:pPr>
-        <w:rPr>
-          <w:color w:val="000000" w:themeColor="text1"/>
-        </w:rPr>
-      </w:pPr>
-      <w:r>
-        <w:rPr>
-          <w:rFonts w:hint="eastAsia"/>
-          <w:color w:val="000000" w:themeColor="text1"/>
-        </w:rPr>
-        <w:t>-</w:t>
-      </w:r>
-      <w:r>
-        <w:rPr>
-          <w:color w:val="000000" w:themeColor="text1"/>
-        </w:rPr>
-        <w:t>후손(descendant)</w:t>
-      </w:r>
-      <w:r>
-        <w:rPr>
-          <w:color w:val="000000" w:themeColor="text1"/>
-        </w:rPr>
-        <w:t xml:space="preserve"> : </w:t>
-      </w:r>
-      <w:r>
-        <w:rPr>
-          <w:rFonts w:hint="eastAsia"/>
-          <w:color w:val="000000" w:themeColor="text1"/>
-        </w:rPr>
-        <w:t>모든 자식</w:t>
-      </w:r>
-    </w:p>
-    <w:p>
-      <w:pPr>
-        <w:rPr>
-          <w:color w:val="000000" w:themeColor="text1"/>
-        </w:rPr>
-      </w:pPr>
-      <w:r>
-        <w:rPr>
-          <w:rFonts w:hint="eastAsia"/>
-          <w:color w:val="000000" w:themeColor="text1"/>
-        </w:rPr>
-        <w:t>-단말</w:t>
-      </w:r>
-      <w:r>
-        <w:rPr>
-          <w:color w:val="000000" w:themeColor="text1"/>
-        </w:rPr>
-        <w:t xml:space="preserve">(Terminal) 혹은 잎(Leaf) : </w:t>
-      </w:r>
-      <w:r>
-        <w:rPr>
-          <w:rFonts w:hint="eastAsia"/>
-          <w:color w:val="000000" w:themeColor="text1"/>
-        </w:rPr>
-        <w:t>자식이 없는 노드</w:t>
-      </w:r>
-    </w:p>
-    <w:p>
-      <w:pPr>
-        <w:rPr>
-          <w:color w:val="000000" w:themeColor="text1"/>
-        </w:rPr>
-      </w:pPr>
-      <w:r>
-        <w:rPr>
-          <w:rFonts w:hint="eastAsia"/>
-          <w:color w:val="000000" w:themeColor="text1"/>
-        </w:rPr>
-        <w:t>-</w:t>
-      </w:r>
-      <w:r>
-        <w:rPr>
-          <w:rFonts w:hint="eastAsia"/>
-          <w:color w:val="000000" w:themeColor="text1"/>
-        </w:rPr>
-        <w:t>트리의</w:t>
-      </w:r>
-      <w:r>
-        <w:rPr>
-          <w:color w:val="000000" w:themeColor="text1"/>
-        </w:rPr>
-        <w:t xml:space="preserve"> 차수</w:t>
-      </w:r>
-      <w:r>
-        <w:rPr>
-          <w:rFonts w:hint="eastAsia"/>
-          <w:color w:val="000000" w:themeColor="text1"/>
-        </w:rPr>
-        <w:t xml:space="preserve"> : 모든 노드 중에서 가장 높은 차수</w:t>
-      </w:r>
-    </w:p>
-    <w:p>
-      <w:pPr>
-        <w:rPr>
-          <w:color w:val="000000" w:themeColor="text1"/>
-        </w:rPr>
-      </w:pPr>
-      <w:r>
-        <w:rPr>
-          <w:rFonts w:hint="eastAsia"/>
-          <w:color w:val="000000" w:themeColor="text1"/>
-        </w:rPr>
-        <w:t>-</w:t>
-      </w:r>
-      <w:r>
-        <w:rPr>
-          <w:rFonts w:hint="eastAsia"/>
-          <w:color w:val="000000" w:themeColor="text1"/>
-        </w:rPr>
-        <w:t>서브</w:t>
-      </w:r>
-      <w:r>
-        <w:rPr>
-          <w:color w:val="000000" w:themeColor="text1"/>
-        </w:rPr>
-        <w:t xml:space="preserve"> 트리(Sub Tree)</w:t>
-      </w:r>
-      <w:r>
-        <w:rPr>
-          <w:color w:val="000000" w:themeColor="text1"/>
-        </w:rPr>
-        <w:t xml:space="preserve"> : </w:t>
-      </w:r>
-      <w:r>
-        <w:rPr>
-          <w:rFonts w:hint="eastAsia"/>
-          <w:color w:val="000000" w:themeColor="text1"/>
-        </w:rPr>
-        <w:t xml:space="preserve">자식을 루트로 하는 트리, 서브 트리 개수 </w:t>
-      </w:r>
-      <w:r>
-        <w:rPr>
-          <w:color w:val="000000" w:themeColor="text1"/>
-        </w:rPr>
-        <w:t xml:space="preserve">== </w:t>
-      </w:r>
-      <w:r>
-        <w:rPr>
-          <w:rFonts w:hint="eastAsia"/>
-          <w:color w:val="000000" w:themeColor="text1"/>
-        </w:rPr>
-        <w:t>노드의 차수</w:t>
-      </w:r>
-    </w:p>
-    <w:p>
-      <w:pPr>
-        <w:rPr>
-          <w:rFonts w:hint="eastAsia"/>
           <w:color w:val="000000" w:themeColor="text1"/>
         </w:rPr>
       </w:pPr>
@@ -667,25 +644,60 @@
       </w:r>
     </w:p>
     <w:p>
+      <w:r>
+        <w:rPr>
+          <w:rFonts w:hint="eastAsia"/>
+        </w:rPr>
+        <w:t xml:space="preserve">* </w:t>
+      </w:r>
+      <w:r>
+        <w:rPr>
+          <w:rFonts w:hint="eastAsia"/>
+        </w:rPr>
+        <w:t>꽉</w:t>
+      </w:r>
+      <w:r>
+        <w:t xml:space="preserve"> 찬 이진 트리에서 Level N에는 2의 N-1 승의 노드가 존재</w:t>
+      </w:r>
+    </w:p>
+    <w:p>
       <w:pPr>
         <w:rPr>
-          <w:rFonts w:hint="eastAsia"/>
+          <w:color w:val="FF0000"/>
         </w:rPr>
       </w:pPr>
       <w:r>
         <w:rPr>
           <w:rFonts w:hint="eastAsia"/>
-        </w:rPr>
-        <w:t xml:space="preserve">* </w:t>
-      </w:r>
-      <w:r>
-        <w:rPr>
-          <w:rFonts w:hint="eastAsia"/>
-        </w:rPr>
-        <w:t>꽉</w:t>
-      </w:r>
-      <w:r>
-        <w:t xml:space="preserve"> 찬 이진 트리에서 Level N에는 2의 N-1 승의 노드가 존재</w:t>
+          <w:color w:val="FF0000"/>
+        </w:rPr>
+        <w:t>완전</w:t>
+      </w:r>
+      <w:r>
+        <w:rPr>
+          <w:color w:val="FF0000"/>
+        </w:rPr>
+        <w:t xml:space="preserve"> 이진 트리(Complete Binary Tree) 혹은 전 이진 트리</w:t>
+      </w:r>
+    </w:p>
+    <w:p>
+      <w:r>
+        <w:rPr>
+          <w:rFonts w:hint="eastAsia"/>
+        </w:rPr>
+        <w:t>*</w:t>
+      </w:r>
+      <w:r>
+        <w:t xml:space="preserve"> </w:t>
+      </w:r>
+      <w:r>
+        <w:rPr>
+          <w:rFonts w:hint="eastAsia"/>
+        </w:rPr>
+        <w:t>노드를</w:t>
+      </w:r>
+      <w:r>
+        <w:t xml:space="preserve"> 삽입할 때 왼쪽부터 차례대로 추가하는 이진 트리</w:t>
       </w:r>
     </w:p>
     <w:p>
@@ -699,84 +711,38 @@
           <w:rFonts w:hint="eastAsia"/>
           <w:color w:val="FF0000"/>
         </w:rPr>
-        <w:t>완전</w:t>
+        <w:t>사향</w:t>
       </w:r>
       <w:r>
         <w:rPr>
           <w:color w:val="FF0000"/>
         </w:rPr>
-        <w:t xml:space="preserve"> 이진 트리(Complete Binary Tree) 혹은 전 이진 트리</w:t>
+        <w:t xml:space="preserve"> 트리 혹은 편향 트리</w:t>
       </w:r>
     </w:p>
     <w:p>
       <w:pPr>
         <w:rPr>
-          <w:rFonts w:hint="eastAsia"/>
+          <w:color w:val="000000" w:themeColor="text1"/>
         </w:rPr>
       </w:pPr>
       <w:r>
         <w:rPr>
           <w:rFonts w:hint="eastAsia"/>
-        </w:rPr>
-        <w:t>*</w:t>
-      </w:r>
-      <w:r>
-        <w:t xml:space="preserve"> </w:t>
-      </w:r>
-      <w:r>
-        <w:rPr>
-          <w:rFonts w:hint="eastAsia"/>
-        </w:rPr>
-        <w:t>노드를</w:t>
-      </w:r>
-      <w:r>
-        <w:t xml:space="preserve"> 삽입할 때 왼쪽부터 차례대로 추가하는 이진 트리</w:t>
+          <w:color w:val="000000" w:themeColor="text1"/>
+        </w:rPr>
+        <w:t>* 한</w:t>
+      </w:r>
+      <w:r>
+        <w:rPr>
+          <w:color w:val="000000" w:themeColor="text1"/>
+        </w:rPr>
+        <w:t xml:space="preserve"> 쪽으로 기울어진 트리</w:t>
       </w:r>
     </w:p>
     <w:p>
       <w:pPr>
         <w:rPr>
-          <w:color w:val="FF0000"/>
-        </w:rPr>
-      </w:pPr>
-      <w:r>
-        <w:rPr>
-          <w:rFonts w:hint="eastAsia"/>
-          <w:color w:val="FF0000"/>
-        </w:rPr>
-        <w:t>사향</w:t>
-      </w:r>
-      <w:r>
-        <w:rPr>
-          <w:color w:val="FF0000"/>
-        </w:rPr>
-        <w:t xml:space="preserve"> 트리 혹은 편향 트리</w:t>
-      </w:r>
-    </w:p>
-    <w:p>
-      <w:pPr>
-        <w:rPr>
-          <w:color w:val="000000" w:themeColor="text1"/>
-        </w:rPr>
-      </w:pPr>
-      <w:r>
-        <w:rPr>
-          <w:rFonts w:hint="eastAsia"/>
-          <w:color w:val="000000" w:themeColor="text1"/>
-        </w:rPr>
-        <w:t>* 한</w:t>
-      </w:r>
-      <w:r>
-        <w:rPr>
-          <w:color w:val="000000" w:themeColor="text1"/>
-        </w:rPr>
-        <w:t xml:space="preserve"> 쪽으로 기울어진 트리</w:t>
-      </w:r>
-    </w:p>
-    <w:p>
-      <w:pPr>
-        <w:rPr>
-          <w:rFonts w:hint="eastAsia"/>
           <w:color w:val="000000" w:themeColor="text1"/>
         </w:rPr>
       </w:pPr>
@@ -864,49 +830,25 @@
           <w:color w:val="FF0000"/>
         </w:rPr>
         <w:lastRenderedPageBreak/>
-        <w:t>H</w:t>
-      </w:r>
-      <w:r>
-        <w:rPr>
+        <w:t>Heap(</w:t>
+      </w:r>
+      <w:r>
+        <w:rPr>
+          <w:rFonts w:hint="eastAsia"/>
           <w:color w:val="FF0000"/>
         </w:rPr>
-        <w:t>eap</w:t>
+        <w:t>힙</w:t>
       </w:r>
       <w:r>
         <w:rPr>
           <w:color w:val="FF0000"/>
         </w:rPr>
-        <w:t>(</w:t>
-      </w:r>
-      <w:r>
-        <w:rPr>
-          <w:rFonts w:hint="eastAsia"/>
-          <w:color w:val="FF0000"/>
-        </w:rPr>
-        <w:t>힙</w:t>
-      </w:r>
-      <w:r>
-        <w:rPr>
-          <w:color w:val="FF0000"/>
-        </w:rPr>
         <w:t>)</w:t>
       </w:r>
     </w:p>
     <w:p>
       <w:r>
-        <w:t xml:space="preserve">* </w:t>
-      </w:r>
-      <w:r>
-        <w:t>자료 집합에서 최대값 또는 최소값을 구할 때</w:t>
-      </w:r>
-      <w:r>
-        <w:t xml:space="preserve"> </w:t>
-      </w:r>
-      <w:r>
-        <w:t>빠른 연산을 위해 고안 된</w:t>
-      </w:r>
-      <w:r>
-        <w:t xml:space="preserve"> </w:t>
+        <w:t xml:space="preserve">* 자료 집합에서 최대값 또는 최소값을 구할 때 빠른 연산을 위해 고안 된 </w:t>
       </w:r>
       <w:r>
         <w:br/>
@@ -1251,11 +1193,6 @@
       </w:r>
     </w:p>
     <w:p>
-      <w:pPr>
-        <w:rPr>
-          <w:rFonts w:hint="eastAsia"/>
-        </w:rPr>
-      </w:pPr>
       <w:r>
         <w:rPr>
           <w:rFonts w:hint="eastAsia"/>
@@ -1437,8 +1374,6 @@
         </w:rPr>
         <w:t xml:space="preserve"> </w:t>
       </w:r>
-      <w:bookmarkStart w:id="0" w:name="_GoBack"/>
-      <w:bookmarkEnd w:id="0"/>
       <w:r>
         <w:t xml:space="preserve"> </w:t>
       </w:r>
@@ -1517,27 +1452,269 @@
       </w:r>
     </w:p>
     <w:p>
+      <w:r>
+        <w:rPr>
+          <w:rFonts w:hint="eastAsia"/>
+        </w:rPr>
+        <w:t>리프 레벨(깊이</w:t>
+      </w:r>
+      <w:r>
+        <w:t xml:space="preserve">) == </w:t>
+      </w:r>
+      <w:r>
+        <w:rPr>
+          <w:rFonts w:hint="eastAsia"/>
+        </w:rPr>
+        <w:t>시간 복잡도</w:t>
+      </w:r>
+      <w:r>
+        <w:t xml:space="preserve"> </w:t>
+      </w:r>
+      <w:r>
+        <w:br/>
+      </w:r>
+      <w:r>
+        <w:rPr>
+          <w:rFonts w:hint="eastAsia"/>
+        </w:rPr>
+        <w:t>여기서 리프 레벨이 시간 복잡도가 되는 이유는 힙 트리 특성을 생각해 보면 된다.</w:t>
+      </w:r>
+      <w:r>
+        <w:br/>
+      </w:r>
+      <w:r>
+        <w:rPr>
+          <w:rFonts w:hint="eastAsia"/>
+        </w:rPr>
+        <w:t xml:space="preserve">힙 트리는 최대 힙 </w:t>
+      </w:r>
+      <w:r>
+        <w:t xml:space="preserve">or </w:t>
+      </w:r>
+      <w:r>
+        <w:rPr>
+          <w:rFonts w:hint="eastAsia"/>
+        </w:rPr>
+        <w:t xml:space="preserve">최소 힙 </w:t>
+      </w:r>
+      <w:r>
+        <w:t>2</w:t>
+      </w:r>
+      <w:r>
+        <w:rPr>
+          <w:rFonts w:hint="eastAsia"/>
+        </w:rPr>
+        <w:t>가지 형태가 존재한다.</w:t>
+      </w:r>
+      <w:r>
+        <w:br/>
+      </w:r>
+      <w:r>
+        <w:rPr>
+          <w:rFonts w:hint="eastAsia"/>
+        </w:rPr>
+        <w:t>여기서 최대 힙 이라고 가정을 하고 하나의 노드를 추가 한다고 생각해보자.</w:t>
+      </w:r>
+      <w:r>
+        <w:t xml:space="preserve"> </w:t>
+      </w:r>
+      <w:r>
+        <w:br/>
+      </w:r>
+      <w:r>
+        <w:rPr>
+          <w:rFonts w:hint="eastAsia"/>
+        </w:rPr>
+        <w:t xml:space="preserve">추가 되는 노드는 항상 마지막 </w:t>
+      </w:r>
+      <w:r>
+        <w:t xml:space="preserve">leaf </w:t>
+      </w:r>
+      <w:r>
+        <w:rPr>
+          <w:rFonts w:hint="eastAsia"/>
+        </w:rPr>
+        <w:t>레벨의 끝에 위치가 된다.</w:t>
+      </w:r>
+      <w:r>
+        <w:t xml:space="preserve"> </w:t>
+      </w:r>
+      <w:r>
+        <w:rPr>
+          <w:rFonts w:hint="eastAsia"/>
+        </w:rPr>
+        <w:t xml:space="preserve">여기서 추가된 노드가 자기 자리를 </w:t>
+      </w:r>
+      <w:r>
+        <w:rPr>
+          <w:rFonts w:hint="eastAsia"/>
+        </w:rPr>
+        <w:t xml:space="preserve">최대 힙 조건에 맞게 </w:t>
+      </w:r>
+      <w:r>
+        <w:rPr>
+          <w:rFonts w:hint="eastAsia"/>
+        </w:rPr>
+        <w:t xml:space="preserve">찾으려면 부모 노드를 확인해야 하고 </w:t>
+      </w:r>
+      <w:r>
+        <w:rPr>
+          <w:rFonts w:hint="eastAsia"/>
+        </w:rPr>
+        <w:t>최악의 경우 깊이(h</w:t>
+      </w:r>
+      <w:r>
+        <w:t xml:space="preserve">) </w:t>
+      </w:r>
+      <w:r>
+        <w:rPr>
+          <w:rFonts w:hint="eastAsia"/>
+        </w:rPr>
+        <w:t>만큼 수행하게 된다.</w:t>
+      </w:r>
+      <w:r>
+        <w:t xml:space="preserve"> </w:t>
+      </w:r>
+      <w:r>
+        <w:rPr>
+          <w:rFonts w:hint="eastAsia"/>
+        </w:rPr>
+        <w:t xml:space="preserve">따라서 </w:t>
+      </w:r>
+      <w:r>
+        <w:rPr>
+          <w:rFonts w:hint="eastAsia"/>
+        </w:rPr>
+        <w:t>시간 복잡도(특정 일의 반복 횟수</w:t>
+      </w:r>
+      <w:r>
+        <w:t>)</w:t>
+      </w:r>
+      <w:r>
+        <w:rPr>
+          <w:rFonts w:hint="eastAsia"/>
+        </w:rPr>
+        <w:t xml:space="preserve">를 </w:t>
+      </w:r>
+      <w:r>
+        <w:t>h</w:t>
+      </w:r>
+      <w:r>
+        <w:rPr>
+          <w:rFonts w:hint="eastAsia"/>
+        </w:rPr>
+        <w:t>번 만큼 수행해야 하는 것이다.</w:t>
+      </w:r>
+      <w:r>
+        <w:br/>
+      </w:r>
+      <w:r>
+        <w:rPr>
+          <w:rFonts w:hint="eastAsia"/>
+        </w:rPr>
+        <w:t>그렇기 때문에 h =</w:t>
+      </w:r>
+      <w:r>
+        <w:t xml:space="preserve"> </w:t>
+      </w:r>
+      <w:r>
+        <w:rPr>
+          <w:rFonts w:hint="eastAsia"/>
+        </w:rPr>
+        <w:t>시간복잡도가 되는 것이다.</w:t>
+      </w:r>
+    </w:p>
+    <w:p>
       <w:pPr>
         <w:rPr>
           <w:rFonts w:hint="eastAsia"/>
         </w:rPr>
       </w:pPr>
-      <w:r>
-        <w:rPr>
-          <w:rFonts w:hint="eastAsia"/>
-        </w:rPr>
-        <w:t>리프 레벨(깊이</w:t>
-      </w:r>
-      <w:r>
-        <w:t xml:space="preserve">) == </w:t>
-      </w:r>
-      <w:r>
-        <w:rPr>
-          <w:rFonts w:hint="eastAsia"/>
-        </w:rPr>
-        <w:t>시간 복잡도</w:t>
-      </w:r>
-      <w:r>
+    </w:p>
+    <w:p>
+      <w:pPr>
+        <w:widowControl/>
+        <w:wordWrap/>
+        <w:autoSpaceDE/>
+        <w:autoSpaceDN/>
+      </w:pPr>
+      <w:r>
+        <w:rPr>
+          <w:rFonts w:hint="eastAsia"/>
+          <w:color w:val="FF0000"/>
+        </w:rPr>
+        <w:t>우선순위 큐</w:t>
+      </w:r>
+      <w:r>
+        <w:rPr>
+          <w:rFonts w:hint="eastAsia"/>
+          <w:color w:val="FF0000"/>
+        </w:rPr>
+        <w:t xml:space="preserve"> (compactH</w:t>
+      </w:r>
+      <w:r>
+        <w:rPr>
+          <w:color w:val="FF0000"/>
+        </w:rPr>
+        <w:t xml:space="preserve">eap.py </w:t>
+      </w:r>
+      <w:r>
+        <w:rPr>
+          <w:rFonts w:hint="eastAsia"/>
+          <w:color w:val="FF0000"/>
+        </w:rPr>
+        <w:t>참고)</w:t>
+      </w:r>
+    </w:p>
+    <w:p>
+      <w:r>
+        <w:rPr>
+          <w:rFonts w:hint="eastAsia"/>
+        </w:rPr>
+        <w:t>* 데이터들이 우선순위를 갖는다.</w:t>
+      </w:r>
+    </w:p>
+    <w:p>
+      <w:r>
+        <w:t>*</w:t>
+      </w:r>
+      <w:r>
+        <w:rPr>
+          <w:rFonts w:hint="eastAsia"/>
+        </w:rPr>
+        <w:t xml:space="preserve"> 입력순서에는 상관없이 우선순위가 높은 데이터가 가장 먼저 처리된다.</w:t>
+      </w:r>
+    </w:p>
+    <w:p>
+      <w:pPr>
+        <w:rPr>
+          <w:rFonts w:hint="eastAsia"/>
+        </w:rPr>
+      </w:pPr>
+      <w:r>
+        <w:t>*</w:t>
+      </w:r>
+      <w:r>
+        <w:rPr>
+          <w:rFonts w:hint="eastAsia"/>
+        </w:rPr>
+        <w:t xml:space="preserve"> 우선순위 큐를 힙을 응용하여 구현하는 형태로 사용할 수 있다.</w:t>
+      </w:r>
+      <w:r>
+        <w:t xml:space="preserve"> </w:t>
+      </w:r>
+      <w:r>
+        <w:rPr>
+          <w:rFonts w:hint="eastAsia"/>
+        </w:rPr>
+        <w:t>소스 참고</w:t>
+      </w:r>
+      <w:bookmarkStart w:id="0" w:name="_GoBack"/>
+      <w:bookmarkEnd w:id="0"/>
+      <w:r>
+        <w:rPr>
+          <w:rFonts w:hint="eastAsia"/>
+        </w:rPr>
         <w:t xml:space="preserve"> </w:t>
       </w:r>
     </w:p>

--- a/PythonPriatice/Data Structure.docx
+++ b/PythonPriatice/Data Structure.docx
@@ -61,6 +61,7 @@
       <w:r>
         <w:t>-</w:t>
       </w:r>
+      <w:proofErr w:type="gramStart"/>
       <w:r>
         <w:t>R</w:t>
       </w:r>
@@ -71,7 +72,11 @@
         <w:t xml:space="preserve">oot </w:t>
       </w:r>
       <w:r>
-        <w:t xml:space="preserve">: </w:t>
+        <w:t>:</w:t>
+      </w:r>
+      <w:proofErr w:type="gramEnd"/>
+      <w:r>
+        <w:t xml:space="preserve"> </w:t>
       </w:r>
       <w:r>
         <w:rPr>
@@ -109,7 +114,15 @@
         <w:t>ertex</w:t>
       </w:r>
       <w:r>
-        <w:t xml:space="preserve"> or Node) : </w:t>
+        <w:t xml:space="preserve"> or Node</w:t>
+      </w:r>
+      <w:proofErr w:type="gramStart"/>
+      <w:r>
+        <w:t>) :</w:t>
+      </w:r>
+      <w:proofErr w:type="gramEnd"/>
+      <w:r>
+        <w:t xml:space="preserve"> </w:t>
       </w:r>
       <w:r>
         <w:rPr>
@@ -132,7 +145,15 @@
         <w:t>패스(</w:t>
       </w:r>
       <w:r>
-        <w:t xml:space="preserve">Link or Edge or Path) : </w:t>
+        <w:t>Link or Edge or Path</w:t>
+      </w:r>
+      <w:proofErr w:type="gramStart"/>
+      <w:r>
+        <w:t>) :</w:t>
+      </w:r>
+      <w:proofErr w:type="gramEnd"/>
+      <w:r>
+        <w:t xml:space="preserve"> </w:t>
       </w:r>
       <w:r>
         <w:rPr>
@@ -196,7 +217,21 @@
         <w:rPr>
           <w:color w:val="000000" w:themeColor="text1"/>
         </w:rPr>
-        <w:t xml:space="preserve">Height) : </w:t>
+        <w:t>Height</w:t>
+      </w:r>
+      <w:proofErr w:type="gramStart"/>
+      <w:r>
+        <w:rPr>
+          <w:color w:val="000000" w:themeColor="text1"/>
+        </w:rPr>
+        <w:t>) :</w:t>
+      </w:r>
+      <w:proofErr w:type="gramEnd"/>
+      <w:r>
+        <w:rPr>
+          <w:color w:val="000000" w:themeColor="text1"/>
+        </w:rPr>
+        <w:t xml:space="preserve"> </w:t>
       </w:r>
       <w:r>
         <w:rPr>
@@ -275,7 +310,21 @@
         <w:rPr>
           <w:color w:val="000000" w:themeColor="text1"/>
         </w:rPr>
-        <w:t>evel N+1(</w:t>
+        <w:t xml:space="preserve">evel </w:t>
+      </w:r>
+      <w:proofErr w:type="spellStart"/>
+      <w:r>
+        <w:rPr>
+          <w:color w:val="000000" w:themeColor="text1"/>
+        </w:rPr>
+        <w:t>N+1</w:t>
+      </w:r>
+      <w:proofErr w:type="spellEnd"/>
+      <w:r>
+        <w:rPr>
+          <w:color w:val="000000" w:themeColor="text1"/>
+        </w:rPr>
+        <w:t>(</w:t>
       </w:r>
       <w:r>
         <w:rPr>
@@ -314,13 +363,27 @@
         <w:rPr>
           <w:color w:val="000000" w:themeColor="text1"/>
         </w:rPr>
-        <w:t xml:space="preserve"> 차수(Degree)</w:t>
-      </w:r>
-      <w:r>
-        <w:rPr>
-          <w:color w:val="000000" w:themeColor="text1"/>
-        </w:rPr>
-        <w:t xml:space="preserve"> : </w:t>
+        <w:t xml:space="preserve"> 차수(Degree</w:t>
+      </w:r>
+      <w:proofErr w:type="gramStart"/>
+      <w:r>
+        <w:rPr>
+          <w:color w:val="000000" w:themeColor="text1"/>
+        </w:rPr>
+        <w:t>)</w:t>
+      </w:r>
+      <w:r>
+        <w:rPr>
+          <w:color w:val="000000" w:themeColor="text1"/>
+        </w:rPr>
+        <w:t xml:space="preserve"> :</w:t>
+      </w:r>
+      <w:proofErr w:type="gramEnd"/>
+      <w:r>
+        <w:rPr>
+          <w:color w:val="000000" w:themeColor="text1"/>
+        </w:rPr>
+        <w:t xml:space="preserve"> </w:t>
       </w:r>
       <w:r>
         <w:rPr>
@@ -347,7 +410,21 @@
         <w:rPr>
           <w:color w:val="000000" w:themeColor="text1"/>
         </w:rPr>
-        <w:t xml:space="preserve">조상(Ancestors) : </w:t>
+        <w:t>조상(Ancestors</w:t>
+      </w:r>
+      <w:proofErr w:type="gramStart"/>
+      <w:r>
+        <w:rPr>
+          <w:color w:val="000000" w:themeColor="text1"/>
+        </w:rPr>
+        <w:t>) :</w:t>
+      </w:r>
+      <w:proofErr w:type="gramEnd"/>
+      <w:r>
+        <w:rPr>
+          <w:color w:val="000000" w:themeColor="text1"/>
+        </w:rPr>
+        <w:t xml:space="preserve"> </w:t>
       </w:r>
       <w:r>
         <w:rPr>
@@ -374,7 +451,21 @@
         <w:rPr>
           <w:color w:val="000000" w:themeColor="text1"/>
         </w:rPr>
-        <w:t xml:space="preserve">후손(descendant) : </w:t>
+        <w:t>후손(descendant</w:t>
+      </w:r>
+      <w:proofErr w:type="gramStart"/>
+      <w:r>
+        <w:rPr>
+          <w:color w:val="000000" w:themeColor="text1"/>
+        </w:rPr>
+        <w:t>) :</w:t>
+      </w:r>
+      <w:proofErr w:type="gramEnd"/>
+      <w:r>
+        <w:rPr>
+          <w:color w:val="000000" w:themeColor="text1"/>
+        </w:rPr>
+        <w:t xml:space="preserve"> </w:t>
       </w:r>
       <w:r>
         <w:rPr>
@@ -401,7 +492,21 @@
         <w:rPr>
           <w:color w:val="000000" w:themeColor="text1"/>
         </w:rPr>
-        <w:t xml:space="preserve">(Terminal) 혹은 잎(Leaf) : </w:t>
+        <w:t>(Terminal) 혹은 잎(Leaf</w:t>
+      </w:r>
+      <w:proofErr w:type="gramStart"/>
+      <w:r>
+        <w:rPr>
+          <w:color w:val="000000" w:themeColor="text1"/>
+        </w:rPr>
+        <w:t>) :</w:t>
+      </w:r>
+      <w:proofErr w:type="gramEnd"/>
+      <w:r>
+        <w:rPr>
+          <w:color w:val="000000" w:themeColor="text1"/>
+        </w:rPr>
+        <w:t xml:space="preserve"> </w:t>
       </w:r>
       <w:r>
         <w:rPr>
@@ -435,14 +540,29 @@
         <w:rPr>
           <w:color w:val="000000" w:themeColor="text1"/>
         </w:rPr>
-        <w:t xml:space="preserve"> 차수</w:t>
-      </w:r>
-      <w:r>
-        <w:rPr>
-          <w:rFonts w:hint="eastAsia"/>
-          <w:color w:val="000000" w:themeColor="text1"/>
-        </w:rPr>
-        <w:t xml:space="preserve"> : 모든 노드 중에서 가장 높은 차수</w:t>
+        <w:t xml:space="preserve"> </w:t>
+      </w:r>
+      <w:proofErr w:type="gramStart"/>
+      <w:r>
+        <w:rPr>
+          <w:color w:val="000000" w:themeColor="text1"/>
+        </w:rPr>
+        <w:t>차수</w:t>
+      </w:r>
+      <w:r>
+        <w:rPr>
+          <w:rFonts w:hint="eastAsia"/>
+          <w:color w:val="000000" w:themeColor="text1"/>
+        </w:rPr>
+        <w:t xml:space="preserve"> :</w:t>
+      </w:r>
+      <w:proofErr w:type="gramEnd"/>
+      <w:r>
+        <w:rPr>
+          <w:rFonts w:hint="eastAsia"/>
+          <w:color w:val="000000" w:themeColor="text1"/>
+        </w:rPr>
+        <w:t xml:space="preserve"> 모든 노드 중에서 가장 높은 차수</w:t>
       </w:r>
     </w:p>
     <w:p>
@@ -469,13 +589,27 @@
         <w:rPr>
           <w:color w:val="000000" w:themeColor="text1"/>
         </w:rPr>
-        <w:t xml:space="preserve"> 트리(Sub Tree)</w:t>
-      </w:r>
-      <w:r>
-        <w:rPr>
-          <w:color w:val="000000" w:themeColor="text1"/>
-        </w:rPr>
-        <w:t xml:space="preserve"> : </w:t>
+        <w:t xml:space="preserve"> 트리(Sub Tree</w:t>
+      </w:r>
+      <w:proofErr w:type="gramStart"/>
+      <w:r>
+        <w:rPr>
+          <w:color w:val="000000" w:themeColor="text1"/>
+        </w:rPr>
+        <w:t>)</w:t>
+      </w:r>
+      <w:r>
+        <w:rPr>
+          <w:color w:val="000000" w:themeColor="text1"/>
+        </w:rPr>
+        <w:t xml:space="preserve"> :</w:t>
+      </w:r>
+      <w:proofErr w:type="gramEnd"/>
+      <w:r>
+        <w:rPr>
+          <w:color w:val="000000" w:themeColor="text1"/>
+        </w:rPr>
+        <w:t xml:space="preserve"> </w:t>
       </w:r>
       <w:r>
         <w:rPr>
@@ -832,6 +966,7 @@
         <w:lastRenderedPageBreak/>
         <w:t>Heap(</w:t>
       </w:r>
+      <w:proofErr w:type="spellStart"/>
       <w:r>
         <w:rPr>
           <w:rFonts w:hint="eastAsia"/>
@@ -839,6 +974,7 @@
         </w:rPr>
         <w:t>힙</w:t>
       </w:r>
+      <w:proofErr w:type="spellEnd"/>
       <w:r>
         <w:rPr>
           <w:color w:val="FF0000"/>
@@ -973,7 +1109,15 @@
         <w:t xml:space="preserve">크면 </w:t>
       </w:r>
       <w:r>
-        <w:t xml:space="preserve">'최대 힙', 항상 </w:t>
+        <w:t xml:space="preserve">'최대 </w:t>
+      </w:r>
+      <w:proofErr w:type="spellStart"/>
+      <w:r>
+        <w:t>힙</w:t>
+      </w:r>
+      <w:proofErr w:type="spellEnd"/>
+      <w:r>
+        <w:t xml:space="preserve">', 항상 </w:t>
       </w:r>
       <w:r>
         <w:t>작</w:t>
@@ -985,7 +1129,15 @@
         <w:t>으면</w:t>
       </w:r>
       <w:r>
-        <w:t xml:space="preserve"> '최소 힙'</w:t>
+        <w:t xml:space="preserve"> '최소 </w:t>
+      </w:r>
+      <w:proofErr w:type="spellStart"/>
+      <w:r>
+        <w:t>힙</w:t>
+      </w:r>
+      <w:proofErr w:type="spellEnd"/>
+      <w:r>
+        <w:t>'</w:t>
       </w:r>
       <w:r>
         <w:t xml:space="preserve"> </w:t>
@@ -1055,7 +1207,15 @@
         <w:t xml:space="preserve"> </w:t>
       </w:r>
       <w:r>
-        <w:t xml:space="preserve">개수는 힙의 종류에 따라 다르지만, </w:t>
+        <w:t xml:space="preserve">개수는 </w:t>
+      </w:r>
+      <w:proofErr w:type="spellStart"/>
+      <w:r>
+        <w:t>힙의</w:t>
+      </w:r>
+      <w:proofErr w:type="spellEnd"/>
+      <w:r>
+        <w:t xml:space="preserve"> 종류에 따라 다르지만, </w:t>
       </w:r>
       <w:r>
         <w:br/>
@@ -1070,7 +1230,15 @@
         <w:t xml:space="preserve"> </w:t>
       </w:r>
       <w:r>
-        <w:t>노드의 개수가 최대 2개인 이진 힙(binary heap)을 사용한다.</w:t>
+        <w:t xml:space="preserve">노드의 개수가 최대 2개인 이진 </w:t>
+      </w:r>
+      <w:proofErr w:type="spellStart"/>
+      <w:r>
+        <w:t>힙</w:t>
+      </w:r>
+      <w:proofErr w:type="spellEnd"/>
+      <w:r>
+        <w:t>(binary heap)을 사용한다.</w:t>
       </w:r>
     </w:p>
     <w:p>
@@ -1087,7 +1255,15 @@
         <w:t xml:space="preserve"> </w:t>
       </w:r>
       <w:r>
-        <w:t>노드에 오게 되는 특징이 있으며, 이를 응용하면 우선순위 큐와 같은 추상적 자료형을 구현할 수 있다.</w:t>
+        <w:t xml:space="preserve">노드에 오게 되는 특징이 있으며, 이를 응용하면 우선순위 큐와 같은 추상적 </w:t>
+      </w:r>
+      <w:proofErr w:type="spellStart"/>
+      <w:r>
+        <w:t>자료형을</w:t>
+      </w:r>
+      <w:proofErr w:type="spellEnd"/>
+      <w:r>
+        <w:t xml:space="preserve"> 구현할 수 있다.</w:t>
       </w:r>
     </w:p>
     <w:p>
@@ -1098,10 +1274,29 @@
         <w:rPr>
           <w:rFonts w:hint="eastAsia"/>
         </w:rPr>
-        <w:t xml:space="preserve">이진 힙 </w:t>
-      </w:r>
-      <w:r>
-        <w:t xml:space="preserve">: </w:t>
+        <w:t xml:space="preserve">이진 </w:t>
+      </w:r>
+      <w:proofErr w:type="spellStart"/>
+      <w:proofErr w:type="gramStart"/>
+      <w:r>
+        <w:rPr>
+          <w:rFonts w:hint="eastAsia"/>
+        </w:rPr>
+        <w:t>힙</w:t>
+      </w:r>
+      <w:proofErr w:type="spellEnd"/>
+      <w:r>
+        <w:rPr>
+          <w:rFonts w:hint="eastAsia"/>
+        </w:rPr>
+        <w:t xml:space="preserve"> </w:t>
+      </w:r>
+      <w:r>
+        <w:t>:</w:t>
+      </w:r>
+      <w:proofErr w:type="gramEnd"/>
+      <w:r>
+        <w:t xml:space="preserve"> </w:t>
       </w:r>
       <w:r>
         <w:rPr>
@@ -1136,6 +1331,7 @@
         </w:rPr>
         <w:t xml:space="preserve">특징 </w:t>
       </w:r>
+      <w:proofErr w:type="gramStart"/>
       <w:r>
         <w:t>2</w:t>
       </w:r>
@@ -1146,7 +1342,11 @@
         <w:t xml:space="preserve">가지 </w:t>
       </w:r>
       <w:r>
-        <w:t xml:space="preserve">: </w:t>
+        <w:t>:</w:t>
+      </w:r>
+      <w:proofErr w:type="gramEnd"/>
+      <w:r>
+        <w:t xml:space="preserve"> </w:t>
       </w:r>
       <w:r>
         <w:br/>
@@ -1156,7 +1356,21 @@
         <w:rPr>
           <w:rFonts w:hint="eastAsia"/>
         </w:rPr>
-        <w:t xml:space="preserve">최대 힙 </w:t>
+        <w:t xml:space="preserve">최대 </w:t>
+      </w:r>
+      <w:proofErr w:type="spellStart"/>
+      <w:r>
+        <w:rPr>
+          <w:rFonts w:hint="eastAsia"/>
+        </w:rPr>
+        <w:t>힙</w:t>
+      </w:r>
+      <w:proofErr w:type="spellEnd"/>
+      <w:r>
+        <w:rPr>
+          <w:rFonts w:hint="eastAsia"/>
+        </w:rPr>
+        <w:t xml:space="preserve"> </w:t>
       </w:r>
       <w:r>
         <w:t xml:space="preserve">or </w:t>
@@ -1165,8 +1379,16 @@
         <w:rPr>
           <w:rFonts w:hint="eastAsia"/>
         </w:rPr>
-        <w:t>최소 힙</w:t>
-      </w:r>
+        <w:t xml:space="preserve">최소 </w:t>
+      </w:r>
+      <w:proofErr w:type="spellStart"/>
+      <w:r>
+        <w:rPr>
+          <w:rFonts w:hint="eastAsia"/>
+        </w:rPr>
+        <w:t>힙</w:t>
+      </w:r>
+      <w:proofErr w:type="spellEnd"/>
       <w:r>
         <w:rPr>
           <w:rFonts w:hint="eastAsia"/>
@@ -1189,7 +1411,15 @@
         <w:t>마지막</w:t>
       </w:r>
       <w:r>
-        <w:t xml:space="preserve"> 왼쪽 결합 노드들의 레벨을 제외한 다른 모든 레벨들은 완전 이진트리를 형성</w:t>
+        <w:t xml:space="preserve"> 왼쪽 결합 노드들의 레벨을 제외한 다른 모든 레벨들은 완전 </w:t>
+      </w:r>
+      <w:proofErr w:type="spellStart"/>
+      <w:r>
+        <w:t>이진트리를</w:t>
+      </w:r>
+      <w:proofErr w:type="spellEnd"/>
+      <w:r>
+        <w:t xml:space="preserve"> 형성</w:t>
       </w:r>
     </w:p>
     <w:p>
@@ -1199,6 +1429,7 @@
         </w:rPr>
         <w:t xml:space="preserve">* </w:t>
       </w:r>
+      <w:proofErr w:type="spellStart"/>
       <w:r>
         <w:rPr>
           <w:rFonts w:hint="eastAsia"/>
@@ -1206,24 +1437,26 @@
         </w:rPr>
         <w:t>힙</w:t>
       </w:r>
+      <w:proofErr w:type="spellEnd"/>
       <w:r>
         <w:rPr>
           <w:color w:val="C45911" w:themeColor="accent2" w:themeShade="BF"/>
         </w:rPr>
-        <w:t xml:space="preserve"> 리스트(heap list)로 표현할 때 i번째 노드의 왼쪽 자식</w:t>
-      </w:r>
-      <w:r>
-        <w:rPr>
-          <w:rFonts w:hint="eastAsia"/>
+        <w:t xml:space="preserve"> 리스트(heap list)로 표현할 때 </w:t>
+      </w:r>
+      <w:proofErr w:type="spellStart"/>
+      <w:r>
+        <w:rPr>
           <w:color w:val="C45911" w:themeColor="accent2" w:themeShade="BF"/>
         </w:rPr>
-        <w:t xml:space="preserve"> </w:t>
-      </w:r>
+        <w:t>i</w:t>
+      </w:r>
+      <w:proofErr w:type="spellEnd"/>
       <w:r>
         <w:rPr>
           <w:color w:val="C45911" w:themeColor="accent2" w:themeShade="BF"/>
         </w:rPr>
-        <w:t>노드의 위치는 2i가 되며, i번째 노드의 오른쪽 자식</w:t>
+        <w:t>번째 노드의 왼쪽 자식</w:t>
       </w:r>
       <w:r>
         <w:rPr>
@@ -1236,20 +1469,103 @@
         <w:rPr>
           <w:color w:val="C45911" w:themeColor="accent2" w:themeShade="BF"/>
         </w:rPr>
-        <w:t>노드의 위치는 2i+1이고, 또한 i번째 노드의 부모</w:t>
-      </w:r>
-      <w:r>
-        <w:rPr>
-          <w:rFonts w:hint="eastAsia"/>
+        <w:t xml:space="preserve">노드의 위치는 </w:t>
+      </w:r>
+      <w:proofErr w:type="spellStart"/>
+      <w:r>
+        <w:rPr>
           <w:color w:val="C45911" w:themeColor="accent2" w:themeShade="BF"/>
         </w:rPr>
-        <w:t xml:space="preserve"> </w:t>
-      </w:r>
+        <w:t>2i</w:t>
+      </w:r>
+      <w:proofErr w:type="spellEnd"/>
       <w:r>
         <w:rPr>
           <w:color w:val="C45911" w:themeColor="accent2" w:themeShade="BF"/>
         </w:rPr>
-        <w:t>노드의 위치는 i/2가 된다.</w:t>
+        <w:t xml:space="preserve">가 되며, </w:t>
+      </w:r>
+      <w:proofErr w:type="spellStart"/>
+      <w:r>
+        <w:rPr>
+          <w:color w:val="C45911" w:themeColor="accent2" w:themeShade="BF"/>
+        </w:rPr>
+        <w:t>i</w:t>
+      </w:r>
+      <w:proofErr w:type="spellEnd"/>
+      <w:r>
+        <w:rPr>
+          <w:color w:val="C45911" w:themeColor="accent2" w:themeShade="BF"/>
+        </w:rPr>
+        <w:t>번째 노드의 오른쪽 자식</w:t>
+      </w:r>
+      <w:r>
+        <w:rPr>
+          <w:rFonts w:hint="eastAsia"/>
+          <w:color w:val="C45911" w:themeColor="accent2" w:themeShade="BF"/>
+        </w:rPr>
+        <w:t xml:space="preserve"> </w:t>
+      </w:r>
+      <w:r>
+        <w:rPr>
+          <w:color w:val="C45911" w:themeColor="accent2" w:themeShade="BF"/>
+        </w:rPr>
+        <w:t xml:space="preserve">노드의 위치는 </w:t>
+      </w:r>
+      <w:proofErr w:type="spellStart"/>
+      <w:r>
+        <w:rPr>
+          <w:color w:val="C45911" w:themeColor="accent2" w:themeShade="BF"/>
+        </w:rPr>
+        <w:t>2i+1</w:t>
+      </w:r>
+      <w:proofErr w:type="spellEnd"/>
+      <w:r>
+        <w:rPr>
+          <w:color w:val="C45911" w:themeColor="accent2" w:themeShade="BF"/>
+        </w:rPr>
+        <w:t xml:space="preserve">이고, 또한 </w:t>
+      </w:r>
+      <w:proofErr w:type="spellStart"/>
+      <w:r>
+        <w:rPr>
+          <w:color w:val="C45911" w:themeColor="accent2" w:themeShade="BF"/>
+        </w:rPr>
+        <w:t>i</w:t>
+      </w:r>
+      <w:proofErr w:type="spellEnd"/>
+      <w:r>
+        <w:rPr>
+          <w:color w:val="C45911" w:themeColor="accent2" w:themeShade="BF"/>
+        </w:rPr>
+        <w:t>번째 노드의 부모</w:t>
+      </w:r>
+      <w:r>
+        <w:rPr>
+          <w:rFonts w:hint="eastAsia"/>
+          <w:color w:val="C45911" w:themeColor="accent2" w:themeShade="BF"/>
+        </w:rPr>
+        <w:t xml:space="preserve"> </w:t>
+      </w:r>
+      <w:r>
+        <w:rPr>
+          <w:color w:val="C45911" w:themeColor="accent2" w:themeShade="BF"/>
+        </w:rPr>
+        <w:t xml:space="preserve">노드의 위치는 </w:t>
+      </w:r>
+      <w:proofErr w:type="spellStart"/>
+      <w:r>
+        <w:rPr>
+          <w:color w:val="C45911" w:themeColor="accent2" w:themeShade="BF"/>
+        </w:rPr>
+        <w:t>i</w:t>
+      </w:r>
+      <w:proofErr w:type="spellEnd"/>
+      <w:r>
+        <w:rPr>
+          <w:color w:val="C45911" w:themeColor="accent2" w:themeShade="BF"/>
+        </w:rPr>
+        <w:t>/2가 된다.</w:t>
       </w:r>
     </w:p>
     <w:p>
@@ -1312,10 +1628,21 @@
         <w:rPr>
           <w:rFonts w:hint="eastAsia"/>
         </w:rPr>
-        <w:t xml:space="preserve">공간 복잡도 </w:t>
-      </w:r>
-      <w:r>
-        <w:t xml:space="preserve">: </w:t>
+        <w:t xml:space="preserve">공간 </w:t>
+      </w:r>
+      <w:proofErr w:type="gramStart"/>
+      <w:r>
+        <w:rPr>
+          <w:rFonts w:hint="eastAsia"/>
+        </w:rPr>
+        <w:t xml:space="preserve">복잡도 </w:t>
+      </w:r>
+      <w:r>
+        <w:t>:</w:t>
+      </w:r>
+      <w:proofErr w:type="gramEnd"/>
+      <w:r>
+        <w:t xml:space="preserve"> </w:t>
       </w:r>
       <w:r>
         <w:rPr>
@@ -1329,11 +1656,19 @@
         <w:rPr>
           <w:rFonts w:hint="eastAsia"/>
         </w:rPr>
-        <w:t xml:space="preserve">시간 복잡도 </w:t>
+        <w:t xml:space="preserve">시간 </w:t>
+      </w:r>
+      <w:proofErr w:type="gramStart"/>
+      <w:r>
+        <w:rPr>
+          <w:rFonts w:hint="eastAsia"/>
+        </w:rPr>
+        <w:t xml:space="preserve">복잡도 </w:t>
       </w:r>
       <w:r>
         <w:t>:</w:t>
       </w:r>
+      <w:proofErr w:type="gramEnd"/>
       <w:r>
         <w:t xml:space="preserve"> </w:t>
       </w:r>
@@ -1345,11 +1680,19 @@
       </w:r>
     </w:p>
     <w:p>
-      <w:r>
-        <w:rPr>
-          <w:rFonts w:hint="eastAsia"/>
-        </w:rPr>
-        <w:t>힙의 시간 복잡</w:t>
+      <w:proofErr w:type="spellStart"/>
+      <w:r>
+        <w:rPr>
+          <w:rFonts w:hint="eastAsia"/>
+        </w:rPr>
+        <w:t>힙의</w:t>
+      </w:r>
+      <w:proofErr w:type="spellEnd"/>
+      <w:r>
+        <w:rPr>
+          <w:rFonts w:hint="eastAsia"/>
+        </w:rPr>
+        <w:t xml:space="preserve"> 시간 복잡</w:t>
       </w:r>
       <w:r>
         <w:rPr>
@@ -1368,15 +1711,17 @@
       <w:r>
         <w:br/>
       </w:r>
-      <w:r>
-        <w:rPr>
-          <w:rFonts w:hint="eastAsia"/>
-        </w:rPr>
-        <w:t xml:space="preserve"> </w:t>
-      </w:r>
-      <w:r>
-        <w:t xml:space="preserve"> </w:t>
-      </w:r>
+      <w:proofErr w:type="gramStart"/>
+      <w:r>
+        <w:rPr>
+          <w:rFonts w:hint="eastAsia"/>
+        </w:rPr>
+        <w:t xml:space="preserve"> </w:t>
+      </w:r>
+      <w:r>
+        <w:t xml:space="preserve"> </w:t>
+      </w:r>
+      <w:proofErr w:type="gramEnd"/>
       <w:r>
         <w:rPr>
           <w:noProof/>
@@ -1477,16 +1822,52 @@
         <w:rPr>
           <w:rFonts w:hint="eastAsia"/>
         </w:rPr>
-        <w:t>여기서 리프 레벨이 시간 복잡도가 되는 이유는 힙 트리 특성을 생각해 보면 된다.</w:t>
+        <w:t xml:space="preserve">여기서 리프 레벨이 시간 복잡도가 되는 이유는 </w:t>
+      </w:r>
+      <w:proofErr w:type="spellStart"/>
+      <w:r>
+        <w:rPr>
+          <w:rFonts w:hint="eastAsia"/>
+        </w:rPr>
+        <w:t>힙</w:t>
+      </w:r>
+      <w:proofErr w:type="spellEnd"/>
+      <w:r>
+        <w:rPr>
+          <w:rFonts w:hint="eastAsia"/>
+        </w:rPr>
+        <w:t xml:space="preserve"> 트리 특성을 생각해 보면 된다.</w:t>
       </w:r>
       <w:r>
         <w:br/>
       </w:r>
-      <w:r>
-        <w:rPr>
-          <w:rFonts w:hint="eastAsia"/>
-        </w:rPr>
-        <w:t xml:space="preserve">힙 트리는 최대 힙 </w:t>
+      <w:proofErr w:type="spellStart"/>
+      <w:r>
+        <w:rPr>
+          <w:rFonts w:hint="eastAsia"/>
+        </w:rPr>
+        <w:t>힙</w:t>
+      </w:r>
+      <w:proofErr w:type="spellEnd"/>
+      <w:r>
+        <w:rPr>
+          <w:rFonts w:hint="eastAsia"/>
+        </w:rPr>
+        <w:t xml:space="preserve"> 트리는 최대 </w:t>
+      </w:r>
+      <w:proofErr w:type="spellStart"/>
+      <w:r>
+        <w:rPr>
+          <w:rFonts w:hint="eastAsia"/>
+        </w:rPr>
+        <w:t>힙</w:t>
+      </w:r>
+      <w:proofErr w:type="spellEnd"/>
+      <w:r>
+        <w:rPr>
+          <w:rFonts w:hint="eastAsia"/>
+        </w:rPr>
+        <w:t xml:space="preserve"> </w:t>
       </w:r>
       <w:r>
         <w:t xml:space="preserve">or </w:t>
@@ -1495,7 +1876,21 @@
         <w:rPr>
           <w:rFonts w:hint="eastAsia"/>
         </w:rPr>
-        <w:t xml:space="preserve">최소 힙 </w:t>
+        <w:t xml:space="preserve">최소 </w:t>
+      </w:r>
+      <w:proofErr w:type="spellStart"/>
+      <w:r>
+        <w:rPr>
+          <w:rFonts w:hint="eastAsia"/>
+        </w:rPr>
+        <w:t>힙</w:t>
+      </w:r>
+      <w:proofErr w:type="spellEnd"/>
+      <w:r>
+        <w:rPr>
+          <w:rFonts w:hint="eastAsia"/>
+        </w:rPr>
+        <w:t xml:space="preserve"> </w:t>
       </w:r>
       <w:r>
         <w:t>2</w:t>
@@ -1513,7 +1908,21 @@
         <w:rPr>
           <w:rFonts w:hint="eastAsia"/>
         </w:rPr>
-        <w:t>여기서 최대 힙 이라고 가정을 하고 하나의 노드를 추가 한다고 생각해보자.</w:t>
+        <w:t xml:space="preserve">여기서 최대 </w:t>
+      </w:r>
+      <w:proofErr w:type="spellStart"/>
+      <w:r>
+        <w:rPr>
+          <w:rFonts w:hint="eastAsia"/>
+        </w:rPr>
+        <w:t>힙</w:t>
+      </w:r>
+      <w:proofErr w:type="spellEnd"/>
+      <w:r>
+        <w:rPr>
+          <w:rFonts w:hint="eastAsia"/>
+        </w:rPr>
+        <w:t xml:space="preserve"> 이라고 가정을 하고 하나의 노드를 추가 한다고 생각해보자.</w:t>
       </w:r>
       <w:r>
         <w:t xml:space="preserve"> </w:t>
@@ -1549,7 +1958,21 @@
         <w:rPr>
           <w:rFonts w:hint="eastAsia"/>
         </w:rPr>
-        <w:t xml:space="preserve">최대 힙 조건에 맞게 </w:t>
+        <w:t xml:space="preserve">최대 </w:t>
+      </w:r>
+      <w:proofErr w:type="spellStart"/>
+      <w:r>
+        <w:rPr>
+          <w:rFonts w:hint="eastAsia"/>
+        </w:rPr>
+        <w:t>힙</w:t>
+      </w:r>
+      <w:proofErr w:type="spellEnd"/>
+      <w:r>
+        <w:rPr>
+          <w:rFonts w:hint="eastAsia"/>
+        </w:rPr>
+        <w:t xml:space="preserve"> 조건에 맞게 </w:t>
       </w:r>
       <w:r>
         <w:rPr>
@@ -1561,7 +1984,14 @@
         <w:rPr>
           <w:rFonts w:hint="eastAsia"/>
         </w:rPr>
-        <w:t>최악의 경우 깊이(h</w:t>
+        <w:t xml:space="preserve">최악의 경우 </w:t>
+      </w:r>
+      <w:proofErr w:type="gramStart"/>
+      <w:r>
+        <w:rPr>
+          <w:rFonts w:hint="eastAsia"/>
+        </w:rPr>
+        <w:t>깊이(h</w:t>
       </w:r>
       <w:r>
         <w:t xml:space="preserve">) </w:t>
@@ -1570,7 +2000,14 @@
         <w:rPr>
           <w:rFonts w:hint="eastAsia"/>
         </w:rPr>
-        <w:t>만큼 수행하게 된다.</w:t>
+        <w:t>만큼</w:t>
+      </w:r>
+      <w:proofErr w:type="gramEnd"/>
+      <w:r>
+        <w:rPr>
+          <w:rFonts w:hint="eastAsia"/>
+        </w:rPr>
+        <w:t xml:space="preserve"> 수행하게 된다.</w:t>
       </w:r>
       <w:r>
         <w:t xml:space="preserve"> </w:t>
@@ -1650,19 +2087,34 @@
           <w:rFonts w:hint="eastAsia"/>
           <w:color w:val="FF0000"/>
         </w:rPr>
-        <w:t xml:space="preserve"> (compactH</w:t>
-      </w:r>
-      <w:r>
-        <w:rPr>
+        <w:t xml:space="preserve"> (</w:t>
+      </w:r>
+      <w:proofErr w:type="spellStart"/>
+      <w:r>
+        <w:rPr>
+          <w:rFonts w:hint="eastAsia"/>
           <w:color w:val="FF0000"/>
         </w:rPr>
-        <w:t xml:space="preserve">eap.py </w:t>
-      </w:r>
-      <w:r>
-        <w:rPr>
-          <w:rFonts w:hint="eastAsia"/>
+        <w:t>compactH</w:t>
+      </w:r>
+      <w:r>
+        <w:rPr>
           <w:color w:val="FF0000"/>
         </w:rPr>
+        <w:t>eap.py</w:t>
+      </w:r>
+      <w:proofErr w:type="spellEnd"/>
+      <w:r>
+        <w:rPr>
+          <w:color w:val="FF0000"/>
+        </w:rPr>
+        <w:t xml:space="preserve"> </w:t>
+      </w:r>
+      <w:r>
+        <w:rPr>
+          <w:rFonts w:hint="eastAsia"/>
+          <w:color w:val="FF0000"/>
+        </w:rPr>
         <w:t>참고)</w:t>
       </w:r>
     </w:p>
@@ -1686,35 +2138,63 @@
       </w:r>
     </w:p>
     <w:p>
+      <w:r>
+        <w:t>*</w:t>
+      </w:r>
+      <w:r>
+        <w:rPr>
+          <w:rFonts w:hint="eastAsia"/>
+        </w:rPr>
+        <w:t xml:space="preserve"> 우선순위 큐를 </w:t>
+      </w:r>
+      <w:proofErr w:type="spellStart"/>
+      <w:r>
+        <w:rPr>
+          <w:rFonts w:hint="eastAsia"/>
+        </w:rPr>
+        <w:t>힙을</w:t>
+      </w:r>
+      <w:proofErr w:type="spellEnd"/>
+      <w:r>
+        <w:rPr>
+          <w:rFonts w:hint="eastAsia"/>
+        </w:rPr>
+        <w:t xml:space="preserve"> 응용하여 구현하는 형태로 사용할 수 있다.</w:t>
+      </w:r>
+      <w:r>
+        <w:t xml:space="preserve"> </w:t>
+      </w:r>
+      <w:r>
+        <w:rPr>
+          <w:rFonts w:hint="eastAsia"/>
+        </w:rPr>
+        <w:t>소스 참고</w:t>
+      </w:r>
+    </w:p>
+    <w:p>
       <w:pPr>
-        <w:rPr>
-          <w:rFonts w:hint="eastAsia"/>
-        </w:rPr>
+        <w:widowControl/>
+        <w:wordWrap/>
+        <w:autoSpaceDE/>
+        <w:autoSpaceDN/>
       </w:pPr>
       <w:r>
-        <w:t>*</w:t>
-      </w:r>
-      <w:r>
-        <w:rPr>
-          <w:rFonts w:hint="eastAsia"/>
-        </w:rPr>
-        <w:t xml:space="preserve"> 우선순위 큐를 힙을 응용하여 구현하는 형태로 사용할 수 있다.</w:t>
-      </w:r>
-      <w:r>
-        <w:t xml:space="preserve"> </w:t>
-      </w:r>
-      <w:r>
-        <w:rPr>
-          <w:rFonts w:hint="eastAsia"/>
-        </w:rPr>
-        <w:t>소스 참고</w:t>
-      </w:r>
+        <w:br w:type="page"/>
+      </w:r>
+    </w:p>
+    <w:p>
+      <w:pPr>
+        <w:rPr>
+          <w:rFonts w:hint="eastAsia"/>
+        </w:rPr>
+      </w:pPr>
       <w:bookmarkStart w:id="0" w:name="_GoBack"/>
       <w:bookmarkEnd w:id="0"/>
       <w:r>
         <w:rPr>
           <w:rFonts w:hint="eastAsia"/>
         </w:rPr>
+        <w:lastRenderedPageBreak/>
         <w:t xml:space="preserve"> </w:t>
       </w:r>
     </w:p>

--- a/PythonPriatice/Data Structure.docx
+++ b/PythonPriatice/Data Structure.docx
@@ -61,7 +61,6 @@
       <w:r>
         <w:t>-</w:t>
       </w:r>
-      <w:proofErr w:type="gramStart"/>
       <w:r>
         <w:t>R</w:t>
       </w:r>
@@ -72,11 +71,7 @@
         <w:t xml:space="preserve">oot </w:t>
       </w:r>
       <w:r>
-        <w:t>:</w:t>
-      </w:r>
-      <w:proofErr w:type="gramEnd"/>
-      <w:r>
-        <w:t xml:space="preserve"> </w:t>
+        <w:t xml:space="preserve">: </w:t>
       </w:r>
       <w:r>
         <w:rPr>
@@ -114,15 +109,7 @@
         <w:t>ertex</w:t>
       </w:r>
       <w:r>
-        <w:t xml:space="preserve"> or Node</w:t>
-      </w:r>
-      <w:proofErr w:type="gramStart"/>
-      <w:r>
-        <w:t>) :</w:t>
-      </w:r>
-      <w:proofErr w:type="gramEnd"/>
-      <w:r>
-        <w:t xml:space="preserve"> </w:t>
+        <w:t xml:space="preserve"> or Node) : </w:t>
       </w:r>
       <w:r>
         <w:rPr>
@@ -145,15 +132,7 @@
         <w:t>패스(</w:t>
       </w:r>
       <w:r>
-        <w:t>Link or Edge or Path</w:t>
-      </w:r>
-      <w:proofErr w:type="gramStart"/>
-      <w:r>
-        <w:t>) :</w:t>
-      </w:r>
-      <w:proofErr w:type="gramEnd"/>
-      <w:r>
-        <w:t xml:space="preserve"> </w:t>
+        <w:t xml:space="preserve">Link or Edge or Path) : </w:t>
       </w:r>
       <w:r>
         <w:rPr>
@@ -217,21 +196,7 @@
         <w:rPr>
           <w:color w:val="000000" w:themeColor="text1"/>
         </w:rPr>
-        <w:t>Height</w:t>
-      </w:r>
-      <w:proofErr w:type="gramStart"/>
-      <w:r>
-        <w:rPr>
-          <w:color w:val="000000" w:themeColor="text1"/>
-        </w:rPr>
-        <w:t>) :</w:t>
-      </w:r>
-      <w:proofErr w:type="gramEnd"/>
-      <w:r>
-        <w:rPr>
-          <w:color w:val="000000" w:themeColor="text1"/>
-        </w:rPr>
-        <w:t xml:space="preserve"> </w:t>
+        <w:t xml:space="preserve">Height) : </w:t>
       </w:r>
       <w:r>
         <w:rPr>
@@ -310,21 +275,7 @@
         <w:rPr>
           <w:color w:val="000000" w:themeColor="text1"/>
         </w:rPr>
-        <w:t xml:space="preserve">evel </w:t>
-      </w:r>
-      <w:proofErr w:type="spellStart"/>
-      <w:r>
-        <w:rPr>
-          <w:color w:val="000000" w:themeColor="text1"/>
-        </w:rPr>
-        <w:t>N+1</w:t>
-      </w:r>
-      <w:proofErr w:type="spellEnd"/>
-      <w:r>
-        <w:rPr>
-          <w:color w:val="000000" w:themeColor="text1"/>
-        </w:rPr>
-        <w:t>(</w:t>
+        <w:t>evel N+1(</w:t>
       </w:r>
       <w:r>
         <w:rPr>
@@ -363,27 +314,13 @@
         <w:rPr>
           <w:color w:val="000000" w:themeColor="text1"/>
         </w:rPr>
-        <w:t xml:space="preserve"> 차수(Degree</w:t>
-      </w:r>
-      <w:proofErr w:type="gramStart"/>
-      <w:r>
-        <w:rPr>
-          <w:color w:val="000000" w:themeColor="text1"/>
-        </w:rPr>
-        <w:t>)</w:t>
-      </w:r>
-      <w:r>
-        <w:rPr>
-          <w:color w:val="000000" w:themeColor="text1"/>
-        </w:rPr>
-        <w:t xml:space="preserve"> :</w:t>
-      </w:r>
-      <w:proofErr w:type="gramEnd"/>
-      <w:r>
-        <w:rPr>
-          <w:color w:val="000000" w:themeColor="text1"/>
-        </w:rPr>
-        <w:t xml:space="preserve"> </w:t>
+        <w:t xml:space="preserve"> 차수(Degree)</w:t>
+      </w:r>
+      <w:r>
+        <w:rPr>
+          <w:color w:val="000000" w:themeColor="text1"/>
+        </w:rPr>
+        <w:t xml:space="preserve"> : </w:t>
       </w:r>
       <w:r>
         <w:rPr>
@@ -410,21 +347,7 @@
         <w:rPr>
           <w:color w:val="000000" w:themeColor="text1"/>
         </w:rPr>
-        <w:t>조상(Ancestors</w:t>
-      </w:r>
-      <w:proofErr w:type="gramStart"/>
-      <w:r>
-        <w:rPr>
-          <w:color w:val="000000" w:themeColor="text1"/>
-        </w:rPr>
-        <w:t>) :</w:t>
-      </w:r>
-      <w:proofErr w:type="gramEnd"/>
-      <w:r>
-        <w:rPr>
-          <w:color w:val="000000" w:themeColor="text1"/>
-        </w:rPr>
-        <w:t xml:space="preserve"> </w:t>
+        <w:t xml:space="preserve">조상(Ancestors) : </w:t>
       </w:r>
       <w:r>
         <w:rPr>
@@ -451,21 +374,7 @@
         <w:rPr>
           <w:color w:val="000000" w:themeColor="text1"/>
         </w:rPr>
-        <w:t>후손(descendant</w:t>
-      </w:r>
-      <w:proofErr w:type="gramStart"/>
-      <w:r>
-        <w:rPr>
-          <w:color w:val="000000" w:themeColor="text1"/>
-        </w:rPr>
-        <w:t>) :</w:t>
-      </w:r>
-      <w:proofErr w:type="gramEnd"/>
-      <w:r>
-        <w:rPr>
-          <w:color w:val="000000" w:themeColor="text1"/>
-        </w:rPr>
-        <w:t xml:space="preserve"> </w:t>
+        <w:t xml:space="preserve">후손(descendant) : </w:t>
       </w:r>
       <w:r>
         <w:rPr>
@@ -492,21 +401,7 @@
         <w:rPr>
           <w:color w:val="000000" w:themeColor="text1"/>
         </w:rPr>
-        <w:t>(Terminal) 혹은 잎(Leaf</w:t>
-      </w:r>
-      <w:proofErr w:type="gramStart"/>
-      <w:r>
-        <w:rPr>
-          <w:color w:val="000000" w:themeColor="text1"/>
-        </w:rPr>
-        <w:t>) :</w:t>
-      </w:r>
-      <w:proofErr w:type="gramEnd"/>
-      <w:r>
-        <w:rPr>
-          <w:color w:val="000000" w:themeColor="text1"/>
-        </w:rPr>
-        <w:t xml:space="preserve"> </w:t>
+        <w:t xml:space="preserve">(Terminal) 혹은 잎(Leaf) : </w:t>
       </w:r>
       <w:r>
         <w:rPr>
@@ -540,29 +435,14 @@
         <w:rPr>
           <w:color w:val="000000" w:themeColor="text1"/>
         </w:rPr>
-        <w:t xml:space="preserve"> </w:t>
-      </w:r>
-      <w:proofErr w:type="gramStart"/>
-      <w:r>
-        <w:rPr>
-          <w:color w:val="000000" w:themeColor="text1"/>
-        </w:rPr>
-        <w:t>차수</w:t>
-      </w:r>
-      <w:r>
-        <w:rPr>
-          <w:rFonts w:hint="eastAsia"/>
-          <w:color w:val="000000" w:themeColor="text1"/>
-        </w:rPr>
-        <w:t xml:space="preserve"> :</w:t>
-      </w:r>
-      <w:proofErr w:type="gramEnd"/>
-      <w:r>
-        <w:rPr>
-          <w:rFonts w:hint="eastAsia"/>
-          <w:color w:val="000000" w:themeColor="text1"/>
-        </w:rPr>
-        <w:t xml:space="preserve"> 모든 노드 중에서 가장 높은 차수</w:t>
+        <w:t xml:space="preserve"> 차수</w:t>
+      </w:r>
+      <w:r>
+        <w:rPr>
+          <w:rFonts w:hint="eastAsia"/>
+          <w:color w:val="000000" w:themeColor="text1"/>
+        </w:rPr>
+        <w:t xml:space="preserve"> : 모든 노드 중에서 가장 높은 차수</w:t>
       </w:r>
     </w:p>
     <w:p>
@@ -589,27 +469,13 @@
         <w:rPr>
           <w:color w:val="000000" w:themeColor="text1"/>
         </w:rPr>
-        <w:t xml:space="preserve"> 트리(Sub Tree</w:t>
-      </w:r>
-      <w:proofErr w:type="gramStart"/>
-      <w:r>
-        <w:rPr>
-          <w:color w:val="000000" w:themeColor="text1"/>
-        </w:rPr>
-        <w:t>)</w:t>
-      </w:r>
-      <w:r>
-        <w:rPr>
-          <w:color w:val="000000" w:themeColor="text1"/>
-        </w:rPr>
-        <w:t xml:space="preserve"> :</w:t>
-      </w:r>
-      <w:proofErr w:type="gramEnd"/>
-      <w:r>
-        <w:rPr>
-          <w:color w:val="000000" w:themeColor="text1"/>
-        </w:rPr>
-        <w:t xml:space="preserve"> </w:t>
+        <w:t xml:space="preserve"> 트리(Sub Tree)</w:t>
+      </w:r>
+      <w:r>
+        <w:rPr>
+          <w:color w:val="000000" w:themeColor="text1"/>
+        </w:rPr>
+        <w:t xml:space="preserve"> : </w:t>
       </w:r>
       <w:r>
         <w:rPr>
@@ -966,7 +832,6 @@
         <w:lastRenderedPageBreak/>
         <w:t>Heap(</w:t>
       </w:r>
-      <w:proofErr w:type="spellStart"/>
       <w:r>
         <w:rPr>
           <w:rFonts w:hint="eastAsia"/>
@@ -974,7 +839,6 @@
         </w:rPr>
         <w:t>힙</w:t>
       </w:r>
-      <w:proofErr w:type="spellEnd"/>
       <w:r>
         <w:rPr>
           <w:color w:val="FF0000"/>
@@ -1109,15 +973,7 @@
         <w:t xml:space="preserve">크면 </w:t>
       </w:r>
       <w:r>
-        <w:t xml:space="preserve">'최대 </w:t>
-      </w:r>
-      <w:proofErr w:type="spellStart"/>
-      <w:r>
-        <w:t>힙</w:t>
-      </w:r>
-      <w:proofErr w:type="spellEnd"/>
-      <w:r>
-        <w:t xml:space="preserve">', 항상 </w:t>
+        <w:t xml:space="preserve">'최대 힙', 항상 </w:t>
       </w:r>
       <w:r>
         <w:t>작</w:t>
@@ -1129,15 +985,7 @@
         <w:t>으면</w:t>
       </w:r>
       <w:r>
-        <w:t xml:space="preserve"> '최소 </w:t>
-      </w:r>
-      <w:proofErr w:type="spellStart"/>
-      <w:r>
-        <w:t>힙</w:t>
-      </w:r>
-      <w:proofErr w:type="spellEnd"/>
-      <w:r>
-        <w:t>'</w:t>
+        <w:t xml:space="preserve"> '최소 힙'</w:t>
       </w:r>
       <w:r>
         <w:t xml:space="preserve"> </w:t>
@@ -1207,15 +1055,7 @@
         <w:t xml:space="preserve"> </w:t>
       </w:r>
       <w:r>
-        <w:t xml:space="preserve">개수는 </w:t>
-      </w:r>
-      <w:proofErr w:type="spellStart"/>
-      <w:r>
-        <w:t>힙의</w:t>
-      </w:r>
-      <w:proofErr w:type="spellEnd"/>
-      <w:r>
-        <w:t xml:space="preserve"> 종류에 따라 다르지만, </w:t>
+        <w:t xml:space="preserve">개수는 힙의 종류에 따라 다르지만, </w:t>
       </w:r>
       <w:r>
         <w:br/>
@@ -1230,15 +1070,7 @@
         <w:t xml:space="preserve"> </w:t>
       </w:r>
       <w:r>
-        <w:t xml:space="preserve">노드의 개수가 최대 2개인 이진 </w:t>
-      </w:r>
-      <w:proofErr w:type="spellStart"/>
-      <w:r>
-        <w:t>힙</w:t>
-      </w:r>
-      <w:proofErr w:type="spellEnd"/>
-      <w:r>
-        <w:t>(binary heap)을 사용한다.</w:t>
+        <w:t>노드의 개수가 최대 2개인 이진 힙(binary heap)을 사용한다.</w:t>
       </w:r>
     </w:p>
     <w:p>
@@ -1255,15 +1087,7 @@
         <w:t xml:space="preserve"> </w:t>
       </w:r>
       <w:r>
-        <w:t xml:space="preserve">노드에 오게 되는 특징이 있으며, 이를 응용하면 우선순위 큐와 같은 추상적 </w:t>
-      </w:r>
-      <w:proofErr w:type="spellStart"/>
-      <w:r>
-        <w:t>자료형을</w:t>
-      </w:r>
-      <w:proofErr w:type="spellEnd"/>
-      <w:r>
-        <w:t xml:space="preserve"> 구현할 수 있다.</w:t>
+        <w:t>노드에 오게 되는 특징이 있으며, 이를 응용하면 우선순위 큐와 같은 추상적 자료형을 구현할 수 있다.</w:t>
       </w:r>
     </w:p>
     <w:p>
@@ -1274,29 +1098,10 @@
         <w:rPr>
           <w:rFonts w:hint="eastAsia"/>
         </w:rPr>
-        <w:t xml:space="preserve">이진 </w:t>
-      </w:r>
-      <w:proofErr w:type="spellStart"/>
-      <w:proofErr w:type="gramStart"/>
-      <w:r>
-        <w:rPr>
-          <w:rFonts w:hint="eastAsia"/>
-        </w:rPr>
-        <w:t>힙</w:t>
-      </w:r>
-      <w:proofErr w:type="spellEnd"/>
-      <w:r>
-        <w:rPr>
-          <w:rFonts w:hint="eastAsia"/>
-        </w:rPr>
-        <w:t xml:space="preserve"> </w:t>
-      </w:r>
-      <w:r>
-        <w:t>:</w:t>
-      </w:r>
-      <w:proofErr w:type="gramEnd"/>
-      <w:r>
-        <w:t xml:space="preserve"> </w:t>
+        <w:t xml:space="preserve">이진 힙 </w:t>
+      </w:r>
+      <w:r>
+        <w:t xml:space="preserve">: </w:t>
       </w:r>
       <w:r>
         <w:rPr>
@@ -1331,7 +1136,6 @@
         </w:rPr>
         <w:t xml:space="preserve">특징 </w:t>
       </w:r>
-      <w:proofErr w:type="gramStart"/>
       <w:r>
         <w:t>2</w:t>
       </w:r>
@@ -1342,11 +1146,7 @@
         <w:t xml:space="preserve">가지 </w:t>
       </w:r>
       <w:r>
-        <w:t>:</w:t>
-      </w:r>
-      <w:proofErr w:type="gramEnd"/>
-      <w:r>
-        <w:t xml:space="preserve"> </w:t>
+        <w:t xml:space="preserve">: </w:t>
       </w:r>
       <w:r>
         <w:br/>
@@ -1356,216 +1156,100 @@
         <w:rPr>
           <w:rFonts w:hint="eastAsia"/>
         </w:rPr>
-        <w:t xml:space="preserve">최대 </w:t>
-      </w:r>
-      <w:proofErr w:type="spellStart"/>
-      <w:r>
-        <w:rPr>
-          <w:rFonts w:hint="eastAsia"/>
+        <w:t xml:space="preserve">최대 힙 </w:t>
+      </w:r>
+      <w:r>
+        <w:t xml:space="preserve">or </w:t>
+      </w:r>
+      <w:r>
+        <w:rPr>
+          <w:rFonts w:hint="eastAsia"/>
+        </w:rPr>
+        <w:t>최소 힙</w:t>
+      </w:r>
+      <w:r>
+        <w:rPr>
+          <w:rFonts w:hint="eastAsia"/>
+        </w:rPr>
+        <w:t xml:space="preserve">, </w:t>
+      </w:r>
+      <w:r>
+        <w:br/>
+      </w:r>
+      <w:r>
+        <w:rPr>
+          <w:rFonts w:hint="eastAsia"/>
+        </w:rPr>
+        <w:t xml:space="preserve">2. </w:t>
+      </w:r>
+      <w:r>
+        <w:rPr>
+          <w:rFonts w:hint="eastAsia"/>
+        </w:rPr>
+        <w:t>마지막</w:t>
+      </w:r>
+      <w:r>
+        <w:t xml:space="preserve"> 왼쪽 결합 노드들의 레벨을 제외한 다른 모든 레벨들은 완전 이진트리를 형성</w:t>
+      </w:r>
+    </w:p>
+    <w:p>
+      <w:r>
+        <w:rPr>
+          <w:rFonts w:hint="eastAsia"/>
+        </w:rPr>
+        <w:t xml:space="preserve">* </w:t>
+      </w:r>
+      <w:r>
+        <w:rPr>
+          <w:rFonts w:hint="eastAsia"/>
+          <w:color w:val="C45911" w:themeColor="accent2" w:themeShade="BF"/>
         </w:rPr>
         <w:t>힙</w:t>
       </w:r>
-      <w:proofErr w:type="spellEnd"/>
-      <w:r>
-        <w:rPr>
-          <w:rFonts w:hint="eastAsia"/>
-        </w:rPr>
-        <w:t xml:space="preserve"> </w:t>
-      </w:r>
-      <w:r>
-        <w:t xml:space="preserve">or </w:t>
-      </w:r>
-      <w:r>
-        <w:rPr>
-          <w:rFonts w:hint="eastAsia"/>
-        </w:rPr>
-        <w:t xml:space="preserve">최소 </w:t>
-      </w:r>
-      <w:proofErr w:type="spellStart"/>
-      <w:r>
-        <w:rPr>
-          <w:rFonts w:hint="eastAsia"/>
-        </w:rPr>
-        <w:t>힙</w:t>
-      </w:r>
-      <w:proofErr w:type="spellEnd"/>
-      <w:r>
-        <w:rPr>
-          <w:rFonts w:hint="eastAsia"/>
-        </w:rPr>
-        <w:t xml:space="preserve">, </w:t>
-      </w:r>
-      <w:r>
-        <w:br/>
-      </w:r>
-      <w:r>
-        <w:rPr>
-          <w:rFonts w:hint="eastAsia"/>
-        </w:rPr>
-        <w:t xml:space="preserve">2. </w:t>
-      </w:r>
-      <w:r>
-        <w:rPr>
-          <w:rFonts w:hint="eastAsia"/>
-        </w:rPr>
-        <w:t>마지막</w:t>
-      </w:r>
-      <w:r>
-        <w:t xml:space="preserve"> 왼쪽 결합 노드들의 레벨을 제외한 다른 모든 레벨들은 완전 </w:t>
-      </w:r>
-      <w:proofErr w:type="spellStart"/>
-      <w:r>
-        <w:t>이진트리를</w:t>
-      </w:r>
-      <w:proofErr w:type="spellEnd"/>
-      <w:r>
-        <w:t xml:space="preserve"> 형성</w:t>
-      </w:r>
-    </w:p>
-    <w:p>
-      <w:r>
-        <w:rPr>
-          <w:rFonts w:hint="eastAsia"/>
-        </w:rPr>
-        <w:t xml:space="preserve">* </w:t>
-      </w:r>
-      <w:proofErr w:type="spellStart"/>
-      <w:r>
-        <w:rPr>
-          <w:rFonts w:hint="eastAsia"/>
+      <w:r>
+        <w:rPr>
           <w:color w:val="C45911" w:themeColor="accent2" w:themeShade="BF"/>
         </w:rPr>
-        <w:t>힙</w:t>
-      </w:r>
-      <w:proofErr w:type="spellEnd"/>
-      <w:r>
-        <w:rPr>
+        <w:t xml:space="preserve"> 리스트(heap list)로 표현할 때 i번째 노드의 왼쪽 자식</w:t>
+      </w:r>
+      <w:r>
+        <w:rPr>
+          <w:rFonts w:hint="eastAsia"/>
           <w:color w:val="C45911" w:themeColor="accent2" w:themeShade="BF"/>
         </w:rPr>
-        <w:t xml:space="preserve"> 리스트(heap list)로 표현할 때 </w:t>
-      </w:r>
-      <w:proofErr w:type="spellStart"/>
+        <w:t xml:space="preserve"> </w:t>
+      </w:r>
       <w:r>
         <w:rPr>
           <w:color w:val="C45911" w:themeColor="accent2" w:themeShade="BF"/>
         </w:rPr>
-        <w:t>i</w:t>
-      </w:r>
-      <w:proofErr w:type="spellEnd"/>
-      <w:r>
-        <w:rPr>
+        <w:t>노드의 위치는 2i가 되며, i번째 노드의 오른쪽 자식</w:t>
+      </w:r>
+      <w:r>
+        <w:rPr>
+          <w:rFonts w:hint="eastAsia"/>
           <w:color w:val="C45911" w:themeColor="accent2" w:themeShade="BF"/>
         </w:rPr>
-        <w:t>번째 노드의 왼쪽 자식</w:t>
-      </w:r>
-      <w:r>
-        <w:rPr>
-          <w:rFonts w:hint="eastAsia"/>
+        <w:t xml:space="preserve"> </w:t>
+      </w:r>
+      <w:r>
+        <w:rPr>
           <w:color w:val="C45911" w:themeColor="accent2" w:themeShade="BF"/>
         </w:rPr>
-        <w:t xml:space="preserve"> </w:t>
-      </w:r>
-      <w:r>
-        <w:rPr>
+        <w:t>노드의 위치는 2i+1이고, 또한 i번째 노드의 부모</w:t>
+      </w:r>
+      <w:r>
+        <w:rPr>
+          <w:rFonts w:hint="eastAsia"/>
           <w:color w:val="C45911" w:themeColor="accent2" w:themeShade="BF"/>
         </w:rPr>
-        <w:t xml:space="preserve">노드의 위치는 </w:t>
-      </w:r>
-      <w:proofErr w:type="spellStart"/>
+        <w:t xml:space="preserve"> </w:t>
+      </w:r>
       <w:r>
         <w:rPr>
           <w:color w:val="C45911" w:themeColor="accent2" w:themeShade="BF"/>
         </w:rPr>
-        <w:t>2i</w:t>
-      </w:r>
-      <w:proofErr w:type="spellEnd"/>
-      <w:r>
-        <w:rPr>
-          <w:color w:val="C45911" w:themeColor="accent2" w:themeShade="BF"/>
-        </w:rPr>
-        <w:t xml:space="preserve">가 되며, </w:t>
-      </w:r>
-      <w:proofErr w:type="spellStart"/>
-      <w:r>
-        <w:rPr>
-          <w:color w:val="C45911" w:themeColor="accent2" w:themeShade="BF"/>
-        </w:rPr>
-        <w:t>i</w:t>
-      </w:r>
-      <w:proofErr w:type="spellEnd"/>
-      <w:r>
-        <w:rPr>
-          <w:color w:val="C45911" w:themeColor="accent2" w:themeShade="BF"/>
-        </w:rPr>
-        <w:t>번째 노드의 오른쪽 자식</w:t>
-      </w:r>
-      <w:r>
-        <w:rPr>
-          <w:rFonts w:hint="eastAsia"/>
-          <w:color w:val="C45911" w:themeColor="accent2" w:themeShade="BF"/>
-        </w:rPr>
-        <w:t xml:space="preserve"> </w:t>
-      </w:r>
-      <w:r>
-        <w:rPr>
-          <w:color w:val="C45911" w:themeColor="accent2" w:themeShade="BF"/>
-        </w:rPr>
-        <w:t xml:space="preserve">노드의 위치는 </w:t>
-      </w:r>
-      <w:proofErr w:type="spellStart"/>
-      <w:r>
-        <w:rPr>
-          <w:color w:val="C45911" w:themeColor="accent2" w:themeShade="BF"/>
-        </w:rPr>
-        <w:t>2i+1</w:t>
-      </w:r>
-      <w:proofErr w:type="spellEnd"/>
-      <w:r>
-        <w:rPr>
-          <w:color w:val="C45911" w:themeColor="accent2" w:themeShade="BF"/>
-        </w:rPr>
-        <w:t xml:space="preserve">이고, 또한 </w:t>
-      </w:r>
-      <w:proofErr w:type="spellStart"/>
-      <w:r>
-        <w:rPr>
-          <w:color w:val="C45911" w:themeColor="accent2" w:themeShade="BF"/>
-        </w:rPr>
-        <w:t>i</w:t>
-      </w:r>
-      <w:proofErr w:type="spellEnd"/>
-      <w:r>
-        <w:rPr>
-          <w:color w:val="C45911" w:themeColor="accent2" w:themeShade="BF"/>
-        </w:rPr>
-        <w:t>번째 노드의 부모</w:t>
-      </w:r>
-      <w:r>
-        <w:rPr>
-          <w:rFonts w:hint="eastAsia"/>
-          <w:color w:val="C45911" w:themeColor="accent2" w:themeShade="BF"/>
-        </w:rPr>
-        <w:t xml:space="preserve"> </w:t>
-      </w:r>
-      <w:r>
-        <w:rPr>
-          <w:color w:val="C45911" w:themeColor="accent2" w:themeShade="BF"/>
-        </w:rPr>
-        <w:t xml:space="preserve">노드의 위치는 </w:t>
-      </w:r>
-      <w:proofErr w:type="spellStart"/>
-      <w:r>
-        <w:rPr>
-          <w:color w:val="C45911" w:themeColor="accent2" w:themeShade="BF"/>
-        </w:rPr>
-        <w:t>i</w:t>
-      </w:r>
-      <w:proofErr w:type="spellEnd"/>
-      <w:r>
-        <w:rPr>
-          <w:color w:val="C45911" w:themeColor="accent2" w:themeShade="BF"/>
-        </w:rPr>
-        <w:t>/2가 된다.</w:t>
+        <w:t>노드의 위치는 i/2가 된다.</w:t>
       </w:r>
     </w:p>
     <w:p>
@@ -1628,47 +1312,28 @@
         <w:rPr>
           <w:rFonts w:hint="eastAsia"/>
         </w:rPr>
-        <w:t xml:space="preserve">공간 </w:t>
-      </w:r>
-      <w:proofErr w:type="gramStart"/>
-      <w:r>
-        <w:rPr>
-          <w:rFonts w:hint="eastAsia"/>
-        </w:rPr>
-        <w:t xml:space="preserve">복잡도 </w:t>
+        <w:t xml:space="preserve">공간 복잡도 </w:t>
+      </w:r>
+      <w:r>
+        <w:t xml:space="preserve">: </w:t>
+      </w:r>
+      <w:r>
+        <w:rPr>
+          <w:rFonts w:hint="eastAsia"/>
+        </w:rPr>
+        <w:t>알고리즘에서 사용되는 메모리 공간의 총량</w:t>
+      </w:r>
+    </w:p>
+    <w:p>
+      <w:r>
+        <w:rPr>
+          <w:rFonts w:hint="eastAsia"/>
+        </w:rPr>
+        <w:t xml:space="preserve">시간 복잡도 </w:t>
       </w:r>
       <w:r>
         <w:t>:</w:t>
       </w:r>
-      <w:proofErr w:type="gramEnd"/>
-      <w:r>
-        <w:t xml:space="preserve"> </w:t>
-      </w:r>
-      <w:r>
-        <w:rPr>
-          <w:rFonts w:hint="eastAsia"/>
-        </w:rPr>
-        <w:t>알고리즘에서 사용되는 메모리 공간의 총량</w:t>
-      </w:r>
-    </w:p>
-    <w:p>
-      <w:r>
-        <w:rPr>
-          <w:rFonts w:hint="eastAsia"/>
-        </w:rPr>
-        <w:t xml:space="preserve">시간 </w:t>
-      </w:r>
-      <w:proofErr w:type="gramStart"/>
-      <w:r>
-        <w:rPr>
-          <w:rFonts w:hint="eastAsia"/>
-        </w:rPr>
-        <w:t xml:space="preserve">복잡도 </w:t>
-      </w:r>
-      <w:r>
-        <w:t>:</w:t>
-      </w:r>
-      <w:proofErr w:type="gramEnd"/>
       <w:r>
         <w:t xml:space="preserve"> </w:t>
       </w:r>
@@ -1680,19 +1345,11 @@
       </w:r>
     </w:p>
     <w:p>
-      <w:proofErr w:type="spellStart"/>
-      <w:r>
-        <w:rPr>
-          <w:rFonts w:hint="eastAsia"/>
-        </w:rPr>
-        <w:t>힙의</w:t>
-      </w:r>
-      <w:proofErr w:type="spellEnd"/>
-      <w:r>
-        <w:rPr>
-          <w:rFonts w:hint="eastAsia"/>
-        </w:rPr>
-        <w:t xml:space="preserve"> 시간 복잡</w:t>
+      <w:r>
+        <w:rPr>
+          <w:rFonts w:hint="eastAsia"/>
+        </w:rPr>
+        <w:t>힙의 시간 복잡</w:t>
       </w:r>
       <w:r>
         <w:rPr>
@@ -1711,17 +1368,15 @@
       <w:r>
         <w:br/>
       </w:r>
-      <w:proofErr w:type="gramStart"/>
-      <w:r>
-        <w:rPr>
-          <w:rFonts w:hint="eastAsia"/>
-        </w:rPr>
-        <w:t xml:space="preserve"> </w:t>
-      </w:r>
-      <w:r>
-        <w:t xml:space="preserve"> </w:t>
-      </w:r>
-      <w:proofErr w:type="gramEnd"/>
+      <w:r>
+        <w:rPr>
+          <w:rFonts w:hint="eastAsia"/>
+        </w:rPr>
+        <w:t xml:space="preserve"> </w:t>
+      </w:r>
+      <w:r>
+        <w:t xml:space="preserve"> </w:t>
+      </w:r>
       <w:r>
         <w:rPr>
           <w:noProof/>
@@ -1822,52 +1477,16 @@
         <w:rPr>
           <w:rFonts w:hint="eastAsia"/>
         </w:rPr>
-        <w:t xml:space="preserve">여기서 리프 레벨이 시간 복잡도가 되는 이유는 </w:t>
-      </w:r>
-      <w:proofErr w:type="spellStart"/>
-      <w:r>
-        <w:rPr>
-          <w:rFonts w:hint="eastAsia"/>
-        </w:rPr>
-        <w:t>힙</w:t>
-      </w:r>
-      <w:proofErr w:type="spellEnd"/>
-      <w:r>
-        <w:rPr>
-          <w:rFonts w:hint="eastAsia"/>
-        </w:rPr>
-        <w:t xml:space="preserve"> 트리 특성을 생각해 보면 된다.</w:t>
+        <w:t>여기서 리프 레벨이 시간 복잡도가 되는 이유는 힙 트리 특성을 생각해 보면 된다.</w:t>
       </w:r>
       <w:r>
         <w:br/>
       </w:r>
-      <w:proofErr w:type="spellStart"/>
-      <w:r>
-        <w:rPr>
-          <w:rFonts w:hint="eastAsia"/>
-        </w:rPr>
-        <w:t>힙</w:t>
-      </w:r>
-      <w:proofErr w:type="spellEnd"/>
-      <w:r>
-        <w:rPr>
-          <w:rFonts w:hint="eastAsia"/>
-        </w:rPr>
-        <w:t xml:space="preserve"> 트리는 최대 </w:t>
-      </w:r>
-      <w:proofErr w:type="spellStart"/>
-      <w:r>
-        <w:rPr>
-          <w:rFonts w:hint="eastAsia"/>
-        </w:rPr>
-        <w:t>힙</w:t>
-      </w:r>
-      <w:proofErr w:type="spellEnd"/>
-      <w:r>
-        <w:rPr>
-          <w:rFonts w:hint="eastAsia"/>
-        </w:rPr>
-        <w:t xml:space="preserve"> </w:t>
+      <w:r>
+        <w:rPr>
+          <w:rFonts w:hint="eastAsia"/>
+        </w:rPr>
+        <w:t xml:space="preserve">힙 트리는 최대 힙 </w:t>
       </w:r>
       <w:r>
         <w:t xml:space="preserve">or </w:t>
@@ -1876,21 +1495,7 @@
         <w:rPr>
           <w:rFonts w:hint="eastAsia"/>
         </w:rPr>
-        <w:t xml:space="preserve">최소 </w:t>
-      </w:r>
-      <w:proofErr w:type="spellStart"/>
-      <w:r>
-        <w:rPr>
-          <w:rFonts w:hint="eastAsia"/>
-        </w:rPr>
-        <w:t>힙</w:t>
-      </w:r>
-      <w:proofErr w:type="spellEnd"/>
-      <w:r>
-        <w:rPr>
-          <w:rFonts w:hint="eastAsia"/>
-        </w:rPr>
-        <w:t xml:space="preserve"> </w:t>
+        <w:t xml:space="preserve">최소 힙 </w:t>
       </w:r>
       <w:r>
         <w:t>2</w:t>
@@ -1908,21 +1513,7 @@
         <w:rPr>
           <w:rFonts w:hint="eastAsia"/>
         </w:rPr>
-        <w:t xml:space="preserve">여기서 최대 </w:t>
-      </w:r>
-      <w:proofErr w:type="spellStart"/>
-      <w:r>
-        <w:rPr>
-          <w:rFonts w:hint="eastAsia"/>
-        </w:rPr>
-        <w:t>힙</w:t>
-      </w:r>
-      <w:proofErr w:type="spellEnd"/>
-      <w:r>
-        <w:rPr>
-          <w:rFonts w:hint="eastAsia"/>
-        </w:rPr>
-        <w:t xml:space="preserve"> 이라고 가정을 하고 하나의 노드를 추가 한다고 생각해보자.</w:t>
+        <w:t>여기서 최대 힙 이라고 가정을 하고 하나의 노드를 추가 한다고 생각해보자.</w:t>
       </w:r>
       <w:r>
         <w:t xml:space="preserve"> </w:t>
@@ -1958,21 +1549,7 @@
         <w:rPr>
           <w:rFonts w:hint="eastAsia"/>
         </w:rPr>
-        <w:t xml:space="preserve">최대 </w:t>
-      </w:r>
-      <w:proofErr w:type="spellStart"/>
-      <w:r>
-        <w:rPr>
-          <w:rFonts w:hint="eastAsia"/>
-        </w:rPr>
-        <w:t>힙</w:t>
-      </w:r>
-      <w:proofErr w:type="spellEnd"/>
-      <w:r>
-        <w:rPr>
-          <w:rFonts w:hint="eastAsia"/>
-        </w:rPr>
-        <w:t xml:space="preserve"> 조건에 맞게 </w:t>
+        <w:t xml:space="preserve">최대 힙 조건에 맞게 </w:t>
       </w:r>
       <w:r>
         <w:rPr>
@@ -1984,14 +1561,7 @@
         <w:rPr>
           <w:rFonts w:hint="eastAsia"/>
         </w:rPr>
-        <w:t xml:space="preserve">최악의 경우 </w:t>
-      </w:r>
-      <w:proofErr w:type="gramStart"/>
-      <w:r>
-        <w:rPr>
-          <w:rFonts w:hint="eastAsia"/>
-        </w:rPr>
-        <w:t>깊이(h</w:t>
+        <w:t>최악의 경우 깊이(h</w:t>
       </w:r>
       <w:r>
         <w:t xml:space="preserve">) </w:t>
@@ -2000,14 +1570,7 @@
         <w:rPr>
           <w:rFonts w:hint="eastAsia"/>
         </w:rPr>
-        <w:t>만큼</w:t>
-      </w:r>
-      <w:proofErr w:type="gramEnd"/>
-      <w:r>
-        <w:rPr>
-          <w:rFonts w:hint="eastAsia"/>
-        </w:rPr>
-        <w:t xml:space="preserve"> 수행하게 된다.</w:t>
+        <w:t>만큼 수행하게 된다.</w:t>
       </w:r>
       <w:r>
         <w:t xml:space="preserve"> </w:t>
@@ -2061,13 +1624,7 @@
         <w:t>시간복잡도가 되는 것이다.</w:t>
       </w:r>
     </w:p>
-    <w:p>
-      <w:pPr>
-        <w:rPr>
-          <w:rFonts w:hint="eastAsia"/>
-        </w:rPr>
-      </w:pPr>
-    </w:p>
+    <w:p/>
     <w:p>
       <w:pPr>
         <w:widowControl/>
@@ -2087,34 +1644,19 @@
           <w:rFonts w:hint="eastAsia"/>
           <w:color w:val="FF0000"/>
         </w:rPr>
-        <w:t xml:space="preserve"> (</w:t>
-      </w:r>
-      <w:proofErr w:type="spellStart"/>
-      <w:r>
-        <w:rPr>
-          <w:rFonts w:hint="eastAsia"/>
+        <w:t xml:space="preserve"> (compactH</w:t>
+      </w:r>
+      <w:r>
+        <w:rPr>
           <w:color w:val="FF0000"/>
         </w:rPr>
-        <w:t>compactH</w:t>
-      </w:r>
-      <w:r>
-        <w:rPr>
+        <w:t xml:space="preserve">eap.py </w:t>
+      </w:r>
+      <w:r>
+        <w:rPr>
+          <w:rFonts w:hint="eastAsia"/>
           <w:color w:val="FF0000"/>
         </w:rPr>
-        <w:t>eap.py</w:t>
-      </w:r>
-      <w:proofErr w:type="spellEnd"/>
-      <w:r>
-        <w:rPr>
-          <w:color w:val="FF0000"/>
-        </w:rPr>
-        <w:t xml:space="preserve"> </w:t>
-      </w:r>
-      <w:r>
-        <w:rPr>
-          <w:rFonts w:hint="eastAsia"/>
-          <w:color w:val="FF0000"/>
-        </w:rPr>
         <w:t>참고)</w:t>
       </w:r>
     </w:p>
@@ -2145,21 +1687,7 @@
         <w:rPr>
           <w:rFonts w:hint="eastAsia"/>
         </w:rPr>
-        <w:t xml:space="preserve"> 우선순위 큐를 </w:t>
-      </w:r>
-      <w:proofErr w:type="spellStart"/>
-      <w:r>
-        <w:rPr>
-          <w:rFonts w:hint="eastAsia"/>
-        </w:rPr>
-        <w:t>힙을</w:t>
-      </w:r>
-      <w:proofErr w:type="spellEnd"/>
-      <w:r>
-        <w:rPr>
-          <w:rFonts w:hint="eastAsia"/>
-        </w:rPr>
-        <w:t xml:space="preserve"> 응용하여 구현하는 형태로 사용할 수 있다.</w:t>
+        <w:t xml:space="preserve"> 우선순위 큐를 힙을 응용하여 구현하는 형태로 사용할 수 있다.</w:t>
       </w:r>
       <w:r>
         <w:t xml:space="preserve"> </w:t>
@@ -2181,21 +1709,839 @@
       <w:r>
         <w:br w:type="page"/>
       </w:r>
-    </w:p>
-    <w:p>
-      <w:pPr>
-        <w:rPr>
-          <w:rFonts w:hint="eastAsia"/>
+      <w:r>
+        <w:rPr>
+          <w:rFonts w:hint="eastAsia"/>
+          <w:color w:val="FF0000"/>
+        </w:rPr>
+        <w:lastRenderedPageBreak/>
+        <w:t>완전탐색,</w:t>
+      </w:r>
+      <w:r>
+        <w:rPr>
+          <w:color w:val="FF0000"/>
+        </w:rPr>
+        <w:t xml:space="preserve"> </w:t>
+      </w:r>
+      <w:r>
+        <w:rPr>
+          <w:rFonts w:hint="eastAsia"/>
+          <w:color w:val="FF0000"/>
+        </w:rPr>
+        <w:t>브루트포스</w:t>
+      </w:r>
+      <w:r>
+        <w:rPr>
+          <w:rFonts w:hint="eastAsia"/>
+          <w:color w:val="FF0000"/>
+        </w:rPr>
+        <w:t>(</w:t>
+      </w:r>
+      <w:r>
+        <w:rPr>
+          <w:color w:val="FF0000"/>
+        </w:rPr>
+        <w:t>Brute-force</w:t>
+      </w:r>
+      <w:r>
+        <w:rPr>
+          <w:rFonts w:hint="eastAsia"/>
+          <w:color w:val="FF0000"/>
+        </w:rPr>
+        <w:t>)</w:t>
+      </w:r>
+    </w:p>
+    <w:p>
+      <w:pPr>
+        <w:rPr>
+          <w:rFonts w:hint="eastAsia"/>
+        </w:rPr>
+      </w:pPr>
+      <w:r>
+        <w:t xml:space="preserve">* </w:t>
+      </w:r>
+      <w:r>
+        <w:rPr>
+          <w:rFonts w:hint="eastAsia"/>
+        </w:rPr>
+        <w:t>가능한 모든 경우를 탐색하는 방법</w:t>
+      </w:r>
+    </w:p>
+    <w:p>
+      <w:r>
+        <w:t>*</w:t>
+      </w:r>
+      <w:r>
+        <w:t xml:space="preserve"> </w:t>
+      </w:r>
+      <w:r>
+        <w:rPr>
+          <w:rFonts w:hint="eastAsia"/>
+        </w:rPr>
+        <w:t>시간 복잡도가 최대로 들어간다.</w:t>
+      </w:r>
+      <w:r>
+        <w:rPr>
+          <w:rFonts w:hint="eastAsia"/>
+        </w:rPr>
+        <w:t xml:space="preserve"> </w:t>
+      </w:r>
+    </w:p>
+    <w:p>
+      <w:r>
+        <w:t>*</w:t>
+      </w:r>
+      <w:r>
+        <w:rPr>
+          <w:rFonts w:hint="eastAsia"/>
+        </w:rPr>
+        <w:t xml:space="preserve"> 탐색 방법 종류</w:t>
+      </w:r>
+    </w:p>
+    <w:p>
+      <w:r>
+        <w:t>Brute Force : for문과 if문을 이용하여 처음부터 끝까지 탐색하는 방법</w:t>
+      </w:r>
+    </w:p>
+    <w:p>
+      <w:r>
+        <w:rPr>
+          <w:rFonts w:hint="eastAsia"/>
+          <w:b/>
+        </w:rPr>
+        <w:t>비트마스크</w:t>
+      </w:r>
+      <w:r>
+        <w:br/>
+        <w:t>-</w:t>
+      </w:r>
+      <w:r>
+        <w:rPr>
+          <w:rFonts w:hint="eastAsia"/>
+        </w:rPr>
+        <w:t>더</w:t>
+      </w:r>
+      <w:r>
+        <w:t xml:space="preserve"> 빠른 수행 시간</w:t>
+      </w:r>
+      <w:r>
+        <w:br/>
+        <w:t>-</w:t>
+      </w:r>
+      <w:r>
+        <w:rPr>
+          <w:rFonts w:hint="eastAsia"/>
+        </w:rPr>
+        <w:t>더</w:t>
+      </w:r>
+      <w:r>
+        <w:t xml:space="preserve"> 간결한 코드</w:t>
+      </w:r>
+      <w:r>
+        <w:br/>
+        <w:t>-</w:t>
+      </w:r>
+      <w:r>
+        <w:rPr>
+          <w:rFonts w:hint="eastAsia"/>
+        </w:rPr>
+        <w:t>더</w:t>
+      </w:r>
+      <w:r>
+        <w:t xml:space="preserve"> 작은 메모리 사용량</w:t>
+      </w:r>
+      <w:r>
+        <w:br/>
+        <w:t>-</w:t>
+      </w:r>
+      <w:r>
+        <w:rPr>
+          <w:rFonts w:hint="eastAsia"/>
+        </w:rPr>
+        <w:t>연관</w:t>
+      </w:r>
+      <w:r>
+        <w:t xml:space="preserve"> 배열을 배열로 대체 : boolean으로 체크하는 배열을 비트마스크를 써서 int[]로 나타낼 수 있다. 큰 시간과 메모리 차이를 불러온다.</w:t>
+      </w:r>
+    </w:p>
+    <w:p>
+      <w:r>
+        <w:rPr>
+          <w:rFonts w:hint="eastAsia"/>
+        </w:rPr>
+        <w:t>비트마스크 생성</w:t>
+      </w:r>
+    </w:p>
+    <w:p>
+      <w:pPr>
+        <w:rPr>
+          <w:rFonts w:hint="eastAsia"/>
+        </w:rPr>
+      </w:pPr>
+      <w:r>
+        <w:t>bitmask = []</w:t>
+      </w:r>
+    </w:p>
+    <w:p>
+      <w:pPr>
+        <w:ind w:left="800" w:hangingChars="400" w:hanging="800"/>
+      </w:pPr>
+      <w:r>
+        <w:t xml:space="preserve">    for n in range(0,8,1):</w:t>
+      </w:r>
+      <w:r>
+        <w:br/>
+      </w:r>
+      <w:r>
+        <w:t>bitmask.append(1&lt;&lt;n)</w:t>
+      </w:r>
+    </w:p>
+    <w:p>
+      <w:pPr>
+        <w:rPr>
+          <w:rFonts w:hint="eastAsia"/>
+        </w:rPr>
+      </w:pPr>
+      <w:r>
+        <w:br/>
+      </w:r>
+      <w:r>
+        <w:rPr>
+          <w:noProof/>
+        </w:rPr>
+        <w:drawing>
+          <wp:inline distT="0" distB="0" distL="0" distR="0">
+            <wp:extent cx="5731510" cy="2618014"/>
+            <wp:effectExtent l="0" t="0" r="2540" b="0"/>
+            <wp:docPr id="2" name="그림 2" descr="ë¹í¸ì°ì°"/>
+            <wp:cNvGraphicFramePr>
+              <a:graphicFrameLocks xmlns:a="http://schemas.openxmlformats.org/drawingml/2006/main" noChangeAspect="1"/>
+            </wp:cNvGraphicFramePr>
+            <a:graphic xmlns:a="http://schemas.openxmlformats.org/drawingml/2006/main">
+              <a:graphicData uri="http://schemas.openxmlformats.org/drawingml/2006/picture">
+                <pic:pic xmlns:pic="http://schemas.openxmlformats.org/drawingml/2006/picture">
+                  <pic:nvPicPr>
+                    <pic:cNvPr id="0" name="Picture 1" descr="ë¹í¸ì°ì°"/>
+                    <pic:cNvPicPr>
+                      <a:picLocks noChangeAspect="1" noChangeArrowheads="1"/>
+                    </pic:cNvPicPr>
+                  </pic:nvPicPr>
+                  <pic:blipFill>
+                    <a:blip r:embed="rId8">
+                      <a:extLst>
+                        <a:ext uri="{28A0092B-C50C-407E-A947-70E740481C1C}">
+                          <a14:useLocalDpi xmlns:a14="http://schemas.microsoft.com/office/drawing/2010/main" val="0"/>
+                        </a:ext>
+                      </a:extLst>
+                    </a:blip>
+                    <a:srcRect/>
+                    <a:stretch>
+                      <a:fillRect/>
+                    </a:stretch>
+                  </pic:blipFill>
+                  <pic:spPr bwMode="auto">
+                    <a:xfrm>
+                      <a:off x="0" y="0"/>
+                      <a:ext cx="5731510" cy="2618014"/>
+                    </a:xfrm>
+                    <a:prstGeom prst="rect">
+                      <a:avLst/>
+                    </a:prstGeom>
+                    <a:noFill/>
+                    <a:ln>
+                      <a:noFill/>
+                    </a:ln>
+                  </pic:spPr>
+                </pic:pic>
+              </a:graphicData>
+            </a:graphic>
+          </wp:inline>
+        </w:drawing>
+      </w:r>
+    </w:p>
+    <w:p>
+      <w:pPr>
+        <w:widowControl/>
+        <w:wordWrap/>
+        <w:autoSpaceDE/>
+        <w:autoSpaceDN/>
+      </w:pPr>
+      <w:r>
+        <w:br w:type="page"/>
+      </w:r>
+    </w:p>
+    <w:p>
+      <w:r>
+        <w:rPr>
+          <w:rFonts w:hint="eastAsia"/>
+          <w:b/>
+        </w:rPr>
+        <w:lastRenderedPageBreak/>
+        <w:t>순열</w:t>
+      </w:r>
+      <w:r>
+        <w:t xml:space="preserve"> : 순열의 시간 복잡도는 O(N!)</w:t>
+      </w:r>
+    </w:p>
+    <w:p>
+      <w:r>
+        <w:rPr>
+          <w:rFonts w:hint="eastAsia"/>
+        </w:rPr>
+        <w:t xml:space="preserve">* 서로 다른 </w:t>
+      </w:r>
+      <w:r>
+        <w:t>n</w:t>
+      </w:r>
+      <w:r>
+        <w:rPr>
+          <w:rFonts w:hint="eastAsia"/>
+        </w:rPr>
+        <w:t xml:space="preserve">개의 대상에서 </w:t>
+      </w:r>
+      <w:r>
+        <w:t>r</w:t>
+      </w:r>
+      <w:r>
+        <w:rPr>
+          <w:rFonts w:hint="eastAsia"/>
+        </w:rPr>
+        <w:t xml:space="preserve">개를 뽑아 일렬로 배열한 것을 말하고 그 경우의 수는 </w:t>
+      </w:r>
+      <w:r>
+        <w:t>nPr</w:t>
+      </w:r>
+      <w:r>
+        <w:rPr>
+          <w:rFonts w:hint="eastAsia"/>
+        </w:rPr>
+        <w:t>로 표현하는 것이다.</w:t>
+      </w:r>
+      <w:r>
+        <w:t xml:space="preserve"> </w:t>
+      </w:r>
+      <w:r>
+        <w:rPr>
+          <w:rFonts w:hint="eastAsia"/>
+        </w:rPr>
+        <w:t xml:space="preserve">알고리즘 자체를 구현하기 보다는 </w:t>
+      </w:r>
+      <w:r>
+        <w:t>itertools.permutation</w:t>
+      </w:r>
+      <w:r>
+        <w:t xml:space="preserve"> </w:t>
+      </w:r>
+      <w:r>
+        <w:rPr>
+          <w:rFonts w:hint="eastAsia"/>
+        </w:rPr>
+        <w:t>모듈을 써서 언제든지 유동적으로 사용할 수 있는 힘을 기르는 것이 맞다고 판단 된다.</w:t>
+      </w:r>
+      <w:r>
+        <w:t xml:space="preserve"> </w:t>
+      </w:r>
+      <w:r>
+        <w:rPr>
+          <w:rFonts w:hint="eastAsia"/>
+        </w:rPr>
+        <w:t>시간이 많이 나면 직접 구현정도는 한번 해보자.</w:t>
+      </w:r>
+    </w:p>
+    <w:p>
+      <w:pPr>
+        <w:rPr>
+          <w:b/>
+        </w:rPr>
+      </w:pPr>
+      <w:r>
+        <w:rPr>
+          <w:rFonts w:hint="eastAsia"/>
+          <w:b/>
+        </w:rPr>
+        <w:t xml:space="preserve">조합 </w:t>
+      </w:r>
+    </w:p>
+    <w:p>
+      <w:pPr>
+        <w:rPr>
+          <w:rFonts w:hint="eastAsia"/>
+        </w:rPr>
+      </w:pPr>
+      <w:r>
+        <w:t>* n</w:t>
+      </w:r>
+      <w:r>
+        <w:rPr>
+          <w:rFonts w:hint="eastAsia"/>
+        </w:rPr>
+        <w:t>개의 대상에서 r개를 뽑기.</w:t>
+      </w:r>
+      <w:r>
+        <w:t xml:space="preserve"> </w:t>
+      </w:r>
+      <w:r>
+        <w:rPr>
+          <w:rFonts w:hint="eastAsia"/>
+        </w:rPr>
+        <w:t>중복 제외(포함)(문제에 따라서)</w:t>
+      </w:r>
+      <w:r>
+        <w:t xml:space="preserve"> </w:t>
+      </w:r>
+      <w:r>
+        <w:rPr>
+          <w:rFonts w:hint="eastAsia"/>
+        </w:rPr>
+        <w:t>순서를 고려하지 않는다.</w:t>
+      </w:r>
+      <w:r>
+        <w:t>(</w:t>
+      </w:r>
+      <w:r>
+        <w:rPr>
+          <w:rFonts w:hint="eastAsia"/>
+        </w:rPr>
+        <w:t>(</w:t>
+      </w:r>
+      <w:r>
+        <w:t>a,b</w:t>
+      </w:r>
+      <w:r>
+        <w:rPr>
+          <w:rFonts w:hint="eastAsia"/>
+        </w:rPr>
+        <w:t>)</w:t>
+      </w:r>
+      <w:r>
+        <w:t>,(b,a))</w:t>
+      </w:r>
+      <w:r>
+        <w:t xml:space="preserve"> </w:t>
+      </w:r>
+      <w:r>
+        <w:rPr>
+          <w:rFonts w:hint="eastAsia"/>
+        </w:rPr>
+        <w:t xml:space="preserve">이것 또한 </w:t>
+      </w:r>
+      <w:r>
+        <w:t>itertools</w:t>
+      </w:r>
+      <w:r>
+        <w:rPr>
+          <w:rFonts w:hint="eastAsia"/>
+        </w:rPr>
+        <w:t>의 모듈을 사용하자.</w:t>
+      </w:r>
+    </w:p>
+    <w:p>
+      <w:pPr>
+        <w:widowControl/>
+        <w:wordWrap/>
+        <w:autoSpaceDE/>
+        <w:autoSpaceDN/>
+        <w:rPr>
+          <w:b/>
+        </w:rPr>
+      </w:pPr>
+      <w:r>
+        <w:rPr>
+          <w:rFonts w:hint="eastAsia"/>
+          <w:b/>
+        </w:rPr>
+        <w:t>백트래킹</w:t>
+      </w:r>
+      <w:r>
+        <w:rPr>
+          <w:rFonts w:hint="eastAsia"/>
+          <w:b/>
+        </w:rPr>
+        <w:t>(</w:t>
+      </w:r>
+      <w:r>
+        <w:rPr>
+          <w:b/>
+        </w:rPr>
+        <w:t>Backtracking</w:t>
+      </w:r>
+      <w:r>
+        <w:rPr>
+          <w:rFonts w:hint="eastAsia"/>
+          <w:b/>
+        </w:rPr>
+        <w:t>)</w:t>
+      </w:r>
+    </w:p>
+    <w:p>
+      <w:r>
+        <w:t xml:space="preserve">* </w:t>
+      </w:r>
+      <w:r>
+        <w:rPr>
+          <w:rFonts w:hint="eastAsia"/>
+        </w:rPr>
+        <w:t>가능한 모든 방법을 탐색하는 방법</w:t>
+      </w:r>
+    </w:p>
+    <w:p>
+      <w:r>
+        <w:rPr>
+          <w:rFonts w:hint="eastAsia"/>
+        </w:rPr>
+        <w:t xml:space="preserve">* </w:t>
+      </w:r>
+      <w:r>
+        <w:t>DFS</w:t>
+      </w:r>
+      <w:r>
+        <w:rPr>
+          <w:rFonts w:hint="eastAsia"/>
+        </w:rPr>
+        <w:t>가 있다.</w:t>
+      </w:r>
+      <w:r>
+        <w:t xml:space="preserve"> DFS</w:t>
+      </w:r>
+      <w:r>
+        <w:rPr>
+          <w:rFonts w:hint="eastAsia"/>
+        </w:rPr>
+        <w:t xml:space="preserve">는 현재 지점에서 방문할 곳이 있으면 재귀 호출을 이용해서 계속 이동한다. </w:t>
+      </w:r>
+      <w:r>
+        <w:br/>
+      </w:r>
+      <w:r>
+        <w:rPr>
+          <w:rFonts w:hint="eastAsia"/>
+        </w:rPr>
+        <w:t>장점은 무한히 깊은 곳을 찾아야할 때 효과적이다. 그리고 모든 곳을 방문하기에 비효율적이다.</w:t>
+      </w:r>
+    </w:p>
+    <w:p>
+      <w:r>
+        <w:t xml:space="preserve">* </w:t>
+      </w:r>
+      <w:r>
+        <w:rPr>
+          <w:rFonts w:hint="eastAsia"/>
+        </w:rPr>
+        <w:t xml:space="preserve">이와 같은 </w:t>
+      </w:r>
+      <w:r>
+        <w:t>DFS</w:t>
+      </w:r>
+      <w:r>
+        <w:rPr>
+          <w:rFonts w:hint="eastAsia"/>
+        </w:rPr>
+        <w:t>의 비효율적인 경로를 차단하고 목표지점에 갈수 있는 가능성이 있는 루트를 검사하는 방법이 백트래킹 알고리즘이다.</w:t>
+      </w:r>
+    </w:p>
+    <w:p>
+      <w:r>
+        <w:t xml:space="preserve">* </w:t>
+      </w:r>
+      <w:r>
+        <w:rPr>
+          <w:rFonts w:hint="eastAsia"/>
+        </w:rPr>
+        <w:t xml:space="preserve">백트래킹은 </w:t>
+      </w:r>
+      <w:r>
+        <w:t>DFS</w:t>
+      </w:r>
+      <w:r>
+        <w:rPr>
+          <w:rFonts w:hint="eastAsia"/>
+        </w:rPr>
+        <w:t xml:space="preserve">에 가지치기 </w:t>
+      </w:r>
+      <w:r>
+        <w:t>(</w:t>
+      </w:r>
+      <w:r>
+        <w:rPr>
+          <w:rFonts w:hint="eastAsia"/>
+        </w:rPr>
+        <w:t>P</w:t>
+      </w:r>
+      <w:r>
+        <w:t xml:space="preserve">runing) </w:t>
+      </w:r>
+      <w:r>
+        <w:rPr>
+          <w:rFonts w:hint="eastAsia"/>
+        </w:rPr>
+        <w:t>를 통해 가도 되지 않는 루트는 고려하지 않고 탐색하는 완전탐색 기법이다.</w:t>
+      </w:r>
+    </w:p>
+    <w:p>
+      <w:r>
+        <w:t>*</w:t>
+      </w:r>
+      <w:r>
+        <w:rPr>
+          <w:rFonts w:hint="eastAsia"/>
+        </w:rPr>
+        <w:t xml:space="preserve"> 배제,</w:t>
+      </w:r>
+      <w:r>
+        <w:t xml:space="preserve"> </w:t>
+      </w:r>
+      <w:r>
+        <w:rPr>
+          <w:rFonts w:hint="eastAsia"/>
+        </w:rPr>
+        <w:t>풀이 시간 단축</w:t>
+      </w:r>
+    </w:p>
+    <w:p>
+      <w:r>
+        <w:rPr>
+          <w:rFonts w:hint="eastAsia"/>
+        </w:rPr>
+        <w:t xml:space="preserve">* </w:t>
+      </w:r>
+      <w:r>
+        <w:rPr>
+          <w:rFonts w:hint="eastAsia"/>
+        </w:rPr>
+        <w:t xml:space="preserve">대표 </w:t>
+      </w:r>
+      <w:r>
+        <w:rPr>
+          <w:rFonts w:hint="eastAsia"/>
+        </w:rPr>
+        <w:t>nqueen</w:t>
+      </w:r>
+      <w:r>
+        <w:t xml:space="preserve"> </w:t>
+      </w:r>
+      <w:r>
+        <w:rPr>
+          <w:rFonts w:hint="eastAsia"/>
+        </w:rPr>
+        <w:t>문제</w:t>
+      </w:r>
+    </w:p>
+    <w:p>
+      <w:pPr>
+        <w:widowControl/>
+        <w:wordWrap/>
+        <w:autoSpaceDE/>
+        <w:autoSpaceDN/>
+      </w:pPr>
+      <w:r>
+        <w:br w:type="page"/>
+      </w:r>
+    </w:p>
+    <w:p>
+      <w:pPr>
+        <w:widowControl/>
+        <w:wordWrap/>
+        <w:autoSpaceDE/>
+        <w:autoSpaceDN/>
+        <w:rPr>
+          <w:b/>
+          <w:color w:val="000000" w:themeColor="text1"/>
         </w:rPr>
       </w:pPr>
       <w:bookmarkStart w:id="0" w:name="_GoBack"/>
       <w:bookmarkEnd w:id="0"/>
       <w:r>
         <w:rPr>
-          <w:rFonts w:hint="eastAsia"/>
+          <w:b/>
+          <w:color w:val="000000" w:themeColor="text1"/>
         </w:rPr>
         <w:lastRenderedPageBreak/>
-        <w:t xml:space="preserve"> </w:t>
+        <w:t>BFS</w:t>
+      </w:r>
+      <w:r>
+        <w:rPr>
+          <w:b/>
+          <w:color w:val="000000" w:themeColor="text1"/>
+        </w:rPr>
+        <w:t>, DFS</w:t>
+      </w:r>
+    </w:p>
+    <w:p>
+      <w:pPr>
+        <w:widowControl/>
+        <w:wordWrap/>
+        <w:autoSpaceDE/>
+        <w:autoSpaceDN/>
+      </w:pPr>
+      <w:r>
+        <w:rPr>
+          <w:rFonts w:hint="eastAsia"/>
+        </w:rPr>
+        <w:t xml:space="preserve">* 주요 자료형 set() - </w:t>
+      </w:r>
+      <w:r>
+        <w:rPr>
+          <w:rFonts w:hint="eastAsia"/>
+        </w:rPr>
+        <w:t>순서가</w:t>
+      </w:r>
+      <w:r>
+        <w:t xml:space="preserve"> 없고 중복을 허용하지 않는다는 특징을 가진다. </w:t>
+      </w:r>
+    </w:p>
+    <w:p>
+      <w:pPr>
+        <w:widowControl/>
+        <w:wordWrap/>
+        <w:autoSpaceDE/>
+        <w:autoSpaceDN/>
+        <w:ind w:left="100" w:hangingChars="50" w:hanging="100"/>
+        <w:rPr>
+          <w:rFonts w:hint="eastAsia"/>
+        </w:rPr>
+      </w:pPr>
+      <w:r>
+        <w:t>*set1 = set([1,2,3])</w:t>
+      </w:r>
+      <w:r>
+        <w:rPr>
+          <w:rFonts w:hint="eastAsia"/>
+        </w:rPr>
+        <w:t xml:space="preserve"> </w:t>
+      </w:r>
+      <w:r>
+        <w:br/>
+        <w:t>set2 = set("Conor Mcgregor")</w:t>
+      </w:r>
+    </w:p>
+    <w:p>
+      <w:pPr>
+        <w:widowControl/>
+        <w:wordWrap/>
+        <w:autoSpaceDE/>
+        <w:autoSpaceDN/>
+        <w:ind w:leftChars="50" w:left="100"/>
+      </w:pPr>
+      <w:r>
+        <w:t>set([1, 2, 3])</w:t>
+      </w:r>
+      <w:r>
+        <w:br/>
+      </w:r>
+      <w:r>
+        <w:t>set([' ', 'C', 'e', 'g', 'M', 'c', 'o', 'n', 'r'])</w:t>
+      </w:r>
+    </w:p>
+    <w:p>
+      <w:pPr>
+        <w:widowControl/>
+        <w:wordWrap/>
+        <w:autoSpaceDE/>
+        <w:autoSpaceDN/>
+        <w:ind w:left="100" w:hangingChars="50" w:hanging="100"/>
+        <w:rPr>
+          <w:rFonts w:hint="eastAsia"/>
+        </w:rPr>
+      </w:pPr>
+      <w:r>
+        <w:rPr>
+          <w:rFonts w:hint="eastAsia"/>
+        </w:rPr>
+        <w:t xml:space="preserve">*주요 개념 </w:t>
+      </w:r>
+      <w:r>
+        <w:t xml:space="preserve">{}, [], () </w:t>
+      </w:r>
+      <w:r>
+        <w:rPr>
+          <w:rFonts w:hint="eastAsia"/>
+        </w:rPr>
+        <w:t>차이</w:t>
+      </w:r>
+      <w:r>
+        <w:br/>
+        <w:t>{} : Dictionary -&gt; hashTable</w:t>
+      </w:r>
+      <w:r>
+        <w:br/>
+      </w:r>
+      <w:r>
+        <w:rPr>
+          <w:rFonts w:hint="eastAsia"/>
+        </w:rPr>
+        <w:t>[] : array</w:t>
+      </w:r>
+      <w:r>
+        <w:t xml:space="preserve"> -&gt; </w:t>
+      </w:r>
+      <w:r>
+        <w:rPr>
+          <w:rFonts w:hint="eastAsia"/>
+        </w:rPr>
+        <w:t>배열</w:t>
+      </w:r>
+      <w:r>
+        <w:br/>
+      </w:r>
+      <w:r>
+        <w:rPr>
+          <w:rFonts w:hint="eastAsia"/>
+        </w:rPr>
+        <w:t xml:space="preserve">() : </w:t>
+      </w:r>
+      <w:r>
+        <w:t xml:space="preserve">Tuple -&gt; </w:t>
+      </w:r>
+      <w:r>
+        <w:rPr>
+          <w:rFonts w:hint="eastAsia"/>
+        </w:rPr>
+        <w:t xml:space="preserve">딕과 차이는 </w:t>
+      </w:r>
+      <w:r>
+        <w:t>(1,2,3,4), (“a”,”b”,”c”)</w:t>
+      </w:r>
+      <w:r>
+        <w:rPr>
+          <w:rFonts w:hint="eastAsia"/>
+        </w:rPr>
+        <w:t>와 같이 같은 타입의 원소를 저장할 때 쓰인다.</w:t>
+      </w:r>
+      <w:r>
+        <w:br/>
+      </w:r>
+    </w:p>
+    <w:p>
+      <w:pPr>
+        <w:widowControl/>
+        <w:wordWrap/>
+        <w:autoSpaceDE/>
+        <w:autoSpaceDN/>
+      </w:pPr>
+      <w:r>
+        <w:br w:type="page"/>
+      </w:r>
+    </w:p>
+    <w:p>
+      <w:pPr>
+        <w:rPr>
+          <w:rFonts w:hint="eastAsia"/>
+          <w:color w:val="FF0000"/>
+        </w:rPr>
+      </w:pPr>
+      <w:r>
+        <w:rPr>
+          <w:rFonts w:hint="eastAsia"/>
+          <w:color w:val="FF0000"/>
+        </w:rPr>
+        <w:lastRenderedPageBreak/>
+        <w:t>탐욕법(</w:t>
+      </w:r>
+      <w:r>
+        <w:rPr>
+          <w:color w:val="FF0000"/>
+        </w:rPr>
+        <w:t>Greedy)</w:t>
       </w:r>
     </w:p>
     <w:sectPr>

--- a/PythonPriatice/Data Structure.docx
+++ b/PythonPriatice/Data Structure.docx
@@ -25,7 +25,7 @@
                     </pic:cNvPicPr>
                   </pic:nvPicPr>
                   <pic:blipFill>
-                    <a:blip r:embed="rId4">
+                    <a:blip r:embed="rId5">
                       <a:extLst>
                         <a:ext uri="{28A0092B-C50C-407E-A947-70E740481C1C}">
                           <a14:useLocalDpi xmlns:a14="http://schemas.microsoft.com/office/drawing/2010/main" val="0"/>
@@ -524,6 +524,8 @@
         </w:rPr>
         <w:t>(Sibling): 같은 부모를 갖는 노드</w:t>
       </w:r>
+      <w:bookmarkStart w:id="0" w:name="_GoBack"/>
+      <w:bookmarkEnd w:id="0"/>
     </w:p>
     <w:p>
       <w:pPr>
@@ -770,7 +772,7 @@
                     </pic:cNvPicPr>
                   </pic:nvPicPr>
                   <pic:blipFill>
-                    <a:blip r:embed="rId5">
+                    <a:blip r:embed="rId6">
                       <a:extLst>
                         <a:ext uri="{28A0092B-C50C-407E-A947-70E740481C1C}">
                           <a14:useLocalDpi xmlns:a14="http://schemas.microsoft.com/office/drawing/2010/main" val="0"/>
@@ -1275,7 +1277,7 @@
                     </pic:cNvPicPr>
                   </pic:nvPicPr>
                   <pic:blipFill>
-                    <a:blip r:embed="rId6">
+                    <a:blip r:embed="rId7">
                       <a:extLst>
                         <a:ext uri="{28A0092B-C50C-407E-A947-70E740481C1C}">
                           <a14:useLocalDpi xmlns:a14="http://schemas.microsoft.com/office/drawing/2010/main" val="0"/>
@@ -1399,7 +1401,7 @@
                     </pic:cNvPicPr>
                   </pic:nvPicPr>
                   <pic:blipFill>
-                    <a:blip r:embed="rId7">
+                    <a:blip r:embed="rId8">
                       <a:extLst>
                         <a:ext uri="{28A0092B-C50C-407E-A947-70E740481C1C}">
                           <a14:useLocalDpi xmlns:a14="http://schemas.microsoft.com/office/drawing/2010/main" val="0"/>
@@ -1752,11 +1754,6 @@
       </w:r>
     </w:p>
     <w:p>
-      <w:pPr>
-        <w:rPr>
-          <w:rFonts w:hint="eastAsia"/>
-        </w:rPr>
-      </w:pPr>
       <w:r>
         <w:t xml:space="preserve">* </w:t>
       </w:r>
@@ -1873,11 +1870,6 @@
       </w:r>
     </w:p>
     <w:p>
-      <w:pPr>
-        <w:rPr>
-          <w:rFonts w:hint="eastAsia"/>
-        </w:rPr>
-      </w:pPr>
       <w:r>
         <w:t>bitmask = []</w:t>
       </w:r>
@@ -1891,17 +1883,10 @@
       </w:r>
       <w:r>
         <w:br/>
-      </w:r>
-      <w:r>
         <w:t>bitmask.append(1&lt;&lt;n)</w:t>
       </w:r>
     </w:p>
     <w:p>
-      <w:pPr>
-        <w:rPr>
-          <w:rFonts w:hint="eastAsia"/>
-        </w:rPr>
-      </w:pPr>
       <w:r>
         <w:br/>
       </w:r>
@@ -1927,7 +1912,7 @@
                     </pic:cNvPicPr>
                   </pic:nvPicPr>
                   <pic:blipFill>
-                    <a:blip r:embed="rId8">
+                    <a:blip r:embed="rId9">
                       <a:extLst>
                         <a:ext uri="{28A0092B-C50C-407E-A947-70E740481C1C}">
                           <a14:useLocalDpi xmlns:a14="http://schemas.microsoft.com/office/drawing/2010/main" val="0"/>
@@ -2063,11 +2048,6 @@
       </w:r>
     </w:p>
     <w:p>
-      <w:pPr>
-        <w:rPr>
-          <w:rFonts w:hint="eastAsia"/>
-        </w:rPr>
-      </w:pPr>
       <w:r>
         <w:t>* n</w:t>
       </w:r>
@@ -2348,8 +2328,6 @@
           <w:color w:val="000000" w:themeColor="text1"/>
         </w:rPr>
       </w:pPr>
-      <w:bookmarkStart w:id="0" w:name="_GoBack"/>
-      <w:bookmarkEnd w:id="0"/>
       <w:r>
         <w:rPr>
           <w:b/>
@@ -2377,13 +2355,7 @@
         <w:rPr>
           <w:rFonts w:hint="eastAsia"/>
         </w:rPr>
-        <w:t xml:space="preserve">* 주요 자료형 set() - </w:t>
-      </w:r>
-      <w:r>
-        <w:rPr>
-          <w:rFonts w:hint="eastAsia"/>
-        </w:rPr>
-        <w:t>순서가</w:t>
+        <w:t>* 주요 자료형 set() - 순서가</w:t>
       </w:r>
       <w:r>
         <w:t xml:space="preserve"> 없고 중복을 허용하지 않는다는 특징을 가진다. </w:t>
@@ -2396,9 +2368,6 @@
         <w:autoSpaceDE/>
         <w:autoSpaceDN/>
         <w:ind w:left="100" w:hangingChars="50" w:hanging="100"/>
-        <w:rPr>
-          <w:rFonts w:hint="eastAsia"/>
-        </w:rPr>
       </w:pPr>
       <w:r>
         <w:t>*set1 = set([1,2,3])</w:t>
@@ -2427,8 +2396,6 @@
       </w:r>
       <w:r>
         <w:br/>
-      </w:r>
-      <w:r>
         <w:t>set([' ', 'C', 'e', 'g', 'M', 'c', 'o', 'n', 'r'])</w:t>
       </w:r>
     </w:p>
@@ -2439,9 +2406,6 @@
         <w:autoSpaceDE/>
         <w:autoSpaceDN/>
         <w:ind w:left="100" w:hangingChars="50" w:hanging="100"/>
-        <w:rPr>
-          <w:rFonts w:hint="eastAsia"/>
-        </w:rPr>
       </w:pPr>
       <w:r>
         <w:rPr>
@@ -2524,8 +2488,11 @@
     </w:p>
     <w:p>
       <w:pPr>
-        <w:rPr>
-          <w:rFonts w:hint="eastAsia"/>
+        <w:widowControl/>
+        <w:wordWrap/>
+        <w:autoSpaceDE/>
+        <w:autoSpaceDN/>
+        <w:rPr>
           <w:color w:val="FF0000"/>
         </w:rPr>
       </w:pPr>
@@ -2535,14 +2502,3830 @@
           <w:color w:val="FF0000"/>
         </w:rPr>
         <w:lastRenderedPageBreak/>
-        <w:t>탐욕법(</w:t>
-      </w:r>
-      <w:r>
-        <w:rPr>
+        <w:t>정렬</w:t>
+      </w:r>
+      <w:r>
+        <w:rPr>
+          <w:rFonts w:hint="eastAsia"/>
           <w:color w:val="FF0000"/>
         </w:rPr>
-        <w:t>Greedy)</w:t>
-      </w:r>
+        <w:t>(코드 참고)</w:t>
+      </w:r>
+    </w:p>
+    <w:tbl>
+      <w:tblPr>
+        <w:tblW w:w="7680" w:type="dxa"/>
+        <w:shd w:val="clear" w:color="auto" w:fill="FDFDFD"/>
+        <w:tblCellMar>
+          <w:left w:w="0" w:type="dxa"/>
+          <w:right w:w="0" w:type="dxa"/>
+        </w:tblCellMar>
+        <w:tblLook w:val="04A0" w:firstRow="1" w:lastRow="0" w:firstColumn="1" w:lastColumn="0" w:noHBand="0" w:noVBand="1"/>
+      </w:tblPr>
+      <w:tblGrid>
+        <w:gridCol w:w="1503"/>
+        <w:gridCol w:w="1150"/>
+        <w:gridCol w:w="2329"/>
+        <w:gridCol w:w="1198"/>
+        <w:gridCol w:w="1500"/>
+      </w:tblGrid>
+      <w:tr>
+        <w:trPr>
+          <w:tblHeader/>
+        </w:trPr>
+        <w:tc>
+          <w:tcPr>
+            <w:tcW w:w="0" w:type="auto"/>
+            <w:tcBorders>
+              <w:top w:val="single" w:sz="6" w:space="0" w:color="CCCCCC"/>
+              <w:left w:val="single" w:sz="6" w:space="0" w:color="CCCCCC"/>
+              <w:bottom w:val="single" w:sz="6" w:space="0" w:color="CCCCCC"/>
+              <w:right w:val="single" w:sz="6" w:space="0" w:color="CCCCCC"/>
+            </w:tcBorders>
+            <w:shd w:val="clear" w:color="auto" w:fill="F8F8F8"/>
+            <w:tcMar>
+              <w:top w:w="90" w:type="dxa"/>
+              <w:left w:w="90" w:type="dxa"/>
+              <w:bottom w:w="90" w:type="dxa"/>
+              <w:right w:w="90" w:type="dxa"/>
+            </w:tcMar>
+            <w:vAlign w:val="center"/>
+            <w:hideMark/>
+          </w:tcPr>
+          <w:p>
+            <w:pPr>
+              <w:widowControl/>
+              <w:wordWrap/>
+              <w:autoSpaceDE/>
+              <w:autoSpaceDN/>
+              <w:spacing w:after="0" w:line="240" w:lineRule="auto"/>
+              <w:jc w:val="center"/>
+              <w:rPr>
+                <w:rFonts w:ascii="Arial" w:eastAsia="굴림" w:hAnsi="Arial" w:cs="Arial"/>
+                <w:b/>
+                <w:bCs/>
+                <w:color w:val="000000"/>
+                <w:kern w:val="0"/>
+                <w:szCs w:val="20"/>
+              </w:rPr>
+            </w:pPr>
+            <w:r>
+              <w:rPr>
+                <w:rFonts w:ascii="Arial" w:eastAsia="굴림" w:hAnsi="Arial" w:cs="Arial"/>
+                <w:b/>
+                <w:bCs/>
+                <w:color w:val="000000"/>
+                <w:kern w:val="0"/>
+                <w:szCs w:val="20"/>
+              </w:rPr>
+              <w:t>Name</w:t>
+            </w:r>
+          </w:p>
+        </w:tc>
+        <w:tc>
+          <w:tcPr>
+            <w:tcW w:w="0" w:type="auto"/>
+            <w:tcBorders>
+              <w:top w:val="single" w:sz="6" w:space="0" w:color="CCCCCC"/>
+              <w:left w:val="single" w:sz="6" w:space="0" w:color="CCCCCC"/>
+              <w:bottom w:val="single" w:sz="6" w:space="0" w:color="CCCCCC"/>
+              <w:right w:val="single" w:sz="6" w:space="0" w:color="CCCCCC"/>
+            </w:tcBorders>
+            <w:shd w:val="clear" w:color="auto" w:fill="F8F8F8"/>
+            <w:tcMar>
+              <w:top w:w="90" w:type="dxa"/>
+              <w:left w:w="90" w:type="dxa"/>
+              <w:bottom w:w="90" w:type="dxa"/>
+              <w:right w:w="90" w:type="dxa"/>
+            </w:tcMar>
+            <w:vAlign w:val="center"/>
+            <w:hideMark/>
+          </w:tcPr>
+          <w:p>
+            <w:pPr>
+              <w:widowControl/>
+              <w:wordWrap/>
+              <w:autoSpaceDE/>
+              <w:autoSpaceDN/>
+              <w:spacing w:after="0" w:line="240" w:lineRule="auto"/>
+              <w:jc w:val="center"/>
+              <w:rPr>
+                <w:rFonts w:ascii="Arial" w:eastAsia="굴림" w:hAnsi="Arial" w:cs="Arial"/>
+                <w:b/>
+                <w:bCs/>
+                <w:color w:val="000000"/>
+                <w:kern w:val="0"/>
+                <w:szCs w:val="20"/>
+              </w:rPr>
+            </w:pPr>
+            <w:r>
+              <w:rPr>
+                <w:rFonts w:ascii="Arial" w:eastAsia="굴림" w:hAnsi="Arial" w:cs="Arial"/>
+                <w:b/>
+                <w:bCs/>
+                <w:color w:val="000000"/>
+                <w:kern w:val="0"/>
+                <w:szCs w:val="20"/>
+              </w:rPr>
+              <w:t>Best</w:t>
+            </w:r>
+          </w:p>
+        </w:tc>
+        <w:tc>
+          <w:tcPr>
+            <w:tcW w:w="0" w:type="auto"/>
+            <w:tcBorders>
+              <w:top w:val="single" w:sz="6" w:space="0" w:color="CCCCCC"/>
+              <w:left w:val="single" w:sz="6" w:space="0" w:color="CCCCCC"/>
+              <w:bottom w:val="single" w:sz="6" w:space="0" w:color="CCCCCC"/>
+              <w:right w:val="single" w:sz="6" w:space="0" w:color="CCCCCC"/>
+            </w:tcBorders>
+            <w:shd w:val="clear" w:color="auto" w:fill="F8F8F8"/>
+            <w:tcMar>
+              <w:top w:w="90" w:type="dxa"/>
+              <w:left w:w="90" w:type="dxa"/>
+              <w:bottom w:w="90" w:type="dxa"/>
+              <w:right w:w="90" w:type="dxa"/>
+            </w:tcMar>
+            <w:vAlign w:val="center"/>
+            <w:hideMark/>
+          </w:tcPr>
+          <w:p>
+            <w:pPr>
+              <w:widowControl/>
+              <w:wordWrap/>
+              <w:autoSpaceDE/>
+              <w:autoSpaceDN/>
+              <w:spacing w:after="0" w:line="240" w:lineRule="auto"/>
+              <w:jc w:val="center"/>
+              <w:rPr>
+                <w:rFonts w:ascii="Arial" w:eastAsia="굴림" w:hAnsi="Arial" w:cs="Arial"/>
+                <w:b/>
+                <w:bCs/>
+                <w:color w:val="000000"/>
+                <w:kern w:val="0"/>
+                <w:szCs w:val="20"/>
+              </w:rPr>
+            </w:pPr>
+            <w:r>
+              <w:rPr>
+                <w:rFonts w:ascii="Arial" w:eastAsia="굴림" w:hAnsi="Arial" w:cs="Arial"/>
+                <w:b/>
+                <w:bCs/>
+                <w:color w:val="000000"/>
+                <w:kern w:val="0"/>
+                <w:szCs w:val="20"/>
+              </w:rPr>
+              <w:t>Worst</w:t>
+            </w:r>
+          </w:p>
+        </w:tc>
+        <w:tc>
+          <w:tcPr>
+            <w:tcW w:w="0" w:type="auto"/>
+            <w:tcBorders>
+              <w:top w:val="single" w:sz="6" w:space="0" w:color="CCCCCC"/>
+              <w:left w:val="single" w:sz="6" w:space="0" w:color="CCCCCC"/>
+              <w:bottom w:val="single" w:sz="6" w:space="0" w:color="CCCCCC"/>
+              <w:right w:val="single" w:sz="6" w:space="0" w:color="CCCCCC"/>
+            </w:tcBorders>
+            <w:shd w:val="clear" w:color="auto" w:fill="F8F8F8"/>
+            <w:tcMar>
+              <w:top w:w="90" w:type="dxa"/>
+              <w:left w:w="90" w:type="dxa"/>
+              <w:bottom w:w="90" w:type="dxa"/>
+              <w:right w:w="90" w:type="dxa"/>
+            </w:tcMar>
+            <w:vAlign w:val="center"/>
+            <w:hideMark/>
+          </w:tcPr>
+          <w:p>
+            <w:pPr>
+              <w:widowControl/>
+              <w:wordWrap/>
+              <w:autoSpaceDE/>
+              <w:autoSpaceDN/>
+              <w:spacing w:after="0" w:line="240" w:lineRule="auto"/>
+              <w:jc w:val="center"/>
+              <w:rPr>
+                <w:rFonts w:ascii="Arial" w:eastAsia="굴림" w:hAnsi="Arial" w:cs="Arial"/>
+                <w:b/>
+                <w:bCs/>
+                <w:color w:val="000000"/>
+                <w:kern w:val="0"/>
+                <w:szCs w:val="20"/>
+              </w:rPr>
+            </w:pPr>
+            <w:r>
+              <w:rPr>
+                <w:rFonts w:ascii="Arial" w:eastAsia="굴림" w:hAnsi="Arial" w:cs="Arial"/>
+                <w:b/>
+                <w:bCs/>
+                <w:color w:val="000000"/>
+                <w:kern w:val="0"/>
+                <w:szCs w:val="20"/>
+              </w:rPr>
+              <w:t>Stable</w:t>
+            </w:r>
+          </w:p>
+        </w:tc>
+        <w:tc>
+          <w:tcPr>
+            <w:tcW w:w="0" w:type="auto"/>
+            <w:tcBorders>
+              <w:top w:val="single" w:sz="6" w:space="0" w:color="CCCCCC"/>
+              <w:left w:val="single" w:sz="6" w:space="0" w:color="CCCCCC"/>
+              <w:bottom w:val="single" w:sz="6" w:space="0" w:color="CCCCCC"/>
+              <w:right w:val="single" w:sz="6" w:space="0" w:color="CCCCCC"/>
+            </w:tcBorders>
+            <w:shd w:val="clear" w:color="auto" w:fill="F8F8F8"/>
+            <w:tcMar>
+              <w:top w:w="90" w:type="dxa"/>
+              <w:left w:w="90" w:type="dxa"/>
+              <w:bottom w:w="90" w:type="dxa"/>
+              <w:right w:w="90" w:type="dxa"/>
+            </w:tcMar>
+            <w:vAlign w:val="center"/>
+            <w:hideMark/>
+          </w:tcPr>
+          <w:p>
+            <w:pPr>
+              <w:widowControl/>
+              <w:wordWrap/>
+              <w:autoSpaceDE/>
+              <w:autoSpaceDN/>
+              <w:spacing w:after="0" w:line="240" w:lineRule="auto"/>
+              <w:jc w:val="center"/>
+              <w:rPr>
+                <w:rFonts w:ascii="Arial" w:eastAsia="굴림" w:hAnsi="Arial" w:cs="Arial"/>
+                <w:b/>
+                <w:bCs/>
+                <w:color w:val="000000"/>
+                <w:kern w:val="0"/>
+                <w:szCs w:val="20"/>
+              </w:rPr>
+            </w:pPr>
+            <w:r>
+              <w:rPr>
+                <w:rFonts w:ascii="Arial" w:eastAsia="굴림" w:hAnsi="Arial" w:cs="Arial"/>
+                <w:b/>
+                <w:bCs/>
+                <w:color w:val="000000"/>
+                <w:kern w:val="0"/>
+                <w:szCs w:val="20"/>
+              </w:rPr>
+              <w:t>Memory</w:t>
+            </w:r>
+          </w:p>
+        </w:tc>
+      </w:tr>
+      <w:tr>
+        <w:tc>
+          <w:tcPr>
+            <w:tcW w:w="0" w:type="auto"/>
+            <w:tcBorders>
+              <w:top w:val="single" w:sz="6" w:space="0" w:color="CCCCCC"/>
+              <w:left w:val="single" w:sz="6" w:space="0" w:color="CCCCCC"/>
+              <w:bottom w:val="single" w:sz="6" w:space="0" w:color="CCCCCC"/>
+              <w:right w:val="single" w:sz="6" w:space="0" w:color="CCCCCC"/>
+            </w:tcBorders>
+            <w:shd w:val="clear" w:color="auto" w:fill="FDFDFD"/>
+            <w:tcMar>
+              <w:top w:w="90" w:type="dxa"/>
+              <w:left w:w="90" w:type="dxa"/>
+              <w:bottom w:w="90" w:type="dxa"/>
+              <w:right w:w="90" w:type="dxa"/>
+            </w:tcMar>
+            <w:vAlign w:val="center"/>
+            <w:hideMark/>
+          </w:tcPr>
+          <w:p>
+            <w:pPr>
+              <w:widowControl/>
+              <w:wordWrap/>
+              <w:autoSpaceDE/>
+              <w:autoSpaceDN/>
+              <w:spacing w:after="0" w:line="240" w:lineRule="auto"/>
+              <w:jc w:val="center"/>
+              <w:rPr>
+                <w:rFonts w:ascii="Arial" w:eastAsia="굴림" w:hAnsi="Arial" w:cs="Arial"/>
+                <w:color w:val="000000"/>
+                <w:kern w:val="0"/>
+                <w:szCs w:val="20"/>
+              </w:rPr>
+            </w:pPr>
+            <w:r>
+              <w:rPr>
+                <w:rFonts w:ascii="Arial" w:eastAsia="굴림" w:hAnsi="Arial" w:cs="Arial"/>
+                <w:color w:val="000000"/>
+                <w:kern w:val="0"/>
+                <w:szCs w:val="20"/>
+              </w:rPr>
+              <w:t>버블정렬</w:t>
+            </w:r>
+          </w:p>
+        </w:tc>
+        <w:tc>
+          <w:tcPr>
+            <w:tcW w:w="0" w:type="auto"/>
+            <w:tcBorders>
+              <w:top w:val="single" w:sz="6" w:space="0" w:color="CCCCCC"/>
+              <w:left w:val="single" w:sz="6" w:space="0" w:color="CCCCCC"/>
+              <w:bottom w:val="single" w:sz="6" w:space="0" w:color="CCCCCC"/>
+              <w:right w:val="single" w:sz="6" w:space="0" w:color="CCCCCC"/>
+            </w:tcBorders>
+            <w:shd w:val="clear" w:color="auto" w:fill="FDFDFD"/>
+            <w:tcMar>
+              <w:top w:w="90" w:type="dxa"/>
+              <w:left w:w="90" w:type="dxa"/>
+              <w:bottom w:w="90" w:type="dxa"/>
+              <w:right w:w="90" w:type="dxa"/>
+            </w:tcMar>
+            <w:vAlign w:val="center"/>
+            <w:hideMark/>
+          </w:tcPr>
+          <w:p>
+            <w:pPr>
+              <w:widowControl/>
+              <w:wordWrap/>
+              <w:autoSpaceDE/>
+              <w:autoSpaceDN/>
+              <w:spacing w:after="0" w:line="240" w:lineRule="auto"/>
+              <w:jc w:val="center"/>
+              <w:rPr>
+                <w:rFonts w:ascii="Arial" w:eastAsia="굴림" w:hAnsi="Arial" w:cs="Arial"/>
+                <w:color w:val="000000"/>
+                <w:kern w:val="0"/>
+                <w:szCs w:val="20"/>
+              </w:rPr>
+            </w:pPr>
+            <w:r>
+              <w:rPr>
+                <w:rFonts w:ascii="MathJax_Math-italic" w:eastAsia="굴림" w:hAnsi="MathJax_Math-italic" w:cs="Arial" w:hint="eastAsia"/>
+                <w:color w:val="000000"/>
+                <w:kern w:val="0"/>
+                <w:sz w:val="25"/>
+                <w:szCs w:val="25"/>
+                <w:bdr w:val="none" w:sz="0" w:space="0" w:color="auto" w:frame="1"/>
+              </w:rPr>
+              <w:t>n</w:t>
+            </w:r>
+          </w:p>
+        </w:tc>
+        <w:tc>
+          <w:tcPr>
+            <w:tcW w:w="0" w:type="auto"/>
+            <w:tcBorders>
+              <w:top w:val="single" w:sz="6" w:space="0" w:color="CCCCCC"/>
+              <w:left w:val="single" w:sz="6" w:space="0" w:color="CCCCCC"/>
+              <w:bottom w:val="single" w:sz="6" w:space="0" w:color="CCCCCC"/>
+              <w:right w:val="single" w:sz="6" w:space="0" w:color="CCCCCC"/>
+            </w:tcBorders>
+            <w:shd w:val="clear" w:color="auto" w:fill="FDFDFD"/>
+            <w:tcMar>
+              <w:top w:w="90" w:type="dxa"/>
+              <w:left w:w="90" w:type="dxa"/>
+              <w:bottom w:w="90" w:type="dxa"/>
+              <w:right w:w="90" w:type="dxa"/>
+            </w:tcMar>
+            <w:vAlign w:val="center"/>
+            <w:hideMark/>
+          </w:tcPr>
+          <w:p>
+            <w:pPr>
+              <w:widowControl/>
+              <w:wordWrap/>
+              <w:autoSpaceDE/>
+              <w:autoSpaceDN/>
+              <w:spacing w:after="0" w:line="240" w:lineRule="auto"/>
+              <w:jc w:val="center"/>
+              <w:rPr>
+                <w:rFonts w:ascii="Arial" w:eastAsia="굴림" w:hAnsi="Arial" w:cs="Arial"/>
+                <w:color w:val="000000"/>
+                <w:kern w:val="0"/>
+                <w:szCs w:val="20"/>
+              </w:rPr>
+            </w:pPr>
+            <w:r>
+              <w:rPr>
+                <w:rFonts w:ascii="MathJax_Math-italic" w:eastAsia="굴림" w:hAnsi="MathJax_Math-italic" w:cs="Arial"/>
+                <w:color w:val="000000"/>
+                <w:kern w:val="0"/>
+                <w:sz w:val="25"/>
+                <w:szCs w:val="25"/>
+                <w:bdr w:val="none" w:sz="0" w:space="0" w:color="auto" w:frame="1"/>
+              </w:rPr>
+              <w:t>n</w:t>
+            </w:r>
+            <w:r>
+              <w:rPr>
+                <w:rFonts w:ascii="MathJax_Math-italic" w:eastAsia="굴림" w:hAnsi="MathJax_Math-italic" w:cs="Arial"/>
+                <w:color w:val="000000"/>
+                <w:kern w:val="0"/>
+                <w:sz w:val="25"/>
+                <w:szCs w:val="25"/>
+                <w:bdr w:val="none" w:sz="0" w:space="0" w:color="auto" w:frame="1"/>
+              </w:rPr>
+              <w:t>^</w:t>
+            </w:r>
+            <w:r>
+              <w:rPr>
+                <w:rFonts w:ascii="MathJax_Main" w:eastAsia="굴림" w:hAnsi="MathJax_Main" w:cs="Arial"/>
+                <w:color w:val="000000"/>
+                <w:kern w:val="0"/>
+                <w:sz w:val="17"/>
+                <w:szCs w:val="17"/>
+                <w:bdr w:val="none" w:sz="0" w:space="0" w:color="auto" w:frame="1"/>
+              </w:rPr>
+              <w:t>2</w:t>
+            </w:r>
+          </w:p>
+        </w:tc>
+        <w:tc>
+          <w:tcPr>
+            <w:tcW w:w="0" w:type="auto"/>
+            <w:tcBorders>
+              <w:top w:val="single" w:sz="6" w:space="0" w:color="CCCCCC"/>
+              <w:left w:val="single" w:sz="6" w:space="0" w:color="CCCCCC"/>
+              <w:bottom w:val="single" w:sz="6" w:space="0" w:color="CCCCCC"/>
+              <w:right w:val="single" w:sz="6" w:space="0" w:color="CCCCCC"/>
+            </w:tcBorders>
+            <w:shd w:val="clear" w:color="auto" w:fill="FDFDFD"/>
+            <w:tcMar>
+              <w:top w:w="90" w:type="dxa"/>
+              <w:left w:w="90" w:type="dxa"/>
+              <w:bottom w:w="90" w:type="dxa"/>
+              <w:right w:w="90" w:type="dxa"/>
+            </w:tcMar>
+            <w:vAlign w:val="center"/>
+            <w:hideMark/>
+          </w:tcPr>
+          <w:p>
+            <w:pPr>
+              <w:widowControl/>
+              <w:wordWrap/>
+              <w:autoSpaceDE/>
+              <w:autoSpaceDN/>
+              <w:spacing w:after="0" w:line="240" w:lineRule="auto"/>
+              <w:jc w:val="center"/>
+              <w:rPr>
+                <w:rFonts w:ascii="Arial" w:eastAsia="굴림" w:hAnsi="Arial" w:cs="Arial"/>
+                <w:color w:val="000000"/>
+                <w:kern w:val="0"/>
+                <w:szCs w:val="20"/>
+              </w:rPr>
+            </w:pPr>
+            <w:r>
+              <w:rPr>
+                <w:rFonts w:ascii="Arial" w:eastAsia="굴림" w:hAnsi="Arial" w:cs="Arial"/>
+                <w:color w:val="000000"/>
+                <w:kern w:val="0"/>
+                <w:szCs w:val="20"/>
+              </w:rPr>
+              <w:t>True</w:t>
+            </w:r>
+          </w:p>
+        </w:tc>
+        <w:tc>
+          <w:tcPr>
+            <w:tcW w:w="0" w:type="auto"/>
+            <w:tcBorders>
+              <w:top w:val="single" w:sz="6" w:space="0" w:color="CCCCCC"/>
+              <w:left w:val="single" w:sz="6" w:space="0" w:color="CCCCCC"/>
+              <w:bottom w:val="single" w:sz="6" w:space="0" w:color="CCCCCC"/>
+              <w:right w:val="single" w:sz="6" w:space="0" w:color="CCCCCC"/>
+            </w:tcBorders>
+            <w:shd w:val="clear" w:color="auto" w:fill="FDFDFD"/>
+            <w:tcMar>
+              <w:top w:w="90" w:type="dxa"/>
+              <w:left w:w="90" w:type="dxa"/>
+              <w:bottom w:w="90" w:type="dxa"/>
+              <w:right w:w="90" w:type="dxa"/>
+            </w:tcMar>
+            <w:vAlign w:val="center"/>
+            <w:hideMark/>
+          </w:tcPr>
+          <w:p>
+            <w:pPr>
+              <w:widowControl/>
+              <w:wordWrap/>
+              <w:autoSpaceDE/>
+              <w:autoSpaceDN/>
+              <w:spacing w:after="0" w:line="240" w:lineRule="auto"/>
+              <w:jc w:val="center"/>
+              <w:rPr>
+                <w:rFonts w:ascii="Arial" w:eastAsia="굴림" w:hAnsi="Arial" w:cs="Arial"/>
+                <w:color w:val="000000"/>
+                <w:kern w:val="0"/>
+                <w:szCs w:val="20"/>
+              </w:rPr>
+            </w:pPr>
+            <w:r>
+              <w:rPr>
+                <w:rFonts w:ascii="Arial" w:eastAsia="굴림" w:hAnsi="Arial" w:cs="Arial"/>
+                <w:color w:val="000000"/>
+                <w:kern w:val="0"/>
+                <w:szCs w:val="20"/>
+              </w:rPr>
+              <w:t>1</w:t>
+            </w:r>
+          </w:p>
+        </w:tc>
+      </w:tr>
+      <w:tr>
+        <w:tc>
+          <w:tcPr>
+            <w:tcW w:w="0" w:type="auto"/>
+            <w:tcBorders>
+              <w:top w:val="single" w:sz="6" w:space="0" w:color="CCCCCC"/>
+              <w:left w:val="single" w:sz="6" w:space="0" w:color="CCCCCC"/>
+              <w:bottom w:val="single" w:sz="6" w:space="0" w:color="CCCCCC"/>
+              <w:right w:val="single" w:sz="6" w:space="0" w:color="CCCCCC"/>
+            </w:tcBorders>
+            <w:shd w:val="clear" w:color="auto" w:fill="FDFDFD"/>
+            <w:tcMar>
+              <w:top w:w="90" w:type="dxa"/>
+              <w:left w:w="90" w:type="dxa"/>
+              <w:bottom w:w="90" w:type="dxa"/>
+              <w:right w:w="90" w:type="dxa"/>
+            </w:tcMar>
+            <w:vAlign w:val="center"/>
+            <w:hideMark/>
+          </w:tcPr>
+          <w:p>
+            <w:pPr>
+              <w:widowControl/>
+              <w:wordWrap/>
+              <w:autoSpaceDE/>
+              <w:autoSpaceDN/>
+              <w:spacing w:after="0" w:line="240" w:lineRule="auto"/>
+              <w:jc w:val="center"/>
+              <w:rPr>
+                <w:rFonts w:ascii="Arial" w:eastAsia="굴림" w:hAnsi="Arial" w:cs="Arial"/>
+                <w:color w:val="000000"/>
+                <w:kern w:val="0"/>
+                <w:szCs w:val="20"/>
+              </w:rPr>
+            </w:pPr>
+            <w:r>
+              <w:rPr>
+                <w:rFonts w:ascii="Arial" w:eastAsia="굴림" w:hAnsi="Arial" w:cs="Arial"/>
+                <w:color w:val="000000"/>
+                <w:kern w:val="0"/>
+                <w:szCs w:val="20"/>
+              </w:rPr>
+              <w:t>선택정렬</w:t>
+            </w:r>
+          </w:p>
+        </w:tc>
+        <w:tc>
+          <w:tcPr>
+            <w:tcW w:w="0" w:type="auto"/>
+            <w:tcBorders>
+              <w:top w:val="single" w:sz="6" w:space="0" w:color="CCCCCC"/>
+              <w:left w:val="single" w:sz="6" w:space="0" w:color="CCCCCC"/>
+              <w:bottom w:val="single" w:sz="6" w:space="0" w:color="CCCCCC"/>
+              <w:right w:val="single" w:sz="6" w:space="0" w:color="CCCCCC"/>
+            </w:tcBorders>
+            <w:shd w:val="clear" w:color="auto" w:fill="FDFDFD"/>
+            <w:tcMar>
+              <w:top w:w="90" w:type="dxa"/>
+              <w:left w:w="90" w:type="dxa"/>
+              <w:bottom w:w="90" w:type="dxa"/>
+              <w:right w:w="90" w:type="dxa"/>
+            </w:tcMar>
+            <w:vAlign w:val="center"/>
+            <w:hideMark/>
+          </w:tcPr>
+          <w:p>
+            <w:pPr>
+              <w:widowControl/>
+              <w:wordWrap/>
+              <w:autoSpaceDE/>
+              <w:autoSpaceDN/>
+              <w:spacing w:after="0" w:line="240" w:lineRule="auto"/>
+              <w:jc w:val="center"/>
+              <w:rPr>
+                <w:rFonts w:ascii="Arial" w:eastAsia="굴림" w:hAnsi="Arial" w:cs="Arial"/>
+                <w:color w:val="000000"/>
+                <w:kern w:val="0"/>
+                <w:szCs w:val="20"/>
+              </w:rPr>
+            </w:pPr>
+            <w:r>
+              <w:rPr>
+                <w:rFonts w:ascii="MathJax_Math-italic" w:eastAsia="굴림" w:hAnsi="MathJax_Math-italic" w:cs="Arial" w:hint="eastAsia"/>
+                <w:color w:val="000000"/>
+                <w:kern w:val="0"/>
+                <w:sz w:val="25"/>
+                <w:szCs w:val="25"/>
+                <w:bdr w:val="none" w:sz="0" w:space="0" w:color="auto" w:frame="1"/>
+              </w:rPr>
+              <w:t>n</w:t>
+            </w:r>
+            <w:r>
+              <w:rPr>
+                <w:rFonts w:ascii="Arial" w:eastAsia="굴림" w:hAnsi="Arial" w:cs="Arial"/>
+                <w:color w:val="000000"/>
+                <w:kern w:val="0"/>
+                <w:szCs w:val="20"/>
+                <w:bdr w:val="none" w:sz="0" w:space="0" w:color="auto" w:frame="1"/>
+              </w:rPr>
+              <w:t>^</w:t>
+            </w:r>
+            <w:r>
+              <w:rPr>
+                <w:rFonts w:ascii="MathJax_Main" w:eastAsia="굴림" w:hAnsi="MathJax_Main" w:cs="Arial"/>
+                <w:color w:val="000000"/>
+                <w:kern w:val="0"/>
+                <w:sz w:val="17"/>
+                <w:szCs w:val="17"/>
+                <w:bdr w:val="none" w:sz="0" w:space="0" w:color="auto" w:frame="1"/>
+              </w:rPr>
+              <w:t>2</w:t>
+            </w:r>
+          </w:p>
+        </w:tc>
+        <w:tc>
+          <w:tcPr>
+            <w:tcW w:w="0" w:type="auto"/>
+            <w:tcBorders>
+              <w:top w:val="single" w:sz="6" w:space="0" w:color="CCCCCC"/>
+              <w:left w:val="single" w:sz="6" w:space="0" w:color="CCCCCC"/>
+              <w:bottom w:val="single" w:sz="6" w:space="0" w:color="CCCCCC"/>
+              <w:right w:val="single" w:sz="6" w:space="0" w:color="CCCCCC"/>
+            </w:tcBorders>
+            <w:shd w:val="clear" w:color="auto" w:fill="FDFDFD"/>
+            <w:tcMar>
+              <w:top w:w="90" w:type="dxa"/>
+              <w:left w:w="90" w:type="dxa"/>
+              <w:bottom w:w="90" w:type="dxa"/>
+              <w:right w:w="90" w:type="dxa"/>
+            </w:tcMar>
+            <w:vAlign w:val="center"/>
+            <w:hideMark/>
+          </w:tcPr>
+          <w:p>
+            <w:pPr>
+              <w:widowControl/>
+              <w:wordWrap/>
+              <w:autoSpaceDE/>
+              <w:autoSpaceDN/>
+              <w:spacing w:after="0" w:line="240" w:lineRule="auto"/>
+              <w:jc w:val="center"/>
+              <w:rPr>
+                <w:rFonts w:ascii="Arial" w:eastAsia="굴림" w:hAnsi="Arial" w:cs="Arial"/>
+                <w:color w:val="000000"/>
+                <w:kern w:val="0"/>
+                <w:szCs w:val="20"/>
+              </w:rPr>
+            </w:pPr>
+            <w:r>
+              <w:rPr>
+                <w:rFonts w:ascii="MathJax_Math-italic" w:eastAsia="굴림" w:hAnsi="MathJax_Math-italic" w:cs="Arial"/>
+                <w:color w:val="000000"/>
+                <w:kern w:val="0"/>
+                <w:sz w:val="25"/>
+                <w:szCs w:val="25"/>
+                <w:bdr w:val="none" w:sz="0" w:space="0" w:color="auto" w:frame="1"/>
+              </w:rPr>
+              <w:t>n</w:t>
+            </w:r>
+            <w:r>
+              <w:rPr>
+                <w:rFonts w:ascii="MathJax_Math-italic" w:eastAsia="굴림" w:hAnsi="MathJax_Math-italic" w:cs="Arial"/>
+                <w:color w:val="000000"/>
+                <w:kern w:val="0"/>
+                <w:sz w:val="25"/>
+                <w:szCs w:val="25"/>
+                <w:bdr w:val="none" w:sz="0" w:space="0" w:color="auto" w:frame="1"/>
+              </w:rPr>
+              <w:t>^</w:t>
+            </w:r>
+            <w:r>
+              <w:rPr>
+                <w:rFonts w:ascii="MathJax_Main" w:eastAsia="굴림" w:hAnsi="MathJax_Main" w:cs="Arial"/>
+                <w:color w:val="000000"/>
+                <w:kern w:val="0"/>
+                <w:sz w:val="17"/>
+                <w:szCs w:val="17"/>
+                <w:bdr w:val="none" w:sz="0" w:space="0" w:color="auto" w:frame="1"/>
+              </w:rPr>
+              <w:t>2</w:t>
+            </w:r>
+          </w:p>
+        </w:tc>
+        <w:tc>
+          <w:tcPr>
+            <w:tcW w:w="0" w:type="auto"/>
+            <w:tcBorders>
+              <w:top w:val="single" w:sz="6" w:space="0" w:color="CCCCCC"/>
+              <w:left w:val="single" w:sz="6" w:space="0" w:color="CCCCCC"/>
+              <w:bottom w:val="single" w:sz="6" w:space="0" w:color="CCCCCC"/>
+              <w:right w:val="single" w:sz="6" w:space="0" w:color="CCCCCC"/>
+            </w:tcBorders>
+            <w:shd w:val="clear" w:color="auto" w:fill="FDFDFD"/>
+            <w:tcMar>
+              <w:top w:w="90" w:type="dxa"/>
+              <w:left w:w="90" w:type="dxa"/>
+              <w:bottom w:w="90" w:type="dxa"/>
+              <w:right w:w="90" w:type="dxa"/>
+            </w:tcMar>
+            <w:vAlign w:val="center"/>
+            <w:hideMark/>
+          </w:tcPr>
+          <w:p>
+            <w:pPr>
+              <w:widowControl/>
+              <w:wordWrap/>
+              <w:autoSpaceDE/>
+              <w:autoSpaceDN/>
+              <w:spacing w:after="0" w:line="240" w:lineRule="auto"/>
+              <w:jc w:val="center"/>
+              <w:rPr>
+                <w:rFonts w:ascii="Arial" w:eastAsia="굴림" w:hAnsi="Arial" w:cs="Arial"/>
+                <w:color w:val="000000"/>
+                <w:kern w:val="0"/>
+                <w:szCs w:val="20"/>
+              </w:rPr>
+            </w:pPr>
+            <w:r>
+              <w:rPr>
+                <w:rFonts w:ascii="Arial" w:eastAsia="굴림" w:hAnsi="Arial" w:cs="Arial"/>
+                <w:color w:val="000000"/>
+                <w:kern w:val="0"/>
+                <w:szCs w:val="20"/>
+              </w:rPr>
+              <w:t>False</w:t>
+            </w:r>
+          </w:p>
+        </w:tc>
+        <w:tc>
+          <w:tcPr>
+            <w:tcW w:w="0" w:type="auto"/>
+            <w:tcBorders>
+              <w:top w:val="single" w:sz="6" w:space="0" w:color="CCCCCC"/>
+              <w:left w:val="single" w:sz="6" w:space="0" w:color="CCCCCC"/>
+              <w:bottom w:val="single" w:sz="6" w:space="0" w:color="CCCCCC"/>
+              <w:right w:val="single" w:sz="6" w:space="0" w:color="CCCCCC"/>
+            </w:tcBorders>
+            <w:shd w:val="clear" w:color="auto" w:fill="FDFDFD"/>
+            <w:tcMar>
+              <w:top w:w="90" w:type="dxa"/>
+              <w:left w:w="90" w:type="dxa"/>
+              <w:bottom w:w="90" w:type="dxa"/>
+              <w:right w:w="90" w:type="dxa"/>
+            </w:tcMar>
+            <w:vAlign w:val="center"/>
+            <w:hideMark/>
+          </w:tcPr>
+          <w:p>
+            <w:pPr>
+              <w:widowControl/>
+              <w:wordWrap/>
+              <w:autoSpaceDE/>
+              <w:autoSpaceDN/>
+              <w:spacing w:after="0" w:line="240" w:lineRule="auto"/>
+              <w:jc w:val="center"/>
+              <w:rPr>
+                <w:rFonts w:ascii="Arial" w:eastAsia="굴림" w:hAnsi="Arial" w:cs="Arial"/>
+                <w:color w:val="000000"/>
+                <w:kern w:val="0"/>
+                <w:szCs w:val="20"/>
+              </w:rPr>
+            </w:pPr>
+            <w:r>
+              <w:rPr>
+                <w:rFonts w:ascii="Arial" w:eastAsia="굴림" w:hAnsi="Arial" w:cs="Arial"/>
+                <w:color w:val="000000"/>
+                <w:kern w:val="0"/>
+                <w:szCs w:val="20"/>
+              </w:rPr>
+              <w:t>1</w:t>
+            </w:r>
+          </w:p>
+        </w:tc>
+      </w:tr>
+      <w:tr>
+        <w:tc>
+          <w:tcPr>
+            <w:tcW w:w="0" w:type="auto"/>
+            <w:tcBorders>
+              <w:top w:val="single" w:sz="6" w:space="0" w:color="CCCCCC"/>
+              <w:left w:val="single" w:sz="6" w:space="0" w:color="CCCCCC"/>
+              <w:bottom w:val="single" w:sz="6" w:space="0" w:color="CCCCCC"/>
+              <w:right w:val="single" w:sz="6" w:space="0" w:color="CCCCCC"/>
+            </w:tcBorders>
+            <w:shd w:val="clear" w:color="auto" w:fill="FDFDFD"/>
+            <w:tcMar>
+              <w:top w:w="90" w:type="dxa"/>
+              <w:left w:w="90" w:type="dxa"/>
+              <w:bottom w:w="90" w:type="dxa"/>
+              <w:right w:w="90" w:type="dxa"/>
+            </w:tcMar>
+            <w:vAlign w:val="center"/>
+            <w:hideMark/>
+          </w:tcPr>
+          <w:p>
+            <w:pPr>
+              <w:widowControl/>
+              <w:wordWrap/>
+              <w:autoSpaceDE/>
+              <w:autoSpaceDN/>
+              <w:spacing w:after="0" w:line="240" w:lineRule="auto"/>
+              <w:jc w:val="center"/>
+              <w:rPr>
+                <w:rFonts w:ascii="Arial" w:eastAsia="굴림" w:hAnsi="Arial" w:cs="Arial"/>
+                <w:color w:val="000000"/>
+                <w:kern w:val="0"/>
+                <w:szCs w:val="20"/>
+              </w:rPr>
+            </w:pPr>
+            <w:r>
+              <w:rPr>
+                <w:rFonts w:ascii="Arial" w:eastAsia="굴림" w:hAnsi="Arial" w:cs="Arial"/>
+                <w:color w:val="000000"/>
+                <w:kern w:val="0"/>
+                <w:szCs w:val="20"/>
+              </w:rPr>
+              <w:t>삽입정렬</w:t>
+            </w:r>
+          </w:p>
+        </w:tc>
+        <w:tc>
+          <w:tcPr>
+            <w:tcW w:w="0" w:type="auto"/>
+            <w:tcBorders>
+              <w:top w:val="single" w:sz="6" w:space="0" w:color="CCCCCC"/>
+              <w:left w:val="single" w:sz="6" w:space="0" w:color="CCCCCC"/>
+              <w:bottom w:val="single" w:sz="6" w:space="0" w:color="CCCCCC"/>
+              <w:right w:val="single" w:sz="6" w:space="0" w:color="CCCCCC"/>
+            </w:tcBorders>
+            <w:shd w:val="clear" w:color="auto" w:fill="FDFDFD"/>
+            <w:tcMar>
+              <w:top w:w="90" w:type="dxa"/>
+              <w:left w:w="90" w:type="dxa"/>
+              <w:bottom w:w="90" w:type="dxa"/>
+              <w:right w:w="90" w:type="dxa"/>
+            </w:tcMar>
+            <w:vAlign w:val="center"/>
+            <w:hideMark/>
+          </w:tcPr>
+          <w:p>
+            <w:pPr>
+              <w:widowControl/>
+              <w:wordWrap/>
+              <w:autoSpaceDE/>
+              <w:autoSpaceDN/>
+              <w:spacing w:after="0" w:line="240" w:lineRule="auto"/>
+              <w:jc w:val="center"/>
+              <w:rPr>
+                <w:rFonts w:ascii="Arial" w:eastAsia="굴림" w:hAnsi="Arial" w:cs="Arial"/>
+                <w:color w:val="000000"/>
+                <w:kern w:val="0"/>
+                <w:szCs w:val="20"/>
+              </w:rPr>
+            </w:pPr>
+            <w:r>
+              <w:rPr>
+                <w:rFonts w:ascii="MathJax_Math-italic" w:eastAsia="굴림" w:hAnsi="MathJax_Math-italic" w:cs="Arial"/>
+                <w:color w:val="000000"/>
+                <w:kern w:val="0"/>
+                <w:sz w:val="25"/>
+                <w:szCs w:val="25"/>
+                <w:bdr w:val="none" w:sz="0" w:space="0" w:color="auto" w:frame="1"/>
+              </w:rPr>
+              <w:t>n</w:t>
+            </w:r>
+          </w:p>
+        </w:tc>
+        <w:tc>
+          <w:tcPr>
+            <w:tcW w:w="0" w:type="auto"/>
+            <w:tcBorders>
+              <w:top w:val="single" w:sz="6" w:space="0" w:color="CCCCCC"/>
+              <w:left w:val="single" w:sz="6" w:space="0" w:color="CCCCCC"/>
+              <w:bottom w:val="single" w:sz="6" w:space="0" w:color="CCCCCC"/>
+              <w:right w:val="single" w:sz="6" w:space="0" w:color="CCCCCC"/>
+            </w:tcBorders>
+            <w:shd w:val="clear" w:color="auto" w:fill="FDFDFD"/>
+            <w:tcMar>
+              <w:top w:w="90" w:type="dxa"/>
+              <w:left w:w="90" w:type="dxa"/>
+              <w:bottom w:w="90" w:type="dxa"/>
+              <w:right w:w="90" w:type="dxa"/>
+            </w:tcMar>
+            <w:vAlign w:val="center"/>
+            <w:hideMark/>
+          </w:tcPr>
+          <w:p>
+            <w:pPr>
+              <w:widowControl/>
+              <w:wordWrap/>
+              <w:autoSpaceDE/>
+              <w:autoSpaceDN/>
+              <w:spacing w:after="0" w:line="240" w:lineRule="auto"/>
+              <w:jc w:val="center"/>
+              <w:rPr>
+                <w:rFonts w:ascii="Arial" w:eastAsia="굴림" w:hAnsi="Arial" w:cs="Arial"/>
+                <w:color w:val="000000"/>
+                <w:kern w:val="0"/>
+                <w:szCs w:val="20"/>
+              </w:rPr>
+            </w:pPr>
+            <w:r>
+              <w:rPr>
+                <w:rFonts w:ascii="MathJax_Math-italic" w:eastAsia="굴림" w:hAnsi="MathJax_Math-italic" w:cs="Arial"/>
+                <w:color w:val="000000"/>
+                <w:kern w:val="0"/>
+                <w:sz w:val="25"/>
+                <w:szCs w:val="25"/>
+                <w:bdr w:val="none" w:sz="0" w:space="0" w:color="auto" w:frame="1"/>
+              </w:rPr>
+              <w:t>n</w:t>
+            </w:r>
+            <w:r>
+              <w:rPr>
+                <w:rFonts w:ascii="MathJax_Math-italic" w:eastAsia="굴림" w:hAnsi="MathJax_Math-italic" w:cs="Arial"/>
+                <w:color w:val="000000"/>
+                <w:kern w:val="0"/>
+                <w:sz w:val="25"/>
+                <w:szCs w:val="25"/>
+                <w:bdr w:val="none" w:sz="0" w:space="0" w:color="auto" w:frame="1"/>
+              </w:rPr>
+              <w:t>^</w:t>
+            </w:r>
+            <w:r>
+              <w:rPr>
+                <w:rFonts w:ascii="MathJax_Main" w:eastAsia="굴림" w:hAnsi="MathJax_Main" w:cs="Arial"/>
+                <w:color w:val="000000"/>
+                <w:kern w:val="0"/>
+                <w:sz w:val="17"/>
+                <w:szCs w:val="17"/>
+                <w:bdr w:val="none" w:sz="0" w:space="0" w:color="auto" w:frame="1"/>
+              </w:rPr>
+              <w:t>2</w:t>
+            </w:r>
+          </w:p>
+        </w:tc>
+        <w:tc>
+          <w:tcPr>
+            <w:tcW w:w="0" w:type="auto"/>
+            <w:tcBorders>
+              <w:top w:val="single" w:sz="6" w:space="0" w:color="CCCCCC"/>
+              <w:left w:val="single" w:sz="6" w:space="0" w:color="CCCCCC"/>
+              <w:bottom w:val="single" w:sz="6" w:space="0" w:color="CCCCCC"/>
+              <w:right w:val="single" w:sz="6" w:space="0" w:color="CCCCCC"/>
+            </w:tcBorders>
+            <w:shd w:val="clear" w:color="auto" w:fill="FDFDFD"/>
+            <w:tcMar>
+              <w:top w:w="90" w:type="dxa"/>
+              <w:left w:w="90" w:type="dxa"/>
+              <w:bottom w:w="90" w:type="dxa"/>
+              <w:right w:w="90" w:type="dxa"/>
+            </w:tcMar>
+            <w:vAlign w:val="center"/>
+            <w:hideMark/>
+          </w:tcPr>
+          <w:p>
+            <w:pPr>
+              <w:widowControl/>
+              <w:wordWrap/>
+              <w:autoSpaceDE/>
+              <w:autoSpaceDN/>
+              <w:spacing w:after="0" w:line="240" w:lineRule="auto"/>
+              <w:jc w:val="center"/>
+              <w:rPr>
+                <w:rFonts w:ascii="Arial" w:eastAsia="굴림" w:hAnsi="Arial" w:cs="Arial"/>
+                <w:color w:val="000000"/>
+                <w:kern w:val="0"/>
+                <w:szCs w:val="20"/>
+              </w:rPr>
+            </w:pPr>
+            <w:r>
+              <w:rPr>
+                <w:rFonts w:ascii="Arial" w:eastAsia="굴림" w:hAnsi="Arial" w:cs="Arial"/>
+                <w:color w:val="000000"/>
+                <w:kern w:val="0"/>
+                <w:szCs w:val="20"/>
+              </w:rPr>
+              <w:t>True</w:t>
+            </w:r>
+          </w:p>
+        </w:tc>
+        <w:tc>
+          <w:tcPr>
+            <w:tcW w:w="0" w:type="auto"/>
+            <w:tcBorders>
+              <w:top w:val="single" w:sz="6" w:space="0" w:color="CCCCCC"/>
+              <w:left w:val="single" w:sz="6" w:space="0" w:color="CCCCCC"/>
+              <w:bottom w:val="single" w:sz="6" w:space="0" w:color="CCCCCC"/>
+              <w:right w:val="single" w:sz="6" w:space="0" w:color="CCCCCC"/>
+            </w:tcBorders>
+            <w:shd w:val="clear" w:color="auto" w:fill="FDFDFD"/>
+            <w:tcMar>
+              <w:top w:w="90" w:type="dxa"/>
+              <w:left w:w="90" w:type="dxa"/>
+              <w:bottom w:w="90" w:type="dxa"/>
+              <w:right w:w="90" w:type="dxa"/>
+            </w:tcMar>
+            <w:vAlign w:val="center"/>
+            <w:hideMark/>
+          </w:tcPr>
+          <w:p>
+            <w:pPr>
+              <w:widowControl/>
+              <w:wordWrap/>
+              <w:autoSpaceDE/>
+              <w:autoSpaceDN/>
+              <w:spacing w:after="0" w:line="240" w:lineRule="auto"/>
+              <w:jc w:val="center"/>
+              <w:rPr>
+                <w:rFonts w:ascii="Arial" w:eastAsia="굴림" w:hAnsi="Arial" w:cs="Arial"/>
+                <w:color w:val="000000"/>
+                <w:kern w:val="0"/>
+                <w:szCs w:val="20"/>
+              </w:rPr>
+            </w:pPr>
+            <w:r>
+              <w:rPr>
+                <w:rFonts w:ascii="Arial" w:eastAsia="굴림" w:hAnsi="Arial" w:cs="Arial"/>
+                <w:color w:val="000000"/>
+                <w:kern w:val="0"/>
+                <w:szCs w:val="20"/>
+              </w:rPr>
+              <w:t>1</w:t>
+            </w:r>
+          </w:p>
+        </w:tc>
+      </w:tr>
+      <w:tr>
+        <w:tc>
+          <w:tcPr>
+            <w:tcW w:w="0" w:type="auto"/>
+            <w:tcBorders>
+              <w:top w:val="single" w:sz="6" w:space="0" w:color="CCCCCC"/>
+              <w:left w:val="single" w:sz="6" w:space="0" w:color="CCCCCC"/>
+              <w:bottom w:val="single" w:sz="6" w:space="0" w:color="CCCCCC"/>
+              <w:right w:val="single" w:sz="6" w:space="0" w:color="CCCCCC"/>
+            </w:tcBorders>
+            <w:shd w:val="clear" w:color="auto" w:fill="FDFDFD"/>
+            <w:tcMar>
+              <w:top w:w="90" w:type="dxa"/>
+              <w:left w:w="90" w:type="dxa"/>
+              <w:bottom w:w="90" w:type="dxa"/>
+              <w:right w:w="90" w:type="dxa"/>
+            </w:tcMar>
+            <w:vAlign w:val="center"/>
+            <w:hideMark/>
+          </w:tcPr>
+          <w:p>
+            <w:pPr>
+              <w:widowControl/>
+              <w:wordWrap/>
+              <w:autoSpaceDE/>
+              <w:autoSpaceDN/>
+              <w:spacing w:after="0" w:line="240" w:lineRule="auto"/>
+              <w:jc w:val="center"/>
+              <w:rPr>
+                <w:rFonts w:ascii="Arial" w:eastAsia="굴림" w:hAnsi="Arial" w:cs="Arial"/>
+                <w:color w:val="000000"/>
+                <w:kern w:val="0"/>
+                <w:szCs w:val="20"/>
+              </w:rPr>
+            </w:pPr>
+            <w:r>
+              <w:rPr>
+                <w:rFonts w:ascii="Arial" w:eastAsia="굴림" w:hAnsi="Arial" w:cs="Arial"/>
+                <w:color w:val="000000"/>
+                <w:kern w:val="0"/>
+                <w:szCs w:val="20"/>
+              </w:rPr>
+              <w:t>셸정렬</w:t>
+            </w:r>
+          </w:p>
+        </w:tc>
+        <w:tc>
+          <w:tcPr>
+            <w:tcW w:w="0" w:type="auto"/>
+            <w:tcBorders>
+              <w:top w:val="single" w:sz="6" w:space="0" w:color="CCCCCC"/>
+              <w:left w:val="single" w:sz="6" w:space="0" w:color="CCCCCC"/>
+              <w:bottom w:val="single" w:sz="6" w:space="0" w:color="CCCCCC"/>
+              <w:right w:val="single" w:sz="6" w:space="0" w:color="CCCCCC"/>
+            </w:tcBorders>
+            <w:shd w:val="clear" w:color="auto" w:fill="FDFDFD"/>
+            <w:tcMar>
+              <w:top w:w="90" w:type="dxa"/>
+              <w:left w:w="90" w:type="dxa"/>
+              <w:bottom w:w="90" w:type="dxa"/>
+              <w:right w:w="90" w:type="dxa"/>
+            </w:tcMar>
+            <w:vAlign w:val="center"/>
+            <w:hideMark/>
+          </w:tcPr>
+          <w:p>
+            <w:pPr>
+              <w:widowControl/>
+              <w:wordWrap/>
+              <w:autoSpaceDE/>
+              <w:autoSpaceDN/>
+              <w:spacing w:after="0" w:line="240" w:lineRule="auto"/>
+              <w:jc w:val="center"/>
+              <w:rPr>
+                <w:rFonts w:ascii="Arial" w:eastAsia="굴림" w:hAnsi="Arial" w:cs="Arial"/>
+                <w:color w:val="000000"/>
+                <w:kern w:val="0"/>
+                <w:szCs w:val="20"/>
+              </w:rPr>
+            </w:pPr>
+            <w:r>
+              <w:rPr>
+                <w:rFonts w:ascii="MathJax_Math-italic" w:eastAsia="굴림" w:hAnsi="MathJax_Math-italic" w:cs="Arial"/>
+                <w:color w:val="000000"/>
+                <w:kern w:val="0"/>
+                <w:sz w:val="25"/>
+                <w:szCs w:val="25"/>
+                <w:bdr w:val="none" w:sz="0" w:space="0" w:color="auto" w:frame="1"/>
+              </w:rPr>
+              <w:t>n</w:t>
+            </w:r>
+            <w:r>
+              <w:rPr>
+                <w:rFonts w:ascii="MathJax_Main" w:eastAsia="굴림" w:hAnsi="MathJax_Main" w:cs="Arial"/>
+                <w:color w:val="000000"/>
+                <w:kern w:val="0"/>
+                <w:sz w:val="25"/>
+                <w:szCs w:val="25"/>
+                <w:bdr w:val="none" w:sz="0" w:space="0" w:color="auto" w:frame="1"/>
+              </w:rPr>
+              <w:t>log</w:t>
+            </w:r>
+            <w:r>
+              <w:rPr>
+                <w:rFonts w:ascii="MathJax_Math-italic" w:eastAsia="굴림" w:hAnsi="MathJax_Math-italic" w:cs="Arial"/>
+                <w:color w:val="000000"/>
+                <w:kern w:val="0"/>
+                <w:sz w:val="25"/>
+                <w:szCs w:val="25"/>
+                <w:bdr w:val="none" w:sz="0" w:space="0" w:color="auto" w:frame="1"/>
+              </w:rPr>
+              <w:t>n</w:t>
+            </w:r>
+          </w:p>
+        </w:tc>
+        <w:tc>
+          <w:tcPr>
+            <w:tcW w:w="0" w:type="auto"/>
+            <w:tcBorders>
+              <w:top w:val="single" w:sz="6" w:space="0" w:color="CCCCCC"/>
+              <w:left w:val="single" w:sz="6" w:space="0" w:color="CCCCCC"/>
+              <w:bottom w:val="single" w:sz="6" w:space="0" w:color="CCCCCC"/>
+              <w:right w:val="single" w:sz="6" w:space="0" w:color="CCCCCC"/>
+            </w:tcBorders>
+            <w:shd w:val="clear" w:color="auto" w:fill="FDFDFD"/>
+            <w:tcMar>
+              <w:top w:w="90" w:type="dxa"/>
+              <w:left w:w="90" w:type="dxa"/>
+              <w:bottom w:w="90" w:type="dxa"/>
+              <w:right w:w="90" w:type="dxa"/>
+            </w:tcMar>
+            <w:vAlign w:val="center"/>
+            <w:hideMark/>
+          </w:tcPr>
+          <w:p>
+            <w:pPr>
+              <w:widowControl/>
+              <w:wordWrap/>
+              <w:autoSpaceDE/>
+              <w:autoSpaceDN/>
+              <w:spacing w:after="0" w:line="240" w:lineRule="auto"/>
+              <w:jc w:val="center"/>
+              <w:rPr>
+                <w:rFonts w:ascii="Arial" w:eastAsia="굴림" w:hAnsi="Arial" w:cs="Arial"/>
+                <w:color w:val="000000"/>
+                <w:kern w:val="0"/>
+                <w:szCs w:val="20"/>
+              </w:rPr>
+            </w:pPr>
+            <w:r>
+              <w:rPr>
+                <w:rFonts w:ascii="Arial" w:eastAsia="굴림" w:hAnsi="Arial" w:cs="Arial"/>
+                <w:color w:val="000000"/>
+                <w:kern w:val="0"/>
+                <w:szCs w:val="20"/>
+              </w:rPr>
+              <w:t>(best) </w:t>
+            </w:r>
+            <w:r>
+              <w:rPr>
+                <w:rFonts w:ascii="MathJax_Math-italic" w:eastAsia="굴림" w:hAnsi="MathJax_Math-italic" w:cs="Arial"/>
+                <w:color w:val="000000"/>
+                <w:kern w:val="0"/>
+                <w:sz w:val="25"/>
+                <w:szCs w:val="25"/>
+                <w:bdr w:val="none" w:sz="0" w:space="0" w:color="auto" w:frame="1"/>
+              </w:rPr>
+              <w:t>n</w:t>
+            </w:r>
+            <w:r>
+              <w:rPr>
+                <w:rFonts w:ascii="MathJax_Main" w:eastAsia="굴림" w:hAnsi="MathJax_Main" w:cs="Arial"/>
+                <w:color w:val="000000"/>
+                <w:kern w:val="0"/>
+                <w:sz w:val="25"/>
+                <w:szCs w:val="25"/>
+                <w:bdr w:val="none" w:sz="0" w:space="0" w:color="auto" w:frame="1"/>
+              </w:rPr>
+              <w:t>log</w:t>
+            </w:r>
+            <w:r>
+              <w:rPr>
+                <w:rFonts w:ascii="MathJax_Main" w:eastAsia="굴림" w:hAnsi="MathJax_Main" w:cs="Arial"/>
+                <w:color w:val="000000"/>
+                <w:kern w:val="0"/>
+                <w:sz w:val="25"/>
+                <w:szCs w:val="25"/>
+                <w:bdr w:val="none" w:sz="0" w:space="0" w:color="auto" w:frame="1"/>
+              </w:rPr>
+              <w:t>^</w:t>
+            </w:r>
+            <w:r>
+              <w:rPr>
+                <w:rFonts w:ascii="MathJax_Main" w:eastAsia="굴림" w:hAnsi="MathJax_Main" w:cs="Arial"/>
+                <w:color w:val="000000"/>
+                <w:kern w:val="0"/>
+                <w:sz w:val="17"/>
+                <w:szCs w:val="17"/>
+                <w:bdr w:val="none" w:sz="0" w:space="0" w:color="auto" w:frame="1"/>
+              </w:rPr>
+              <w:t>2</w:t>
+            </w:r>
+            <w:r>
+              <w:rPr>
+                <w:rFonts w:ascii="MathJax_Math-italic" w:eastAsia="굴림" w:hAnsi="MathJax_Math-italic" w:cs="Arial"/>
+                <w:color w:val="000000"/>
+                <w:kern w:val="0"/>
+                <w:sz w:val="25"/>
+                <w:szCs w:val="25"/>
+                <w:bdr w:val="none" w:sz="0" w:space="0" w:color="auto" w:frame="1"/>
+              </w:rPr>
+              <w:t>n</w:t>
+            </w:r>
+          </w:p>
+        </w:tc>
+        <w:tc>
+          <w:tcPr>
+            <w:tcW w:w="0" w:type="auto"/>
+            <w:tcBorders>
+              <w:top w:val="single" w:sz="6" w:space="0" w:color="CCCCCC"/>
+              <w:left w:val="single" w:sz="6" w:space="0" w:color="CCCCCC"/>
+              <w:bottom w:val="single" w:sz="6" w:space="0" w:color="CCCCCC"/>
+              <w:right w:val="single" w:sz="6" w:space="0" w:color="CCCCCC"/>
+            </w:tcBorders>
+            <w:shd w:val="clear" w:color="auto" w:fill="FDFDFD"/>
+            <w:tcMar>
+              <w:top w:w="90" w:type="dxa"/>
+              <w:left w:w="90" w:type="dxa"/>
+              <w:bottom w:w="90" w:type="dxa"/>
+              <w:right w:w="90" w:type="dxa"/>
+            </w:tcMar>
+            <w:vAlign w:val="center"/>
+            <w:hideMark/>
+          </w:tcPr>
+          <w:p>
+            <w:pPr>
+              <w:widowControl/>
+              <w:wordWrap/>
+              <w:autoSpaceDE/>
+              <w:autoSpaceDN/>
+              <w:spacing w:after="0" w:line="240" w:lineRule="auto"/>
+              <w:jc w:val="center"/>
+              <w:rPr>
+                <w:rFonts w:ascii="Arial" w:eastAsia="굴림" w:hAnsi="Arial" w:cs="Arial"/>
+                <w:color w:val="000000"/>
+                <w:kern w:val="0"/>
+                <w:szCs w:val="20"/>
+              </w:rPr>
+            </w:pPr>
+            <w:r>
+              <w:rPr>
+                <w:rFonts w:ascii="Arial" w:eastAsia="굴림" w:hAnsi="Arial" w:cs="Arial"/>
+                <w:color w:val="000000"/>
+                <w:kern w:val="0"/>
+                <w:szCs w:val="20"/>
+              </w:rPr>
+              <w:t>False</w:t>
+            </w:r>
+          </w:p>
+        </w:tc>
+        <w:tc>
+          <w:tcPr>
+            <w:tcW w:w="0" w:type="auto"/>
+            <w:tcBorders>
+              <w:top w:val="single" w:sz="6" w:space="0" w:color="CCCCCC"/>
+              <w:left w:val="single" w:sz="6" w:space="0" w:color="CCCCCC"/>
+              <w:bottom w:val="single" w:sz="6" w:space="0" w:color="CCCCCC"/>
+              <w:right w:val="single" w:sz="6" w:space="0" w:color="CCCCCC"/>
+            </w:tcBorders>
+            <w:shd w:val="clear" w:color="auto" w:fill="FDFDFD"/>
+            <w:tcMar>
+              <w:top w:w="90" w:type="dxa"/>
+              <w:left w:w="90" w:type="dxa"/>
+              <w:bottom w:w="90" w:type="dxa"/>
+              <w:right w:w="90" w:type="dxa"/>
+            </w:tcMar>
+            <w:vAlign w:val="center"/>
+            <w:hideMark/>
+          </w:tcPr>
+          <w:p>
+            <w:pPr>
+              <w:widowControl/>
+              <w:wordWrap/>
+              <w:autoSpaceDE/>
+              <w:autoSpaceDN/>
+              <w:spacing w:after="0" w:line="240" w:lineRule="auto"/>
+              <w:jc w:val="center"/>
+              <w:rPr>
+                <w:rFonts w:ascii="Arial" w:eastAsia="굴림" w:hAnsi="Arial" w:cs="Arial"/>
+                <w:color w:val="000000"/>
+                <w:kern w:val="0"/>
+                <w:szCs w:val="20"/>
+              </w:rPr>
+            </w:pPr>
+            <w:r>
+              <w:rPr>
+                <w:rFonts w:ascii="Arial" w:eastAsia="굴림" w:hAnsi="Arial" w:cs="Arial"/>
+                <w:color w:val="000000"/>
+                <w:kern w:val="0"/>
+                <w:szCs w:val="20"/>
+              </w:rPr>
+              <w:t>1</w:t>
+            </w:r>
+          </w:p>
+        </w:tc>
+      </w:tr>
+      <w:tr>
+        <w:tc>
+          <w:tcPr>
+            <w:tcW w:w="0" w:type="auto"/>
+            <w:tcBorders>
+              <w:top w:val="single" w:sz="6" w:space="0" w:color="CCCCCC"/>
+              <w:left w:val="single" w:sz="6" w:space="0" w:color="CCCCCC"/>
+              <w:bottom w:val="single" w:sz="6" w:space="0" w:color="CCCCCC"/>
+              <w:right w:val="single" w:sz="6" w:space="0" w:color="CCCCCC"/>
+            </w:tcBorders>
+            <w:shd w:val="clear" w:color="auto" w:fill="FDFDFD"/>
+            <w:tcMar>
+              <w:top w:w="90" w:type="dxa"/>
+              <w:left w:w="90" w:type="dxa"/>
+              <w:bottom w:w="90" w:type="dxa"/>
+              <w:right w:w="90" w:type="dxa"/>
+            </w:tcMar>
+            <w:vAlign w:val="center"/>
+            <w:hideMark/>
+          </w:tcPr>
+          <w:p>
+            <w:pPr>
+              <w:widowControl/>
+              <w:wordWrap/>
+              <w:autoSpaceDE/>
+              <w:autoSpaceDN/>
+              <w:spacing w:after="0" w:line="240" w:lineRule="auto"/>
+              <w:jc w:val="center"/>
+              <w:rPr>
+                <w:rFonts w:ascii="Arial" w:eastAsia="굴림" w:hAnsi="Arial" w:cs="Arial"/>
+                <w:color w:val="000000"/>
+                <w:kern w:val="0"/>
+                <w:szCs w:val="20"/>
+              </w:rPr>
+            </w:pPr>
+            <w:r>
+              <w:rPr>
+                <w:rFonts w:ascii="Arial" w:eastAsia="굴림" w:hAnsi="Arial" w:cs="Arial"/>
+                <w:color w:val="000000"/>
+                <w:kern w:val="0"/>
+                <w:szCs w:val="20"/>
+              </w:rPr>
+              <w:t>병합정렬</w:t>
+            </w:r>
+          </w:p>
+        </w:tc>
+        <w:tc>
+          <w:tcPr>
+            <w:tcW w:w="0" w:type="auto"/>
+            <w:tcBorders>
+              <w:top w:val="single" w:sz="6" w:space="0" w:color="CCCCCC"/>
+              <w:left w:val="single" w:sz="6" w:space="0" w:color="CCCCCC"/>
+              <w:bottom w:val="single" w:sz="6" w:space="0" w:color="CCCCCC"/>
+              <w:right w:val="single" w:sz="6" w:space="0" w:color="CCCCCC"/>
+            </w:tcBorders>
+            <w:shd w:val="clear" w:color="auto" w:fill="FDFDFD"/>
+            <w:tcMar>
+              <w:top w:w="90" w:type="dxa"/>
+              <w:left w:w="90" w:type="dxa"/>
+              <w:bottom w:w="90" w:type="dxa"/>
+              <w:right w:w="90" w:type="dxa"/>
+            </w:tcMar>
+            <w:vAlign w:val="center"/>
+            <w:hideMark/>
+          </w:tcPr>
+          <w:p>
+            <w:pPr>
+              <w:widowControl/>
+              <w:wordWrap/>
+              <w:autoSpaceDE/>
+              <w:autoSpaceDN/>
+              <w:spacing w:after="0" w:line="240" w:lineRule="auto"/>
+              <w:jc w:val="center"/>
+              <w:rPr>
+                <w:rFonts w:ascii="Arial" w:eastAsia="굴림" w:hAnsi="Arial" w:cs="Arial"/>
+                <w:color w:val="000000"/>
+                <w:kern w:val="0"/>
+                <w:szCs w:val="20"/>
+              </w:rPr>
+            </w:pPr>
+            <w:r>
+              <w:rPr>
+                <w:rFonts w:ascii="MathJax_Math-italic" w:eastAsia="굴림" w:hAnsi="MathJax_Math-italic" w:cs="Arial"/>
+                <w:color w:val="000000"/>
+                <w:kern w:val="0"/>
+                <w:sz w:val="25"/>
+                <w:szCs w:val="25"/>
+                <w:bdr w:val="none" w:sz="0" w:space="0" w:color="auto" w:frame="1"/>
+              </w:rPr>
+              <w:t>n</w:t>
+            </w:r>
+            <w:r>
+              <w:rPr>
+                <w:rFonts w:ascii="MathJax_Main" w:eastAsia="굴림" w:hAnsi="MathJax_Main" w:cs="Arial"/>
+                <w:color w:val="000000"/>
+                <w:kern w:val="0"/>
+                <w:sz w:val="25"/>
+                <w:szCs w:val="25"/>
+                <w:bdr w:val="none" w:sz="0" w:space="0" w:color="auto" w:frame="1"/>
+              </w:rPr>
+              <w:t>log</w:t>
+            </w:r>
+            <w:r>
+              <w:rPr>
+                <w:rFonts w:ascii="MathJax_Math-italic" w:eastAsia="굴림" w:hAnsi="MathJax_Math-italic" w:cs="Arial"/>
+                <w:color w:val="000000"/>
+                <w:kern w:val="0"/>
+                <w:sz w:val="25"/>
+                <w:szCs w:val="25"/>
+                <w:bdr w:val="none" w:sz="0" w:space="0" w:color="auto" w:frame="1"/>
+              </w:rPr>
+              <w:t>n</w:t>
+            </w:r>
+          </w:p>
+        </w:tc>
+        <w:tc>
+          <w:tcPr>
+            <w:tcW w:w="0" w:type="auto"/>
+            <w:tcBorders>
+              <w:top w:val="single" w:sz="6" w:space="0" w:color="CCCCCC"/>
+              <w:left w:val="single" w:sz="6" w:space="0" w:color="CCCCCC"/>
+              <w:bottom w:val="single" w:sz="6" w:space="0" w:color="CCCCCC"/>
+              <w:right w:val="single" w:sz="6" w:space="0" w:color="CCCCCC"/>
+            </w:tcBorders>
+            <w:shd w:val="clear" w:color="auto" w:fill="FDFDFD"/>
+            <w:tcMar>
+              <w:top w:w="90" w:type="dxa"/>
+              <w:left w:w="90" w:type="dxa"/>
+              <w:bottom w:w="90" w:type="dxa"/>
+              <w:right w:w="90" w:type="dxa"/>
+            </w:tcMar>
+            <w:vAlign w:val="center"/>
+            <w:hideMark/>
+          </w:tcPr>
+          <w:p>
+            <w:pPr>
+              <w:widowControl/>
+              <w:wordWrap/>
+              <w:autoSpaceDE/>
+              <w:autoSpaceDN/>
+              <w:spacing w:after="0" w:line="240" w:lineRule="auto"/>
+              <w:jc w:val="center"/>
+              <w:rPr>
+                <w:rFonts w:ascii="Arial" w:eastAsia="굴림" w:hAnsi="Arial" w:cs="Arial"/>
+                <w:color w:val="000000"/>
+                <w:kern w:val="0"/>
+                <w:szCs w:val="20"/>
+              </w:rPr>
+            </w:pPr>
+            <w:r>
+              <w:rPr>
+                <w:rFonts w:ascii="MathJax_Math-italic" w:eastAsia="굴림" w:hAnsi="MathJax_Math-italic" w:cs="Arial"/>
+                <w:color w:val="000000"/>
+                <w:kern w:val="0"/>
+                <w:sz w:val="25"/>
+                <w:szCs w:val="25"/>
+                <w:bdr w:val="none" w:sz="0" w:space="0" w:color="auto" w:frame="1"/>
+              </w:rPr>
+              <w:t>n</w:t>
+            </w:r>
+            <w:r>
+              <w:rPr>
+                <w:rFonts w:ascii="MathJax_Main" w:eastAsia="굴림" w:hAnsi="MathJax_Main" w:cs="Arial"/>
+                <w:color w:val="000000"/>
+                <w:kern w:val="0"/>
+                <w:sz w:val="25"/>
+                <w:szCs w:val="25"/>
+                <w:bdr w:val="none" w:sz="0" w:space="0" w:color="auto" w:frame="1"/>
+              </w:rPr>
+              <w:t>log</w:t>
+            </w:r>
+            <w:r>
+              <w:rPr>
+                <w:rFonts w:ascii="MathJax_Math-italic" w:eastAsia="굴림" w:hAnsi="MathJax_Math-italic" w:cs="Arial"/>
+                <w:color w:val="000000"/>
+                <w:kern w:val="0"/>
+                <w:sz w:val="25"/>
+                <w:szCs w:val="25"/>
+                <w:bdr w:val="none" w:sz="0" w:space="0" w:color="auto" w:frame="1"/>
+              </w:rPr>
+              <w:t>n</w:t>
+            </w:r>
+          </w:p>
+        </w:tc>
+        <w:tc>
+          <w:tcPr>
+            <w:tcW w:w="0" w:type="auto"/>
+            <w:tcBorders>
+              <w:top w:val="single" w:sz="6" w:space="0" w:color="CCCCCC"/>
+              <w:left w:val="single" w:sz="6" w:space="0" w:color="CCCCCC"/>
+              <w:bottom w:val="single" w:sz="6" w:space="0" w:color="CCCCCC"/>
+              <w:right w:val="single" w:sz="6" w:space="0" w:color="CCCCCC"/>
+            </w:tcBorders>
+            <w:shd w:val="clear" w:color="auto" w:fill="FDFDFD"/>
+            <w:tcMar>
+              <w:top w:w="90" w:type="dxa"/>
+              <w:left w:w="90" w:type="dxa"/>
+              <w:bottom w:w="90" w:type="dxa"/>
+              <w:right w:w="90" w:type="dxa"/>
+            </w:tcMar>
+            <w:vAlign w:val="center"/>
+            <w:hideMark/>
+          </w:tcPr>
+          <w:p>
+            <w:pPr>
+              <w:widowControl/>
+              <w:wordWrap/>
+              <w:autoSpaceDE/>
+              <w:autoSpaceDN/>
+              <w:spacing w:after="0" w:line="240" w:lineRule="auto"/>
+              <w:jc w:val="center"/>
+              <w:rPr>
+                <w:rFonts w:ascii="Arial" w:eastAsia="굴림" w:hAnsi="Arial" w:cs="Arial"/>
+                <w:color w:val="000000"/>
+                <w:kern w:val="0"/>
+                <w:szCs w:val="20"/>
+              </w:rPr>
+            </w:pPr>
+            <w:r>
+              <w:rPr>
+                <w:rFonts w:ascii="Arial" w:eastAsia="굴림" w:hAnsi="Arial" w:cs="Arial"/>
+                <w:color w:val="000000"/>
+                <w:kern w:val="0"/>
+                <w:szCs w:val="20"/>
+              </w:rPr>
+              <w:t>True</w:t>
+            </w:r>
+          </w:p>
+        </w:tc>
+        <w:tc>
+          <w:tcPr>
+            <w:tcW w:w="0" w:type="auto"/>
+            <w:tcBorders>
+              <w:top w:val="single" w:sz="6" w:space="0" w:color="CCCCCC"/>
+              <w:left w:val="single" w:sz="6" w:space="0" w:color="CCCCCC"/>
+              <w:bottom w:val="single" w:sz="6" w:space="0" w:color="CCCCCC"/>
+              <w:right w:val="single" w:sz="6" w:space="0" w:color="CCCCCC"/>
+            </w:tcBorders>
+            <w:shd w:val="clear" w:color="auto" w:fill="FDFDFD"/>
+            <w:tcMar>
+              <w:top w:w="90" w:type="dxa"/>
+              <w:left w:w="90" w:type="dxa"/>
+              <w:bottom w:w="90" w:type="dxa"/>
+              <w:right w:w="90" w:type="dxa"/>
+            </w:tcMar>
+            <w:vAlign w:val="center"/>
+            <w:hideMark/>
+          </w:tcPr>
+          <w:p>
+            <w:pPr>
+              <w:widowControl/>
+              <w:wordWrap/>
+              <w:autoSpaceDE/>
+              <w:autoSpaceDN/>
+              <w:spacing w:after="0" w:line="240" w:lineRule="auto"/>
+              <w:jc w:val="center"/>
+              <w:rPr>
+                <w:rFonts w:ascii="Arial" w:eastAsia="굴림" w:hAnsi="Arial" w:cs="Arial"/>
+                <w:color w:val="000000"/>
+                <w:kern w:val="0"/>
+                <w:szCs w:val="20"/>
+              </w:rPr>
+            </w:pPr>
+            <w:r>
+              <w:rPr>
+                <w:rFonts w:ascii="MathJax_Math-italic" w:eastAsia="굴림" w:hAnsi="MathJax_Math-italic" w:cs="Arial"/>
+                <w:color w:val="000000"/>
+                <w:kern w:val="0"/>
+                <w:sz w:val="25"/>
+                <w:szCs w:val="25"/>
+                <w:bdr w:val="none" w:sz="0" w:space="0" w:color="auto" w:frame="1"/>
+              </w:rPr>
+              <w:t>n</w:t>
+            </w:r>
+            <w:r>
+              <w:rPr>
+                <w:rFonts w:ascii="Arial" w:eastAsia="굴림" w:hAnsi="Arial" w:cs="Arial"/>
+                <w:color w:val="000000"/>
+                <w:kern w:val="0"/>
+                <w:szCs w:val="20"/>
+                <w:bdr w:val="none" w:sz="0" w:space="0" w:color="auto" w:frame="1"/>
+              </w:rPr>
+              <w:t>n</w:t>
+            </w:r>
+          </w:p>
+        </w:tc>
+      </w:tr>
+      <w:tr>
+        <w:tc>
+          <w:tcPr>
+            <w:tcW w:w="0" w:type="auto"/>
+            <w:tcBorders>
+              <w:top w:val="single" w:sz="6" w:space="0" w:color="CCCCCC"/>
+              <w:left w:val="single" w:sz="6" w:space="0" w:color="CCCCCC"/>
+              <w:bottom w:val="single" w:sz="6" w:space="0" w:color="CCCCCC"/>
+              <w:right w:val="single" w:sz="6" w:space="0" w:color="CCCCCC"/>
+            </w:tcBorders>
+            <w:shd w:val="clear" w:color="auto" w:fill="FDFDFD"/>
+            <w:tcMar>
+              <w:top w:w="90" w:type="dxa"/>
+              <w:left w:w="90" w:type="dxa"/>
+              <w:bottom w:w="90" w:type="dxa"/>
+              <w:right w:w="90" w:type="dxa"/>
+            </w:tcMar>
+            <w:vAlign w:val="center"/>
+            <w:hideMark/>
+          </w:tcPr>
+          <w:p>
+            <w:pPr>
+              <w:widowControl/>
+              <w:wordWrap/>
+              <w:autoSpaceDE/>
+              <w:autoSpaceDN/>
+              <w:spacing w:after="0" w:line="240" w:lineRule="auto"/>
+              <w:jc w:val="center"/>
+              <w:rPr>
+                <w:rFonts w:ascii="Arial" w:eastAsia="굴림" w:hAnsi="Arial" w:cs="Arial"/>
+                <w:color w:val="000000"/>
+                <w:kern w:val="0"/>
+                <w:szCs w:val="20"/>
+              </w:rPr>
+            </w:pPr>
+            <w:r>
+              <w:rPr>
+                <w:rFonts w:ascii="Arial" w:eastAsia="굴림" w:hAnsi="Arial" w:cs="Arial"/>
+                <w:color w:val="000000"/>
+                <w:kern w:val="0"/>
+                <w:szCs w:val="20"/>
+              </w:rPr>
+              <w:t>퀵정렬</w:t>
+            </w:r>
+          </w:p>
+        </w:tc>
+        <w:tc>
+          <w:tcPr>
+            <w:tcW w:w="0" w:type="auto"/>
+            <w:tcBorders>
+              <w:top w:val="single" w:sz="6" w:space="0" w:color="CCCCCC"/>
+              <w:left w:val="single" w:sz="6" w:space="0" w:color="CCCCCC"/>
+              <w:bottom w:val="single" w:sz="6" w:space="0" w:color="CCCCCC"/>
+              <w:right w:val="single" w:sz="6" w:space="0" w:color="CCCCCC"/>
+            </w:tcBorders>
+            <w:shd w:val="clear" w:color="auto" w:fill="FDFDFD"/>
+            <w:tcMar>
+              <w:top w:w="90" w:type="dxa"/>
+              <w:left w:w="90" w:type="dxa"/>
+              <w:bottom w:w="90" w:type="dxa"/>
+              <w:right w:w="90" w:type="dxa"/>
+            </w:tcMar>
+            <w:vAlign w:val="center"/>
+            <w:hideMark/>
+          </w:tcPr>
+          <w:p>
+            <w:pPr>
+              <w:widowControl/>
+              <w:wordWrap/>
+              <w:autoSpaceDE/>
+              <w:autoSpaceDN/>
+              <w:spacing w:after="0" w:line="240" w:lineRule="auto"/>
+              <w:jc w:val="center"/>
+              <w:rPr>
+                <w:rFonts w:ascii="Arial" w:eastAsia="굴림" w:hAnsi="Arial" w:cs="Arial"/>
+                <w:color w:val="000000"/>
+                <w:kern w:val="0"/>
+                <w:szCs w:val="20"/>
+              </w:rPr>
+            </w:pPr>
+            <w:r>
+              <w:rPr>
+                <w:rFonts w:ascii="MathJax_Math-italic" w:eastAsia="굴림" w:hAnsi="MathJax_Math-italic" w:cs="Arial"/>
+                <w:color w:val="000000"/>
+                <w:kern w:val="0"/>
+                <w:sz w:val="25"/>
+                <w:szCs w:val="25"/>
+                <w:bdr w:val="none" w:sz="0" w:space="0" w:color="auto" w:frame="1"/>
+              </w:rPr>
+              <w:t>n</w:t>
+            </w:r>
+            <w:r>
+              <w:rPr>
+                <w:rFonts w:ascii="MathJax_Main" w:eastAsia="굴림" w:hAnsi="MathJax_Main" w:cs="Arial"/>
+                <w:color w:val="000000"/>
+                <w:kern w:val="0"/>
+                <w:sz w:val="25"/>
+                <w:szCs w:val="25"/>
+                <w:bdr w:val="none" w:sz="0" w:space="0" w:color="auto" w:frame="1"/>
+              </w:rPr>
+              <w:t>log</w:t>
+            </w:r>
+            <w:r>
+              <w:rPr>
+                <w:rFonts w:ascii="MathJax_Math-italic" w:eastAsia="굴림" w:hAnsi="MathJax_Math-italic" w:cs="Arial"/>
+                <w:color w:val="000000"/>
+                <w:kern w:val="0"/>
+                <w:sz w:val="25"/>
+                <w:szCs w:val="25"/>
+                <w:bdr w:val="none" w:sz="0" w:space="0" w:color="auto" w:frame="1"/>
+              </w:rPr>
+              <w:t>n</w:t>
+            </w:r>
+          </w:p>
+        </w:tc>
+        <w:tc>
+          <w:tcPr>
+            <w:tcW w:w="0" w:type="auto"/>
+            <w:tcBorders>
+              <w:top w:val="single" w:sz="6" w:space="0" w:color="CCCCCC"/>
+              <w:left w:val="single" w:sz="6" w:space="0" w:color="CCCCCC"/>
+              <w:bottom w:val="single" w:sz="6" w:space="0" w:color="CCCCCC"/>
+              <w:right w:val="single" w:sz="6" w:space="0" w:color="CCCCCC"/>
+            </w:tcBorders>
+            <w:shd w:val="clear" w:color="auto" w:fill="FDFDFD"/>
+            <w:tcMar>
+              <w:top w:w="90" w:type="dxa"/>
+              <w:left w:w="90" w:type="dxa"/>
+              <w:bottom w:w="90" w:type="dxa"/>
+              <w:right w:w="90" w:type="dxa"/>
+            </w:tcMar>
+            <w:vAlign w:val="center"/>
+            <w:hideMark/>
+          </w:tcPr>
+          <w:p>
+            <w:pPr>
+              <w:widowControl/>
+              <w:wordWrap/>
+              <w:autoSpaceDE/>
+              <w:autoSpaceDN/>
+              <w:spacing w:after="0" w:line="240" w:lineRule="auto"/>
+              <w:jc w:val="center"/>
+              <w:rPr>
+                <w:rFonts w:ascii="Arial" w:eastAsia="굴림" w:hAnsi="Arial" w:cs="Arial"/>
+                <w:color w:val="000000"/>
+                <w:kern w:val="0"/>
+                <w:szCs w:val="20"/>
+              </w:rPr>
+            </w:pPr>
+            <w:r>
+              <w:rPr>
+                <w:rFonts w:ascii="MathJax_Math-italic" w:eastAsia="굴림" w:hAnsi="MathJax_Math-italic" w:cs="Arial"/>
+                <w:color w:val="000000"/>
+                <w:kern w:val="0"/>
+                <w:sz w:val="25"/>
+                <w:szCs w:val="25"/>
+                <w:bdr w:val="none" w:sz="0" w:space="0" w:color="auto" w:frame="1"/>
+              </w:rPr>
+              <w:t>n</w:t>
+            </w:r>
+            <w:r>
+              <w:rPr>
+                <w:rFonts w:ascii="MathJax_Main" w:eastAsia="굴림" w:hAnsi="MathJax_Main" w:cs="Arial"/>
+                <w:color w:val="000000"/>
+                <w:kern w:val="0"/>
+                <w:sz w:val="25"/>
+                <w:szCs w:val="25"/>
+                <w:bdr w:val="none" w:sz="0" w:space="0" w:color="auto" w:frame="1"/>
+              </w:rPr>
+              <w:t>log</w:t>
+            </w:r>
+            <w:r>
+              <w:rPr>
+                <w:rFonts w:ascii="MathJax_Math-italic" w:eastAsia="굴림" w:hAnsi="MathJax_Math-italic" w:cs="Arial"/>
+                <w:color w:val="000000"/>
+                <w:kern w:val="0"/>
+                <w:sz w:val="25"/>
+                <w:szCs w:val="25"/>
+                <w:bdr w:val="none" w:sz="0" w:space="0" w:color="auto" w:frame="1"/>
+              </w:rPr>
+              <w:t>n</w:t>
+            </w:r>
+            <w:r>
+              <w:rPr>
+                <w:rFonts w:ascii="Arial" w:eastAsia="굴림" w:hAnsi="Arial" w:cs="Arial"/>
+                <w:color w:val="000000"/>
+                <w:kern w:val="0"/>
+                <w:szCs w:val="20"/>
+              </w:rPr>
+              <w:t> ~ </w:t>
+            </w:r>
+            <w:r>
+              <w:rPr>
+                <w:rFonts w:ascii="MathJax_Math-italic" w:eastAsia="굴림" w:hAnsi="MathJax_Math-italic" w:cs="Arial"/>
+                <w:color w:val="000000"/>
+                <w:kern w:val="0"/>
+                <w:sz w:val="25"/>
+                <w:szCs w:val="25"/>
+                <w:bdr w:val="none" w:sz="0" w:space="0" w:color="auto" w:frame="1"/>
+              </w:rPr>
+              <w:t>n</w:t>
+            </w:r>
+            <w:r>
+              <w:rPr>
+                <w:rFonts w:ascii="MathJax_Math-italic" w:eastAsia="굴림" w:hAnsi="MathJax_Math-italic" w:cs="Arial"/>
+                <w:color w:val="000000"/>
+                <w:kern w:val="0"/>
+                <w:sz w:val="25"/>
+                <w:szCs w:val="25"/>
+                <w:bdr w:val="none" w:sz="0" w:space="0" w:color="auto" w:frame="1"/>
+              </w:rPr>
+              <w:t>^</w:t>
+            </w:r>
+            <w:r>
+              <w:rPr>
+                <w:rFonts w:ascii="MathJax_Main" w:eastAsia="굴림" w:hAnsi="MathJax_Main" w:cs="Arial"/>
+                <w:color w:val="000000"/>
+                <w:kern w:val="0"/>
+                <w:sz w:val="17"/>
+                <w:szCs w:val="17"/>
+                <w:bdr w:val="none" w:sz="0" w:space="0" w:color="auto" w:frame="1"/>
+              </w:rPr>
+              <w:t>2</w:t>
+            </w:r>
+          </w:p>
+        </w:tc>
+        <w:tc>
+          <w:tcPr>
+            <w:tcW w:w="0" w:type="auto"/>
+            <w:tcBorders>
+              <w:top w:val="single" w:sz="6" w:space="0" w:color="CCCCCC"/>
+              <w:left w:val="single" w:sz="6" w:space="0" w:color="CCCCCC"/>
+              <w:bottom w:val="single" w:sz="6" w:space="0" w:color="CCCCCC"/>
+              <w:right w:val="single" w:sz="6" w:space="0" w:color="CCCCCC"/>
+            </w:tcBorders>
+            <w:shd w:val="clear" w:color="auto" w:fill="FDFDFD"/>
+            <w:tcMar>
+              <w:top w:w="90" w:type="dxa"/>
+              <w:left w:w="90" w:type="dxa"/>
+              <w:bottom w:w="90" w:type="dxa"/>
+              <w:right w:w="90" w:type="dxa"/>
+            </w:tcMar>
+            <w:vAlign w:val="center"/>
+            <w:hideMark/>
+          </w:tcPr>
+          <w:p>
+            <w:pPr>
+              <w:widowControl/>
+              <w:wordWrap/>
+              <w:autoSpaceDE/>
+              <w:autoSpaceDN/>
+              <w:spacing w:after="0" w:line="240" w:lineRule="auto"/>
+              <w:jc w:val="center"/>
+              <w:rPr>
+                <w:rFonts w:ascii="Arial" w:eastAsia="굴림" w:hAnsi="Arial" w:cs="Arial"/>
+                <w:color w:val="000000"/>
+                <w:kern w:val="0"/>
+                <w:szCs w:val="20"/>
+              </w:rPr>
+            </w:pPr>
+            <w:r>
+              <w:rPr>
+                <w:rFonts w:ascii="Arial" w:eastAsia="굴림" w:hAnsi="Arial" w:cs="Arial"/>
+                <w:color w:val="000000"/>
+                <w:kern w:val="0"/>
+                <w:szCs w:val="20"/>
+              </w:rPr>
+              <w:t>False</w:t>
+            </w:r>
+          </w:p>
+        </w:tc>
+        <w:tc>
+          <w:tcPr>
+            <w:tcW w:w="0" w:type="auto"/>
+            <w:tcBorders>
+              <w:top w:val="single" w:sz="6" w:space="0" w:color="CCCCCC"/>
+              <w:left w:val="single" w:sz="6" w:space="0" w:color="CCCCCC"/>
+              <w:bottom w:val="single" w:sz="6" w:space="0" w:color="CCCCCC"/>
+              <w:right w:val="single" w:sz="6" w:space="0" w:color="CCCCCC"/>
+            </w:tcBorders>
+            <w:shd w:val="clear" w:color="auto" w:fill="FDFDFD"/>
+            <w:tcMar>
+              <w:top w:w="90" w:type="dxa"/>
+              <w:left w:w="90" w:type="dxa"/>
+              <w:bottom w:w="90" w:type="dxa"/>
+              <w:right w:w="90" w:type="dxa"/>
+            </w:tcMar>
+            <w:vAlign w:val="center"/>
+            <w:hideMark/>
+          </w:tcPr>
+          <w:p>
+            <w:pPr>
+              <w:widowControl/>
+              <w:wordWrap/>
+              <w:autoSpaceDE/>
+              <w:autoSpaceDN/>
+              <w:spacing w:after="0" w:line="240" w:lineRule="auto"/>
+              <w:jc w:val="center"/>
+              <w:rPr>
+                <w:rFonts w:ascii="Arial" w:eastAsia="굴림" w:hAnsi="Arial" w:cs="Arial"/>
+                <w:color w:val="000000"/>
+                <w:kern w:val="0"/>
+                <w:szCs w:val="20"/>
+              </w:rPr>
+            </w:pPr>
+            <w:r>
+              <w:rPr>
+                <w:rFonts w:ascii="MathJax_Main" w:eastAsia="굴림" w:hAnsi="MathJax_Main" w:cs="Arial"/>
+                <w:color w:val="000000"/>
+                <w:kern w:val="0"/>
+                <w:sz w:val="25"/>
+                <w:szCs w:val="25"/>
+                <w:bdr w:val="none" w:sz="0" w:space="0" w:color="auto" w:frame="1"/>
+              </w:rPr>
+              <w:t>log</w:t>
+            </w:r>
+            <w:r>
+              <w:rPr>
+                <w:rFonts w:ascii="MathJax_Math-italic" w:eastAsia="굴림" w:hAnsi="MathJax_Math-italic" w:cs="Arial"/>
+                <w:color w:val="000000"/>
+                <w:kern w:val="0"/>
+                <w:sz w:val="25"/>
+                <w:szCs w:val="25"/>
+                <w:bdr w:val="none" w:sz="0" w:space="0" w:color="auto" w:frame="1"/>
+              </w:rPr>
+              <w:t>n</w:t>
+            </w:r>
+            <w:r>
+              <w:rPr>
+                <w:rFonts w:ascii="Arial" w:eastAsia="굴림" w:hAnsi="Arial" w:cs="Arial"/>
+                <w:color w:val="000000"/>
+                <w:kern w:val="0"/>
+                <w:szCs w:val="20"/>
+              </w:rPr>
+              <w:t> ~ </w:t>
+            </w:r>
+            <w:r>
+              <w:rPr>
+                <w:rFonts w:ascii="MathJax_Math-italic" w:eastAsia="굴림" w:hAnsi="MathJax_Math-italic" w:cs="Arial"/>
+                <w:color w:val="000000"/>
+                <w:kern w:val="0"/>
+                <w:sz w:val="25"/>
+                <w:szCs w:val="25"/>
+                <w:bdr w:val="none" w:sz="0" w:space="0" w:color="auto" w:frame="1"/>
+              </w:rPr>
+              <w:t>n</w:t>
+            </w:r>
+          </w:p>
+        </w:tc>
+      </w:tr>
+    </w:tbl>
+    <w:p>
+      <w:pPr>
+        <w:widowControl/>
+        <w:wordWrap/>
+        <w:autoSpaceDE/>
+        <w:autoSpaceDN/>
+        <w:rPr>
+          <w:color w:val="FF0000"/>
+        </w:rPr>
+      </w:pPr>
+    </w:p>
+    <w:p>
+      <w:pPr>
+        <w:widowControl/>
+        <w:wordWrap/>
+        <w:autoSpaceDE/>
+        <w:autoSpaceDN/>
+        <w:rPr>
+          <w:rFonts w:hint="eastAsia"/>
+          <w:b/>
+        </w:rPr>
+      </w:pPr>
+      <w:r>
+        <w:rPr>
+          <w:rFonts w:hint="eastAsia"/>
+          <w:b/>
+        </w:rPr>
+        <w:t>버블정렬</w:t>
+      </w:r>
+      <w:r>
+        <w:rPr>
+          <w:rFonts w:hint="eastAsia"/>
+          <w:b/>
+        </w:rPr>
+        <w:t xml:space="preserve"> </w:t>
+      </w:r>
+    </w:p>
+    <w:p>
+      <w:pPr>
+        <w:widowControl/>
+        <w:wordWrap/>
+        <w:autoSpaceDE/>
+        <w:autoSpaceDN/>
+        <w:rPr>
+          <w:color w:val="000000" w:themeColor="text1"/>
+        </w:rPr>
+      </w:pPr>
+      <w:r>
+        <w:rPr>
+          <w:rFonts w:hint="eastAsia"/>
+          <w:color w:val="000000" w:themeColor="text1"/>
+        </w:rPr>
+        <w:t>*</w:t>
+      </w:r>
+      <w:r>
+        <w:rPr>
+          <w:color w:val="000000" w:themeColor="text1"/>
+        </w:rPr>
+        <w:t xml:space="preserve"> </w:t>
+      </w:r>
+      <w:r>
+        <w:rPr>
+          <w:rFonts w:hint="eastAsia"/>
+          <w:color w:val="000000" w:themeColor="text1"/>
+        </w:rPr>
+        <w:t>이웃한</w:t>
+      </w:r>
+      <w:r>
+        <w:rPr>
+          <w:color w:val="000000" w:themeColor="text1"/>
+        </w:rPr>
+        <w:t xml:space="preserve"> 두 값을 비교하여 정렬한다. </w:t>
+      </w:r>
+    </w:p>
+    <w:p>
+      <w:pPr>
+        <w:widowControl/>
+        <w:wordWrap/>
+        <w:autoSpaceDE/>
+        <w:autoSpaceDN/>
+        <w:rPr>
+          <w:color w:val="000000" w:themeColor="text1"/>
+        </w:rPr>
+      </w:pPr>
+      <w:r>
+        <w:rPr>
+          <w:color w:val="000000" w:themeColor="text1"/>
+        </w:rPr>
+        <w:t xml:space="preserve">* </w:t>
+      </w:r>
+      <w:r>
+        <w:rPr>
+          <w:color w:val="000000" w:themeColor="text1"/>
+        </w:rPr>
+        <w:t>큰 값이 오론쪽으로 이동하는 과정이 반복되면서 비교했던 모든 값들의 최댓값이</w:t>
+      </w:r>
+      <w:r>
+        <w:rPr>
+          <w:color w:val="000000" w:themeColor="text1"/>
+        </w:rPr>
+        <w:br/>
+      </w:r>
+      <w:r>
+        <w:rPr>
+          <w:color w:val="000000" w:themeColor="text1"/>
+        </w:rPr>
+        <w:t xml:space="preserve"> 맨 오른쪽으로 옮겨지게 된다.</w:t>
+      </w:r>
+    </w:p>
+    <w:p>
+      <w:pPr>
+        <w:widowControl/>
+        <w:wordWrap/>
+        <w:autoSpaceDE/>
+        <w:autoSpaceDN/>
+        <w:rPr>
+          <w:color w:val="000000" w:themeColor="text1"/>
+        </w:rPr>
+      </w:pPr>
+      <w:r>
+        <w:rPr>
+          <w:rFonts w:hint="eastAsia"/>
+          <w:color w:val="000000" w:themeColor="text1"/>
+        </w:rPr>
+        <w:t>최악의</w:t>
+      </w:r>
+      <w:r>
+        <w:rPr>
+          <w:color w:val="000000" w:themeColor="text1"/>
+        </w:rPr>
+        <w:t xml:space="preserve"> 경우 (n</w:t>
+      </w:r>
+      <w:r>
+        <w:rPr>
+          <w:rFonts w:ascii="바탕" w:eastAsia="바탕" w:hAnsi="바탕" w:cs="바탕" w:hint="eastAsia"/>
+          <w:color w:val="000000" w:themeColor="text1"/>
+        </w:rPr>
+        <w:t>−</w:t>
+      </w:r>
+      <w:r>
+        <w:rPr>
+          <w:color w:val="000000" w:themeColor="text1"/>
+        </w:rPr>
+        <w:t>1)+(n</w:t>
+      </w:r>
+      <w:r>
+        <w:rPr>
+          <w:rFonts w:ascii="바탕" w:eastAsia="바탕" w:hAnsi="바탕" w:cs="바탕" w:hint="eastAsia"/>
+          <w:color w:val="000000" w:themeColor="text1"/>
+        </w:rPr>
+        <w:t>−</w:t>
+      </w:r>
+      <w:r>
+        <w:rPr>
+          <w:color w:val="000000" w:themeColor="text1"/>
+        </w:rPr>
+        <w:t>2)+</w:t>
+      </w:r>
+      <w:r>
+        <w:rPr>
+          <w:rFonts w:ascii="MS Gothic" w:eastAsia="MS Gothic" w:hAnsi="MS Gothic" w:cs="MS Gothic" w:hint="eastAsia"/>
+          <w:color w:val="000000" w:themeColor="text1"/>
+        </w:rPr>
+        <w:t>⋯</w:t>
+      </w:r>
+      <w:r>
+        <w:rPr>
+          <w:color w:val="000000" w:themeColor="text1"/>
+        </w:rPr>
+        <w:t>+1번 비교가 이루어지므로 O(n2)이다. 그러나, 데이터가 잘 졍렬돼있다면 O(n)이므로 데이터의 정렬 여부를 파악하기 위한 알고리즘으로 사용될 수 있다. Short Bubble sort는 데이터 정렬이 완료되면 early stopping한다.</w:t>
+      </w:r>
+    </w:p>
+    <w:p>
+      <w:pPr>
+        <w:rPr>
+          <w:color w:val="FF0000"/>
+        </w:rPr>
+      </w:pPr>
+    </w:p>
+    <w:p>
+      <w:pPr>
+        <w:rPr>
+          <w:b/>
+          <w:color w:val="000000" w:themeColor="text1"/>
+        </w:rPr>
+      </w:pPr>
+      <w:r>
+        <w:rPr>
+          <w:rFonts w:hint="eastAsia"/>
+          <w:b/>
+          <w:color w:val="000000" w:themeColor="text1"/>
+        </w:rPr>
+        <w:t>선택정렬</w:t>
+      </w:r>
+    </w:p>
+    <w:p>
+      <w:pPr>
+        <w:rPr>
+          <w:color w:val="000000" w:themeColor="text1"/>
+        </w:rPr>
+      </w:pPr>
+      <w:r>
+        <w:rPr>
+          <w:color w:val="000000" w:themeColor="text1"/>
+        </w:rPr>
+        <w:t xml:space="preserve">* </w:t>
+      </w:r>
+      <w:r>
+        <w:rPr>
+          <w:rFonts w:hint="eastAsia"/>
+          <w:color w:val="000000" w:themeColor="text1"/>
+        </w:rPr>
+        <w:t xml:space="preserve">주어진 배열에서 </w:t>
+      </w:r>
+      <w:r>
+        <w:rPr>
+          <w:rFonts w:hint="eastAsia"/>
+          <w:color w:val="000000" w:themeColor="text1"/>
+        </w:rPr>
+        <w:t>최댓값</w:t>
+      </w:r>
+      <w:r>
+        <w:rPr>
+          <w:color w:val="000000" w:themeColor="text1"/>
+        </w:rPr>
+        <w:t>(최솟값)을 찾아 맨 오른쪽(왼쪽)값과 교체한다.</w:t>
+      </w:r>
+    </w:p>
+    <w:p>
+      <w:pPr>
+        <w:rPr>
+          <w:color w:val="000000" w:themeColor="text1"/>
+        </w:rPr>
+      </w:pPr>
+      <w:r>
+        <w:rPr>
+          <w:color w:val="000000" w:themeColor="text1"/>
+        </w:rPr>
+        <w:t xml:space="preserve">* </w:t>
+      </w:r>
+      <w:r>
+        <w:rPr>
+          <w:rFonts w:hint="eastAsia"/>
+          <w:color w:val="000000" w:themeColor="text1"/>
+        </w:rPr>
+        <w:t>최대값을 맨 오른쪽으로 보내는 점은 버블정렬과 비슷하지만 이웃한 두 값을 정렬하는 과정이 없기 때문에 대체로 버블정렬 보다 빠르다.</w:t>
+      </w:r>
+    </w:p>
+    <w:p>
+      <w:pPr>
+        <w:rPr>
+          <w:color w:val="000000" w:themeColor="text1"/>
+        </w:rPr>
+      </w:pPr>
+      <w:r>
+        <w:rPr>
+          <w:color w:val="000000" w:themeColor="text1"/>
+        </w:rPr>
+        <w:t xml:space="preserve">* </w:t>
+      </w:r>
+      <w:r>
+        <w:rPr>
+          <w:rFonts w:hint="eastAsia"/>
+          <w:color w:val="000000" w:themeColor="text1"/>
+        </w:rPr>
+        <w:t>최댓값을</w:t>
+      </w:r>
+      <w:r>
+        <w:rPr>
+          <w:color w:val="000000" w:themeColor="text1"/>
+        </w:rPr>
+        <w:t xml:space="preserve"> 찾아야 하므로 정렬 상태에 관계없이 언제나 O(n</w:t>
+      </w:r>
+      <w:r>
+        <w:rPr>
+          <w:color w:val="000000" w:themeColor="text1"/>
+        </w:rPr>
+        <w:t>^</w:t>
+      </w:r>
+      <w:r>
+        <w:rPr>
+          <w:color w:val="000000" w:themeColor="text1"/>
+        </w:rPr>
+        <w:t>2)이다.</w:t>
+      </w:r>
+    </w:p>
+    <w:p>
+      <w:pPr>
+        <w:widowControl/>
+        <w:wordWrap/>
+        <w:autoSpaceDE/>
+        <w:autoSpaceDN/>
+        <w:rPr>
+          <w:color w:val="000000" w:themeColor="text1"/>
+        </w:rPr>
+      </w:pPr>
+      <w:r>
+        <w:rPr>
+          <w:color w:val="000000" w:themeColor="text1"/>
+        </w:rPr>
+        <w:br w:type="page"/>
+      </w:r>
+    </w:p>
+    <w:p>
+      <w:pPr>
+        <w:rPr>
+          <w:b/>
+          <w:color w:val="000000" w:themeColor="text1"/>
+        </w:rPr>
+      </w:pPr>
+      <w:r>
+        <w:rPr>
+          <w:rFonts w:hint="eastAsia"/>
+          <w:b/>
+          <w:color w:val="000000" w:themeColor="text1"/>
+        </w:rPr>
+        <w:lastRenderedPageBreak/>
+        <w:t>삽입정렬</w:t>
+      </w:r>
+    </w:p>
+    <w:p>
+      <w:pPr>
+        <w:rPr>
+          <w:color w:val="000000" w:themeColor="text1"/>
+        </w:rPr>
+      </w:pPr>
+      <w:r>
+        <w:rPr>
+          <w:rFonts w:hint="eastAsia"/>
+          <w:color w:val="000000" w:themeColor="text1"/>
+        </w:rPr>
+        <w:t>*</w:t>
+      </w:r>
+      <w:r>
+        <w:rPr>
+          <w:color w:val="000000" w:themeColor="text1"/>
+        </w:rPr>
+        <w:t xml:space="preserve"> </w:t>
+      </w:r>
+      <w:r>
+        <w:rPr>
+          <w:rFonts w:hint="eastAsia"/>
+          <w:color w:val="000000" w:themeColor="text1"/>
+        </w:rPr>
+        <w:t>아직</w:t>
+      </w:r>
+      <w:r>
+        <w:rPr>
+          <w:color w:val="000000" w:themeColor="text1"/>
+        </w:rPr>
+        <w:t xml:space="preserve"> 정렬되지 않은 값을 이미 정렬된 배열 사이에 끼워 넣는 과정을 반복한다. </w:t>
+      </w:r>
+    </w:p>
+    <w:p>
+      <w:pPr>
+        <w:rPr>
+          <w:rFonts w:hint="eastAsia"/>
+          <w:color w:val="000000" w:themeColor="text1"/>
+        </w:rPr>
+      </w:pPr>
+      <w:r>
+        <w:rPr>
+          <w:color w:val="000000" w:themeColor="text1"/>
+        </w:rPr>
+        <w:t xml:space="preserve">* </w:t>
+      </w:r>
+      <w:r>
+        <w:rPr>
+          <w:color w:val="000000" w:themeColor="text1"/>
+        </w:rPr>
+        <w:t>여전히 O(n2)이지만 평균적으로 삽입정렬이 선택정렬과 버블정렬에 비해 빠르다.</w:t>
+      </w:r>
+    </w:p>
+    <w:p>
+      <w:pPr>
+        <w:rPr>
+          <w:color w:val="000000" w:themeColor="text1"/>
+        </w:rPr>
+      </w:pPr>
+      <w:r>
+        <w:rPr>
+          <w:color w:val="000000" w:themeColor="text1"/>
+        </w:rPr>
+        <w:t xml:space="preserve">* </w:t>
+      </w:r>
+      <w:r>
+        <w:rPr>
+          <w:rFonts w:hint="eastAsia"/>
+          <w:color w:val="000000" w:themeColor="text1"/>
+        </w:rPr>
+        <w:t>버블정렬과</w:t>
+      </w:r>
+      <w:r>
+        <w:rPr>
+          <w:color w:val="000000" w:themeColor="text1"/>
+        </w:rPr>
+        <w:t xml:space="preserve"> 마찬가지로 데이터가 이미 정렬되어 있다면 O(n)이다. 그러나, 데이터가 역순으로 정렬된 상태라면 삽입을 위해 값을 하나씩 뒤로 밀어내는 과정을 아주 많이 반복해야 하므로 느리다</w:t>
+      </w:r>
+      <w:r>
+        <w:rPr>
+          <w:color w:val="000000" w:themeColor="text1"/>
+        </w:rPr>
+        <w:t>.</w:t>
+      </w:r>
+    </w:p>
+    <w:p>
+      <w:pPr>
+        <w:rPr>
+          <w:color w:val="000000" w:themeColor="text1"/>
+        </w:rPr>
+      </w:pPr>
+    </w:p>
+    <w:p>
+      <w:pPr>
+        <w:rPr>
+          <w:b/>
+          <w:color w:val="000000" w:themeColor="text1"/>
+        </w:rPr>
+      </w:pPr>
+      <w:r>
+        <w:rPr>
+          <w:rFonts w:hint="eastAsia"/>
+          <w:b/>
+          <w:color w:val="000000" w:themeColor="text1"/>
+        </w:rPr>
+        <w:t>셸 정렬</w:t>
+      </w:r>
+    </w:p>
+    <w:p>
+      <w:pPr>
+        <w:rPr>
+          <w:color w:val="000000" w:themeColor="text1"/>
+        </w:rPr>
+      </w:pPr>
+      <w:r>
+        <w:rPr>
+          <w:rFonts w:hint="eastAsia"/>
+          <w:color w:val="000000" w:themeColor="text1"/>
+        </w:rPr>
+        <w:t xml:space="preserve">* </w:t>
+      </w:r>
+      <w:r>
+        <w:rPr>
+          <w:rFonts w:hint="eastAsia"/>
+          <w:color w:val="000000" w:themeColor="text1"/>
+        </w:rPr>
+        <w:t>삽입</w:t>
+      </w:r>
+      <w:r>
+        <w:rPr>
+          <w:color w:val="000000" w:themeColor="text1"/>
+        </w:rPr>
+        <w:t xml:space="preserve"> 정렬이 거의 정렬된 배열에서 최적의 성능을 냄과 동시에 값 하나씩 위치를 결정하여 비효율적이라는 점에서 착안되었다.</w:t>
+      </w:r>
+    </w:p>
+    <w:p>
+      <w:pPr>
+        <w:rPr>
+          <w:color w:val="000000" w:themeColor="text1"/>
+        </w:rPr>
+      </w:pPr>
+      <w:r>
+        <w:rPr>
+          <w:color w:val="000000" w:themeColor="text1"/>
+        </w:rPr>
+        <w:t xml:space="preserve">* </w:t>
+      </w:r>
+      <w:r>
+        <w:rPr>
+          <w:rFonts w:hint="eastAsia"/>
+          <w:color w:val="000000" w:themeColor="text1"/>
+        </w:rPr>
+        <w:t>셸</w:t>
+      </w:r>
+      <w:r>
+        <w:rPr>
+          <w:color w:val="000000" w:themeColor="text1"/>
+        </w:rPr>
+        <w:t xml:space="preserve"> 정렬은 주어진 간격만큼 듬성듬성 떨어진 서브배열을 만들어 삽입정렬을 수행한다.</w:t>
+      </w:r>
+    </w:p>
+    <w:p>
+      <w:pPr>
+        <w:rPr>
+          <w:rFonts w:ascii="Arial" w:hAnsi="Arial" w:cs="Arial"/>
+          <w:color w:val="000000"/>
+          <w:sz w:val="21"/>
+          <w:szCs w:val="21"/>
+          <w:shd w:val="clear" w:color="auto" w:fill="FDFDFD"/>
+        </w:rPr>
+      </w:pPr>
+      <w:r>
+        <w:rPr>
+          <w:color w:val="000000" w:themeColor="text1"/>
+        </w:rPr>
+        <w:t xml:space="preserve">* </w:t>
+      </w:r>
+      <w:r>
+        <w:rPr>
+          <w:rFonts w:ascii="Arial" w:hAnsi="Arial" w:cs="Arial"/>
+          <w:color w:val="000000"/>
+          <w:sz w:val="21"/>
+          <w:szCs w:val="21"/>
+          <w:shd w:val="clear" w:color="auto" w:fill="FDFDFD"/>
+        </w:rPr>
+        <w:t>간격이</w:t>
+      </w:r>
+      <w:r>
+        <w:rPr>
+          <w:rFonts w:ascii="Arial" w:hAnsi="Arial" w:cs="Arial"/>
+          <w:color w:val="000000"/>
+          <w:sz w:val="21"/>
+          <w:szCs w:val="21"/>
+          <w:shd w:val="clear" w:color="auto" w:fill="FDFDFD"/>
+        </w:rPr>
+        <w:t xml:space="preserve"> 3</w:t>
+      </w:r>
+      <w:r>
+        <w:rPr>
+          <w:rFonts w:ascii="Arial" w:hAnsi="Arial" w:cs="Arial"/>
+          <w:color w:val="000000"/>
+          <w:sz w:val="21"/>
+          <w:szCs w:val="21"/>
+          <w:shd w:val="clear" w:color="auto" w:fill="FDFDFD"/>
+        </w:rPr>
+        <w:t>이라면</w:t>
+      </w:r>
+      <w:r>
+        <w:rPr>
+          <w:rFonts w:ascii="Arial" w:hAnsi="Arial" w:cs="Arial"/>
+          <w:color w:val="000000"/>
+          <w:sz w:val="21"/>
+          <w:szCs w:val="21"/>
+          <w:shd w:val="clear" w:color="auto" w:fill="FDFDFD"/>
+        </w:rPr>
+        <w:t xml:space="preserve"> 3</w:t>
+      </w:r>
+      <w:r>
+        <w:rPr>
+          <w:rFonts w:ascii="Arial" w:hAnsi="Arial" w:cs="Arial"/>
+          <w:color w:val="000000"/>
+          <w:sz w:val="21"/>
+          <w:szCs w:val="21"/>
+          <w:shd w:val="clear" w:color="auto" w:fill="FDFDFD"/>
+        </w:rPr>
+        <w:t>개의</w:t>
+      </w:r>
+      <w:r>
+        <w:rPr>
+          <w:rFonts w:ascii="Arial" w:hAnsi="Arial" w:cs="Arial"/>
+          <w:color w:val="000000"/>
+          <w:sz w:val="21"/>
+          <w:szCs w:val="21"/>
+          <w:shd w:val="clear" w:color="auto" w:fill="FDFDFD"/>
+        </w:rPr>
+        <w:t xml:space="preserve"> </w:t>
+      </w:r>
+      <w:r>
+        <w:rPr>
+          <w:rFonts w:ascii="Arial" w:hAnsi="Arial" w:cs="Arial"/>
+          <w:color w:val="000000"/>
+          <w:sz w:val="21"/>
+          <w:szCs w:val="21"/>
+          <w:shd w:val="clear" w:color="auto" w:fill="FDFDFD"/>
+        </w:rPr>
+        <w:t>서브배열이</w:t>
+      </w:r>
+      <w:r>
+        <w:rPr>
+          <w:rFonts w:ascii="Arial" w:hAnsi="Arial" w:cs="Arial"/>
+          <w:color w:val="000000"/>
+          <w:sz w:val="21"/>
+          <w:szCs w:val="21"/>
+          <w:shd w:val="clear" w:color="auto" w:fill="FDFDFD"/>
+        </w:rPr>
+        <w:t xml:space="preserve"> </w:t>
+      </w:r>
+      <w:r>
+        <w:rPr>
+          <w:rFonts w:ascii="Arial" w:hAnsi="Arial" w:cs="Arial"/>
+          <w:color w:val="000000"/>
+          <w:sz w:val="21"/>
+          <w:szCs w:val="21"/>
+          <w:shd w:val="clear" w:color="auto" w:fill="FDFDFD"/>
+        </w:rPr>
+        <w:t>만들어진다</w:t>
+      </w:r>
+      <w:r>
+        <w:rPr>
+          <w:rFonts w:ascii="Arial" w:hAnsi="Arial" w:cs="Arial"/>
+          <w:color w:val="000000"/>
+          <w:sz w:val="21"/>
+          <w:szCs w:val="21"/>
+          <w:shd w:val="clear" w:color="auto" w:fill="FDFDFD"/>
+        </w:rPr>
+        <w:t xml:space="preserve">. </w:t>
+      </w:r>
+      <w:r>
+        <w:rPr>
+          <w:rFonts w:ascii="Arial" w:hAnsi="Arial" w:cs="Arial"/>
+          <w:color w:val="000000"/>
+          <w:sz w:val="21"/>
+          <w:szCs w:val="21"/>
+          <w:shd w:val="clear" w:color="auto" w:fill="FDFDFD"/>
+        </w:rPr>
+        <w:t>모든</w:t>
+      </w:r>
+      <w:r>
+        <w:rPr>
+          <w:rFonts w:ascii="Arial" w:hAnsi="Arial" w:cs="Arial"/>
+          <w:color w:val="000000"/>
+          <w:sz w:val="21"/>
+          <w:szCs w:val="21"/>
+          <w:shd w:val="clear" w:color="auto" w:fill="FDFDFD"/>
+        </w:rPr>
+        <w:t xml:space="preserve"> </w:t>
+      </w:r>
+      <w:r>
+        <w:rPr>
+          <w:rFonts w:ascii="Arial" w:hAnsi="Arial" w:cs="Arial"/>
+          <w:color w:val="000000"/>
+          <w:sz w:val="21"/>
+          <w:szCs w:val="21"/>
+          <w:shd w:val="clear" w:color="auto" w:fill="FDFDFD"/>
+        </w:rPr>
+        <w:t>서브배열에</w:t>
+      </w:r>
+      <w:r>
+        <w:rPr>
+          <w:rFonts w:ascii="Arial" w:hAnsi="Arial" w:cs="Arial"/>
+          <w:color w:val="000000"/>
+          <w:sz w:val="21"/>
+          <w:szCs w:val="21"/>
+          <w:shd w:val="clear" w:color="auto" w:fill="FDFDFD"/>
+        </w:rPr>
+        <w:t xml:space="preserve"> </w:t>
+      </w:r>
+      <w:r>
+        <w:rPr>
+          <w:rFonts w:ascii="Arial" w:hAnsi="Arial" w:cs="Arial"/>
+          <w:color w:val="000000"/>
+          <w:sz w:val="21"/>
+          <w:szCs w:val="21"/>
+          <w:shd w:val="clear" w:color="auto" w:fill="FDFDFD"/>
+        </w:rPr>
+        <w:t>대해</w:t>
+      </w:r>
+      <w:r>
+        <w:rPr>
+          <w:rFonts w:ascii="Arial" w:hAnsi="Arial" w:cs="Arial"/>
+          <w:color w:val="000000"/>
+          <w:sz w:val="21"/>
+          <w:szCs w:val="21"/>
+          <w:shd w:val="clear" w:color="auto" w:fill="FDFDFD"/>
+        </w:rPr>
+        <w:t xml:space="preserve"> </w:t>
+      </w:r>
+      <w:r>
+        <w:rPr>
+          <w:rFonts w:ascii="Arial" w:hAnsi="Arial" w:cs="Arial"/>
+          <w:color w:val="000000"/>
+          <w:sz w:val="21"/>
+          <w:szCs w:val="21"/>
+          <w:shd w:val="clear" w:color="auto" w:fill="FDFDFD"/>
+        </w:rPr>
+        <w:t>삽입정렬을</w:t>
+      </w:r>
+      <w:r>
+        <w:rPr>
+          <w:rFonts w:ascii="Arial" w:hAnsi="Arial" w:cs="Arial"/>
+          <w:color w:val="000000"/>
+          <w:sz w:val="21"/>
+          <w:szCs w:val="21"/>
+          <w:shd w:val="clear" w:color="auto" w:fill="FDFDFD"/>
+        </w:rPr>
+        <w:t xml:space="preserve"> </w:t>
+      </w:r>
+      <w:r>
+        <w:rPr>
+          <w:rFonts w:ascii="Arial" w:hAnsi="Arial" w:cs="Arial"/>
+          <w:color w:val="000000"/>
+          <w:sz w:val="21"/>
+          <w:szCs w:val="21"/>
+          <w:shd w:val="clear" w:color="auto" w:fill="FDFDFD"/>
+        </w:rPr>
+        <w:t>마쳤다면</w:t>
+      </w:r>
+      <w:r>
+        <w:rPr>
+          <w:rFonts w:ascii="Arial" w:hAnsi="Arial" w:cs="Arial"/>
+          <w:color w:val="000000"/>
+          <w:sz w:val="21"/>
+          <w:szCs w:val="21"/>
+          <w:shd w:val="clear" w:color="auto" w:fill="FDFDFD"/>
+        </w:rPr>
+        <w:t xml:space="preserve">, </w:t>
+      </w:r>
+      <w:r>
+        <w:rPr>
+          <w:rFonts w:ascii="Arial" w:hAnsi="Arial" w:cs="Arial"/>
+          <w:color w:val="000000"/>
+          <w:sz w:val="21"/>
+          <w:szCs w:val="21"/>
+          <w:shd w:val="clear" w:color="auto" w:fill="FDFDFD"/>
+        </w:rPr>
+        <w:t>간격을</w:t>
+      </w:r>
+      <w:r>
+        <w:rPr>
+          <w:rFonts w:ascii="Arial" w:hAnsi="Arial" w:cs="Arial"/>
+          <w:color w:val="000000"/>
+          <w:sz w:val="21"/>
+          <w:szCs w:val="21"/>
+          <w:shd w:val="clear" w:color="auto" w:fill="FDFDFD"/>
+        </w:rPr>
+        <w:t xml:space="preserve"> (</w:t>
+      </w:r>
+      <w:r>
+        <w:rPr>
+          <w:rFonts w:ascii="Arial" w:hAnsi="Arial" w:cs="Arial"/>
+          <w:color w:val="000000"/>
+          <w:sz w:val="21"/>
+          <w:szCs w:val="21"/>
+          <w:shd w:val="clear" w:color="auto" w:fill="FDFDFD"/>
+        </w:rPr>
+        <w:t>보통</w:t>
+      </w:r>
+      <w:r>
+        <w:rPr>
+          <w:rFonts w:ascii="Arial" w:hAnsi="Arial" w:cs="Arial"/>
+          <w:color w:val="000000"/>
+          <w:sz w:val="21"/>
+          <w:szCs w:val="21"/>
+          <w:shd w:val="clear" w:color="auto" w:fill="FDFDFD"/>
+        </w:rPr>
+        <w:t xml:space="preserve"> </w:t>
+      </w:r>
+      <w:r>
+        <w:rPr>
+          <w:rFonts w:ascii="Arial" w:hAnsi="Arial" w:cs="Arial"/>
+          <w:color w:val="000000"/>
+          <w:sz w:val="21"/>
+          <w:szCs w:val="21"/>
+          <w:shd w:val="clear" w:color="auto" w:fill="FDFDFD"/>
+        </w:rPr>
+        <w:t>절반으로</w:t>
+      </w:r>
+      <w:r>
+        <w:rPr>
+          <w:rFonts w:ascii="Arial" w:hAnsi="Arial" w:cs="Arial"/>
+          <w:color w:val="000000"/>
+          <w:sz w:val="21"/>
+          <w:szCs w:val="21"/>
+          <w:shd w:val="clear" w:color="auto" w:fill="FDFDFD"/>
+        </w:rPr>
+        <w:t xml:space="preserve">) </w:t>
+      </w:r>
+      <w:r>
+        <w:rPr>
+          <w:rFonts w:ascii="Arial" w:hAnsi="Arial" w:cs="Arial"/>
+          <w:color w:val="000000"/>
+          <w:sz w:val="21"/>
+          <w:szCs w:val="21"/>
+          <w:shd w:val="clear" w:color="auto" w:fill="FDFDFD"/>
+        </w:rPr>
+        <w:t>줄여</w:t>
+      </w:r>
+      <w:r>
+        <w:rPr>
+          <w:rFonts w:ascii="Arial" w:hAnsi="Arial" w:cs="Arial"/>
+          <w:color w:val="000000"/>
+          <w:sz w:val="21"/>
+          <w:szCs w:val="21"/>
+          <w:shd w:val="clear" w:color="auto" w:fill="FDFDFD"/>
+        </w:rPr>
+        <w:t xml:space="preserve"> </w:t>
+      </w:r>
+      <w:r>
+        <w:rPr>
+          <w:rFonts w:ascii="Arial" w:hAnsi="Arial" w:cs="Arial"/>
+          <w:color w:val="000000"/>
+          <w:sz w:val="21"/>
+          <w:szCs w:val="21"/>
+          <w:shd w:val="clear" w:color="auto" w:fill="FDFDFD"/>
+        </w:rPr>
+        <w:t>반복한다</w:t>
+      </w:r>
+      <w:r>
+        <w:rPr>
+          <w:rFonts w:ascii="Arial" w:hAnsi="Arial" w:cs="Arial"/>
+          <w:color w:val="000000"/>
+          <w:sz w:val="21"/>
+          <w:szCs w:val="21"/>
+          <w:shd w:val="clear" w:color="auto" w:fill="FDFDFD"/>
+        </w:rPr>
+        <w:t>.</w:t>
+      </w:r>
+    </w:p>
+    <w:p>
+      <w:pPr>
+        <w:rPr>
+          <w:rFonts w:ascii="Arial" w:hAnsi="Arial" w:cs="Arial"/>
+          <w:color w:val="000000"/>
+          <w:sz w:val="21"/>
+          <w:szCs w:val="21"/>
+          <w:shd w:val="clear" w:color="auto" w:fill="FDFDFD"/>
+        </w:rPr>
+      </w:pPr>
+      <w:r>
+        <w:rPr>
+          <w:rFonts w:ascii="Arial" w:hAnsi="Arial" w:cs="Arial"/>
+          <w:color w:val="000000"/>
+          <w:sz w:val="21"/>
+          <w:szCs w:val="21"/>
+          <w:shd w:val="clear" w:color="auto" w:fill="FDFDFD"/>
+        </w:rPr>
+        <w:t xml:space="preserve">* </w:t>
+      </w:r>
+      <w:r>
+        <w:rPr>
+          <w:rFonts w:ascii="Arial" w:hAnsi="Arial" w:cs="Arial" w:hint="eastAsia"/>
+          <w:color w:val="000000"/>
+          <w:sz w:val="21"/>
+          <w:szCs w:val="21"/>
+          <w:shd w:val="clear" w:color="auto" w:fill="FDFDFD"/>
+        </w:rPr>
+        <w:t>간격이</w:t>
+      </w:r>
+      <w:r>
+        <w:rPr>
+          <w:rFonts w:ascii="Arial" w:hAnsi="Arial" w:cs="Arial"/>
+          <w:color w:val="000000"/>
+          <w:sz w:val="21"/>
+          <w:szCs w:val="21"/>
+          <w:shd w:val="clear" w:color="auto" w:fill="FDFDFD"/>
+        </w:rPr>
+        <w:t xml:space="preserve"> 1</w:t>
+      </w:r>
+      <w:r>
+        <w:rPr>
+          <w:rFonts w:ascii="Arial" w:hAnsi="Arial" w:cs="Arial"/>
+          <w:color w:val="000000"/>
+          <w:sz w:val="21"/>
+          <w:szCs w:val="21"/>
+          <w:shd w:val="clear" w:color="auto" w:fill="FDFDFD"/>
+        </w:rPr>
+        <w:t>이</w:t>
+      </w:r>
+      <w:r>
+        <w:rPr>
+          <w:rFonts w:ascii="Arial" w:hAnsi="Arial" w:cs="Arial"/>
+          <w:color w:val="000000"/>
+          <w:sz w:val="21"/>
+          <w:szCs w:val="21"/>
+          <w:shd w:val="clear" w:color="auto" w:fill="FDFDFD"/>
+        </w:rPr>
+        <w:t xml:space="preserve"> </w:t>
+      </w:r>
+      <w:r>
+        <w:rPr>
+          <w:rFonts w:ascii="Arial" w:hAnsi="Arial" w:cs="Arial"/>
+          <w:color w:val="000000"/>
+          <w:sz w:val="21"/>
+          <w:szCs w:val="21"/>
+          <w:shd w:val="clear" w:color="auto" w:fill="FDFDFD"/>
+        </w:rPr>
+        <w:t>되면</w:t>
+      </w:r>
+      <w:r>
+        <w:rPr>
+          <w:rFonts w:ascii="Arial" w:hAnsi="Arial" w:cs="Arial"/>
+          <w:color w:val="000000"/>
+          <w:sz w:val="21"/>
+          <w:szCs w:val="21"/>
+          <w:shd w:val="clear" w:color="auto" w:fill="FDFDFD"/>
+        </w:rPr>
+        <w:t xml:space="preserve"> </w:t>
+      </w:r>
+      <w:r>
+        <w:rPr>
+          <w:rFonts w:ascii="Arial" w:hAnsi="Arial" w:cs="Arial"/>
+          <w:color w:val="000000"/>
+          <w:sz w:val="21"/>
+          <w:szCs w:val="21"/>
+          <w:shd w:val="clear" w:color="auto" w:fill="FDFDFD"/>
+        </w:rPr>
+        <w:t>거의</w:t>
+      </w:r>
+      <w:r>
+        <w:rPr>
+          <w:rFonts w:ascii="Arial" w:hAnsi="Arial" w:cs="Arial"/>
+          <w:color w:val="000000"/>
+          <w:sz w:val="21"/>
+          <w:szCs w:val="21"/>
+          <w:shd w:val="clear" w:color="auto" w:fill="FDFDFD"/>
+        </w:rPr>
+        <w:t xml:space="preserve"> </w:t>
+      </w:r>
+      <w:r>
+        <w:rPr>
+          <w:rFonts w:ascii="Arial" w:hAnsi="Arial" w:cs="Arial"/>
+          <w:color w:val="000000"/>
+          <w:sz w:val="21"/>
+          <w:szCs w:val="21"/>
+          <w:shd w:val="clear" w:color="auto" w:fill="FDFDFD"/>
+        </w:rPr>
+        <w:t>정렬이</w:t>
+      </w:r>
+      <w:r>
+        <w:rPr>
+          <w:rFonts w:ascii="Arial" w:hAnsi="Arial" w:cs="Arial"/>
+          <w:color w:val="000000"/>
+          <w:sz w:val="21"/>
+          <w:szCs w:val="21"/>
+          <w:shd w:val="clear" w:color="auto" w:fill="FDFDFD"/>
+        </w:rPr>
+        <w:t xml:space="preserve"> </w:t>
+      </w:r>
+      <w:r>
+        <w:rPr>
+          <w:rFonts w:ascii="Arial" w:hAnsi="Arial" w:cs="Arial"/>
+          <w:color w:val="000000"/>
+          <w:sz w:val="21"/>
+          <w:szCs w:val="21"/>
+          <w:shd w:val="clear" w:color="auto" w:fill="FDFDFD"/>
+        </w:rPr>
+        <w:t>된</w:t>
+      </w:r>
+      <w:r>
+        <w:rPr>
+          <w:rFonts w:ascii="Arial" w:hAnsi="Arial" w:cs="Arial"/>
+          <w:color w:val="000000"/>
+          <w:sz w:val="21"/>
+          <w:szCs w:val="21"/>
+          <w:shd w:val="clear" w:color="auto" w:fill="FDFDFD"/>
+        </w:rPr>
+        <w:t xml:space="preserve"> </w:t>
+      </w:r>
+      <w:r>
+        <w:rPr>
+          <w:rFonts w:ascii="Arial" w:hAnsi="Arial" w:cs="Arial"/>
+          <w:color w:val="000000"/>
+          <w:sz w:val="21"/>
+          <w:szCs w:val="21"/>
+          <w:shd w:val="clear" w:color="auto" w:fill="FDFDFD"/>
+        </w:rPr>
+        <w:t>상태이므로</w:t>
+      </w:r>
+      <w:r>
+        <w:rPr>
+          <w:rFonts w:ascii="Arial" w:hAnsi="Arial" w:cs="Arial"/>
+          <w:color w:val="000000"/>
+          <w:sz w:val="21"/>
+          <w:szCs w:val="21"/>
+          <w:shd w:val="clear" w:color="auto" w:fill="FDFDFD"/>
+        </w:rPr>
+        <w:t xml:space="preserve"> </w:t>
+      </w:r>
+      <w:r>
+        <w:rPr>
+          <w:rFonts w:ascii="Arial" w:hAnsi="Arial" w:cs="Arial"/>
+          <w:color w:val="000000"/>
+          <w:sz w:val="21"/>
+          <w:szCs w:val="21"/>
+          <w:shd w:val="clear" w:color="auto" w:fill="FDFDFD"/>
+        </w:rPr>
+        <w:t>빠르게</w:t>
+      </w:r>
+      <w:r>
+        <w:rPr>
+          <w:rFonts w:ascii="Arial" w:hAnsi="Arial" w:cs="Arial"/>
+          <w:color w:val="000000"/>
+          <w:sz w:val="21"/>
+          <w:szCs w:val="21"/>
+          <w:shd w:val="clear" w:color="auto" w:fill="FDFDFD"/>
+        </w:rPr>
+        <w:t xml:space="preserve"> </w:t>
+      </w:r>
+      <w:r>
+        <w:rPr>
+          <w:rFonts w:ascii="Arial" w:hAnsi="Arial" w:cs="Arial"/>
+          <w:color w:val="000000"/>
+          <w:sz w:val="21"/>
+          <w:szCs w:val="21"/>
+          <w:shd w:val="clear" w:color="auto" w:fill="FDFDFD"/>
+        </w:rPr>
+        <w:t>정렬할</w:t>
+      </w:r>
+      <w:r>
+        <w:rPr>
+          <w:rFonts w:ascii="Arial" w:hAnsi="Arial" w:cs="Arial"/>
+          <w:color w:val="000000"/>
+          <w:sz w:val="21"/>
+          <w:szCs w:val="21"/>
+          <w:shd w:val="clear" w:color="auto" w:fill="FDFDFD"/>
+        </w:rPr>
+        <w:t xml:space="preserve"> </w:t>
+      </w:r>
+      <w:r>
+        <w:rPr>
+          <w:rFonts w:ascii="Arial" w:hAnsi="Arial" w:cs="Arial"/>
+          <w:color w:val="000000"/>
+          <w:sz w:val="21"/>
+          <w:szCs w:val="21"/>
+          <w:shd w:val="clear" w:color="auto" w:fill="FDFDFD"/>
+        </w:rPr>
+        <w:t>수</w:t>
+      </w:r>
+      <w:r>
+        <w:rPr>
+          <w:rFonts w:ascii="Arial" w:hAnsi="Arial" w:cs="Arial"/>
+          <w:color w:val="000000"/>
+          <w:sz w:val="21"/>
+          <w:szCs w:val="21"/>
+          <w:shd w:val="clear" w:color="auto" w:fill="FDFDFD"/>
+        </w:rPr>
+        <w:t xml:space="preserve"> </w:t>
+      </w:r>
+      <w:r>
+        <w:rPr>
+          <w:rFonts w:ascii="Arial" w:hAnsi="Arial" w:cs="Arial"/>
+          <w:color w:val="000000"/>
+          <w:sz w:val="21"/>
+          <w:szCs w:val="21"/>
+          <w:shd w:val="clear" w:color="auto" w:fill="FDFDFD"/>
+        </w:rPr>
+        <w:t>있다</w:t>
+      </w:r>
+      <w:r>
+        <w:rPr>
+          <w:rFonts w:ascii="Arial" w:hAnsi="Arial" w:cs="Arial"/>
+          <w:color w:val="000000"/>
+          <w:sz w:val="21"/>
+          <w:szCs w:val="21"/>
+          <w:shd w:val="clear" w:color="auto" w:fill="FDFDFD"/>
+        </w:rPr>
+        <w:t>.</w:t>
+      </w:r>
+    </w:p>
+    <w:p>
+      <w:pPr>
+        <w:rPr>
+          <w:rFonts w:ascii="Arial" w:hAnsi="Arial" w:cs="Arial"/>
+          <w:color w:val="000000"/>
+          <w:sz w:val="21"/>
+          <w:szCs w:val="21"/>
+          <w:shd w:val="clear" w:color="auto" w:fill="FDFDFD"/>
+        </w:rPr>
+      </w:pPr>
+      <w:r>
+        <w:rPr>
+          <w:rFonts w:ascii="Arial" w:hAnsi="Arial" w:cs="Arial"/>
+          <w:color w:val="000000"/>
+          <w:sz w:val="21"/>
+          <w:szCs w:val="21"/>
+          <w:shd w:val="clear" w:color="auto" w:fill="FDFDFD"/>
+        </w:rPr>
+        <w:t xml:space="preserve">* </w:t>
+      </w:r>
+      <w:r>
+        <w:rPr>
+          <w:rFonts w:ascii="Arial" w:hAnsi="Arial" w:cs="Arial" w:hint="eastAsia"/>
+          <w:color w:val="000000"/>
+          <w:sz w:val="21"/>
+          <w:szCs w:val="21"/>
+          <w:shd w:val="clear" w:color="auto" w:fill="FDFDFD"/>
+        </w:rPr>
+        <w:t>간격</w:t>
+      </w:r>
+      <w:r>
+        <w:rPr>
+          <w:rFonts w:ascii="Arial" w:hAnsi="Arial" w:cs="Arial"/>
+          <w:color w:val="000000"/>
+          <w:sz w:val="21"/>
+          <w:szCs w:val="21"/>
+          <w:shd w:val="clear" w:color="auto" w:fill="FDFDFD"/>
+        </w:rPr>
+        <w:t xml:space="preserve"> </w:t>
+      </w:r>
+      <w:r>
+        <w:rPr>
+          <w:rFonts w:ascii="Arial" w:hAnsi="Arial" w:cs="Arial"/>
+          <w:color w:val="000000"/>
+          <w:sz w:val="21"/>
+          <w:szCs w:val="21"/>
+          <w:shd w:val="clear" w:color="auto" w:fill="FDFDFD"/>
+        </w:rPr>
+        <w:t>정의에</w:t>
+      </w:r>
+      <w:r>
+        <w:rPr>
+          <w:rFonts w:ascii="Arial" w:hAnsi="Arial" w:cs="Arial"/>
+          <w:color w:val="000000"/>
+          <w:sz w:val="21"/>
+          <w:szCs w:val="21"/>
+          <w:shd w:val="clear" w:color="auto" w:fill="FDFDFD"/>
+        </w:rPr>
+        <w:t xml:space="preserve"> </w:t>
+      </w:r>
+      <w:r>
+        <w:rPr>
+          <w:rFonts w:ascii="Arial" w:hAnsi="Arial" w:cs="Arial"/>
+          <w:color w:val="000000"/>
+          <w:sz w:val="21"/>
+          <w:szCs w:val="21"/>
+          <w:shd w:val="clear" w:color="auto" w:fill="FDFDFD"/>
+        </w:rPr>
+        <w:t>따라</w:t>
+      </w:r>
+      <w:r>
+        <w:rPr>
+          <w:rFonts w:ascii="Arial" w:hAnsi="Arial" w:cs="Arial"/>
+          <w:color w:val="000000"/>
+          <w:sz w:val="21"/>
+          <w:szCs w:val="21"/>
+          <w:shd w:val="clear" w:color="auto" w:fill="FDFDFD"/>
+        </w:rPr>
+        <w:t xml:space="preserve"> </w:t>
+      </w:r>
+      <w:r>
+        <w:rPr>
+          <w:rFonts w:ascii="Arial" w:hAnsi="Arial" w:cs="Arial"/>
+          <w:color w:val="000000"/>
+          <w:sz w:val="21"/>
+          <w:szCs w:val="21"/>
+          <w:shd w:val="clear" w:color="auto" w:fill="FDFDFD"/>
+        </w:rPr>
+        <w:t>성능이</w:t>
+      </w:r>
+      <w:r>
+        <w:rPr>
+          <w:rFonts w:ascii="Arial" w:hAnsi="Arial" w:cs="Arial"/>
+          <w:color w:val="000000"/>
+          <w:sz w:val="21"/>
+          <w:szCs w:val="21"/>
+          <w:shd w:val="clear" w:color="auto" w:fill="FDFDFD"/>
+        </w:rPr>
+        <w:t xml:space="preserve"> </w:t>
+      </w:r>
+      <w:r>
+        <w:rPr>
+          <w:rFonts w:ascii="Arial" w:hAnsi="Arial" w:cs="Arial"/>
+          <w:color w:val="000000"/>
+          <w:sz w:val="21"/>
+          <w:szCs w:val="21"/>
+          <w:shd w:val="clear" w:color="auto" w:fill="FDFDFD"/>
+        </w:rPr>
+        <w:t>제각각이라</w:t>
+      </w:r>
+      <w:r>
+        <w:rPr>
+          <w:rFonts w:ascii="Arial" w:hAnsi="Arial" w:cs="Arial"/>
+          <w:color w:val="000000"/>
+          <w:sz w:val="21"/>
+          <w:szCs w:val="21"/>
+          <w:shd w:val="clear" w:color="auto" w:fill="FDFDFD"/>
+        </w:rPr>
+        <w:t xml:space="preserve"> </w:t>
+      </w:r>
+      <w:r>
+        <w:rPr>
+          <w:rFonts w:ascii="Arial" w:hAnsi="Arial" w:cs="Arial"/>
+          <w:color w:val="000000"/>
+          <w:sz w:val="21"/>
+          <w:szCs w:val="21"/>
+          <w:shd w:val="clear" w:color="auto" w:fill="FDFDFD"/>
+        </w:rPr>
+        <w:t>시간복잡도</w:t>
+      </w:r>
+      <w:r>
+        <w:rPr>
+          <w:rFonts w:ascii="Arial" w:hAnsi="Arial" w:cs="Arial"/>
+          <w:color w:val="000000"/>
+          <w:sz w:val="21"/>
+          <w:szCs w:val="21"/>
+          <w:shd w:val="clear" w:color="auto" w:fill="FDFDFD"/>
+        </w:rPr>
+        <w:t xml:space="preserve"> </w:t>
+      </w:r>
+      <w:r>
+        <w:rPr>
+          <w:rFonts w:ascii="Arial" w:hAnsi="Arial" w:cs="Arial"/>
+          <w:color w:val="000000"/>
+          <w:sz w:val="21"/>
+          <w:szCs w:val="21"/>
+          <w:shd w:val="clear" w:color="auto" w:fill="FDFDFD"/>
+        </w:rPr>
+        <w:t>분석이</w:t>
+      </w:r>
+      <w:r>
+        <w:rPr>
+          <w:rFonts w:ascii="Arial" w:hAnsi="Arial" w:cs="Arial"/>
+          <w:color w:val="000000"/>
+          <w:sz w:val="21"/>
+          <w:szCs w:val="21"/>
+          <w:shd w:val="clear" w:color="auto" w:fill="FDFDFD"/>
+        </w:rPr>
+        <w:t xml:space="preserve"> </w:t>
+      </w:r>
+      <w:r>
+        <w:rPr>
+          <w:rFonts w:ascii="Arial" w:hAnsi="Arial" w:cs="Arial"/>
+          <w:color w:val="000000"/>
+          <w:sz w:val="21"/>
+          <w:szCs w:val="21"/>
+          <w:shd w:val="clear" w:color="auto" w:fill="FDFDFD"/>
+        </w:rPr>
+        <w:t>쉽지</w:t>
+      </w:r>
+      <w:r>
+        <w:rPr>
+          <w:rFonts w:ascii="Arial" w:hAnsi="Arial" w:cs="Arial"/>
+          <w:color w:val="000000"/>
+          <w:sz w:val="21"/>
+          <w:szCs w:val="21"/>
+          <w:shd w:val="clear" w:color="auto" w:fill="FDFDFD"/>
+        </w:rPr>
+        <w:t xml:space="preserve"> </w:t>
+      </w:r>
+      <w:r>
+        <w:rPr>
+          <w:rFonts w:ascii="Arial" w:hAnsi="Arial" w:cs="Arial"/>
+          <w:color w:val="000000"/>
+          <w:sz w:val="21"/>
+          <w:szCs w:val="21"/>
+          <w:shd w:val="clear" w:color="auto" w:fill="FDFDFD"/>
+        </w:rPr>
+        <w:t>않다</w:t>
+      </w:r>
+      <w:r>
+        <w:rPr>
+          <w:rFonts w:ascii="Arial" w:hAnsi="Arial" w:cs="Arial"/>
+          <w:color w:val="000000"/>
+          <w:sz w:val="21"/>
+          <w:szCs w:val="21"/>
+          <w:shd w:val="clear" w:color="auto" w:fill="FDFDFD"/>
+        </w:rPr>
+        <w:t xml:space="preserve">. </w:t>
+      </w:r>
+      <w:r>
+        <w:rPr>
+          <w:rFonts w:ascii="Arial" w:hAnsi="Arial" w:cs="Arial"/>
+          <w:color w:val="000000"/>
+          <w:sz w:val="21"/>
+          <w:szCs w:val="21"/>
+          <w:shd w:val="clear" w:color="auto" w:fill="FDFDFD"/>
+        </w:rPr>
+        <w:t>배열이</w:t>
+      </w:r>
+      <w:r>
+        <w:rPr>
+          <w:rFonts w:ascii="Arial" w:hAnsi="Arial" w:cs="Arial"/>
+          <w:color w:val="000000"/>
+          <w:sz w:val="21"/>
+          <w:szCs w:val="21"/>
+          <w:shd w:val="clear" w:color="auto" w:fill="FDFDFD"/>
+        </w:rPr>
+        <w:t xml:space="preserve"> </w:t>
+      </w:r>
+      <w:r>
+        <w:rPr>
+          <w:rFonts w:ascii="Arial" w:hAnsi="Arial" w:cs="Arial"/>
+          <w:color w:val="000000"/>
+          <w:sz w:val="21"/>
+          <w:szCs w:val="21"/>
+          <w:shd w:val="clear" w:color="auto" w:fill="FDFDFD"/>
+        </w:rPr>
+        <w:t>이미</w:t>
+      </w:r>
+      <w:r>
+        <w:rPr>
+          <w:rFonts w:ascii="Arial" w:hAnsi="Arial" w:cs="Arial"/>
+          <w:color w:val="000000"/>
+          <w:sz w:val="21"/>
+          <w:szCs w:val="21"/>
+          <w:shd w:val="clear" w:color="auto" w:fill="FDFDFD"/>
+        </w:rPr>
+        <w:t xml:space="preserve"> </w:t>
+      </w:r>
+      <w:r>
+        <w:rPr>
+          <w:rFonts w:ascii="Arial" w:hAnsi="Arial" w:cs="Arial"/>
+          <w:color w:val="000000"/>
+          <w:sz w:val="21"/>
+          <w:szCs w:val="21"/>
+          <w:shd w:val="clear" w:color="auto" w:fill="FDFDFD"/>
+        </w:rPr>
+        <w:t>정렬되어</w:t>
+      </w:r>
+      <w:r>
+        <w:rPr>
+          <w:rFonts w:ascii="Arial" w:hAnsi="Arial" w:cs="Arial"/>
+          <w:color w:val="000000"/>
+          <w:sz w:val="21"/>
+          <w:szCs w:val="21"/>
+          <w:shd w:val="clear" w:color="auto" w:fill="FDFDFD"/>
+        </w:rPr>
+        <w:t xml:space="preserve"> </w:t>
+      </w:r>
+      <w:r>
+        <w:rPr>
+          <w:rFonts w:ascii="Arial" w:hAnsi="Arial" w:cs="Arial"/>
+          <w:color w:val="000000"/>
+          <w:sz w:val="21"/>
+          <w:szCs w:val="21"/>
+          <w:shd w:val="clear" w:color="auto" w:fill="FDFDFD"/>
+        </w:rPr>
+        <w:t>있다면</w:t>
+      </w:r>
+      <w:r>
+        <w:rPr>
+          <w:rFonts w:ascii="Arial" w:hAnsi="Arial" w:cs="Arial"/>
+          <w:color w:val="000000"/>
+          <w:sz w:val="21"/>
+          <w:szCs w:val="21"/>
+          <w:shd w:val="clear" w:color="auto" w:fill="FDFDFD"/>
+        </w:rPr>
+        <w:t xml:space="preserve"> O(nlogn)</w:t>
+      </w:r>
+      <w:r>
+        <w:rPr>
+          <w:rFonts w:ascii="Arial" w:hAnsi="Arial" w:cs="Arial"/>
+          <w:color w:val="000000"/>
+          <w:sz w:val="21"/>
+          <w:szCs w:val="21"/>
+          <w:shd w:val="clear" w:color="auto" w:fill="FDFDFD"/>
+        </w:rPr>
+        <w:t>이고</w:t>
+      </w:r>
+      <w:r>
+        <w:rPr>
+          <w:rFonts w:ascii="Arial" w:hAnsi="Arial" w:cs="Arial"/>
+          <w:color w:val="000000"/>
+          <w:sz w:val="21"/>
+          <w:szCs w:val="21"/>
+          <w:shd w:val="clear" w:color="auto" w:fill="FDFDFD"/>
+        </w:rPr>
+        <w:t xml:space="preserve"> </w:t>
+      </w:r>
+      <w:r>
+        <w:rPr>
+          <w:rFonts w:ascii="Arial" w:hAnsi="Arial" w:cs="Arial"/>
+          <w:color w:val="000000"/>
+          <w:sz w:val="21"/>
+          <w:szCs w:val="21"/>
+          <w:shd w:val="clear" w:color="auto" w:fill="FDFDFD"/>
+        </w:rPr>
+        <w:t>최악의</w:t>
+      </w:r>
+      <w:r>
+        <w:rPr>
+          <w:rFonts w:ascii="Arial" w:hAnsi="Arial" w:cs="Arial"/>
+          <w:color w:val="000000"/>
+          <w:sz w:val="21"/>
+          <w:szCs w:val="21"/>
+          <w:shd w:val="clear" w:color="auto" w:fill="FDFDFD"/>
+        </w:rPr>
+        <w:t xml:space="preserve"> </w:t>
+      </w:r>
+      <w:r>
+        <w:rPr>
+          <w:rFonts w:ascii="Arial" w:hAnsi="Arial" w:cs="Arial"/>
+          <w:color w:val="000000"/>
+          <w:sz w:val="21"/>
+          <w:szCs w:val="21"/>
+          <w:shd w:val="clear" w:color="auto" w:fill="FDFDFD"/>
+        </w:rPr>
+        <w:t>경우</w:t>
+      </w:r>
+      <w:r>
+        <w:rPr>
+          <w:rFonts w:ascii="Arial" w:hAnsi="Arial" w:cs="Arial"/>
+          <w:color w:val="000000"/>
+          <w:sz w:val="21"/>
+          <w:szCs w:val="21"/>
+          <w:shd w:val="clear" w:color="auto" w:fill="FDFDFD"/>
+        </w:rPr>
+        <w:t xml:space="preserve"> </w:t>
+      </w:r>
+      <w:r>
+        <w:rPr>
+          <w:rFonts w:ascii="Arial" w:hAnsi="Arial" w:cs="Arial"/>
+          <w:color w:val="000000"/>
+          <w:sz w:val="21"/>
+          <w:szCs w:val="21"/>
+          <w:shd w:val="clear" w:color="auto" w:fill="FDFDFD"/>
+        </w:rPr>
+        <w:t>아래</w:t>
+      </w:r>
+      <w:r>
+        <w:rPr>
+          <w:rFonts w:ascii="Arial" w:hAnsi="Arial" w:cs="Arial"/>
+          <w:color w:val="000000"/>
+          <w:sz w:val="21"/>
+          <w:szCs w:val="21"/>
+          <w:shd w:val="clear" w:color="auto" w:fill="FDFDFD"/>
+        </w:rPr>
+        <w:t xml:space="preserve"> </w:t>
+      </w:r>
+      <w:r>
+        <w:rPr>
+          <w:rFonts w:ascii="Arial" w:hAnsi="Arial" w:cs="Arial"/>
+          <w:color w:val="000000"/>
+          <w:sz w:val="21"/>
+          <w:szCs w:val="21"/>
+          <w:shd w:val="clear" w:color="auto" w:fill="FDFDFD"/>
+        </w:rPr>
+        <w:t>구현처럼</w:t>
+      </w:r>
+      <w:r>
+        <w:rPr>
+          <w:rFonts w:ascii="Arial" w:hAnsi="Arial" w:cs="Arial"/>
+          <w:color w:val="000000"/>
+          <w:sz w:val="21"/>
+          <w:szCs w:val="21"/>
+          <w:shd w:val="clear" w:color="auto" w:fill="FDFDFD"/>
+        </w:rPr>
+        <w:t xml:space="preserve"> </w:t>
+      </w:r>
+      <w:r>
+        <w:rPr>
+          <w:rFonts w:ascii="Arial" w:hAnsi="Arial" w:cs="Arial"/>
+          <w:color w:val="000000"/>
+          <w:sz w:val="21"/>
+          <w:szCs w:val="21"/>
+          <w:shd w:val="clear" w:color="auto" w:fill="FDFDFD"/>
+        </w:rPr>
+        <w:t>간격을</w:t>
+      </w:r>
+      <w:r>
+        <w:rPr>
+          <w:rFonts w:ascii="Arial" w:hAnsi="Arial" w:cs="Arial"/>
+          <w:color w:val="000000"/>
+          <w:sz w:val="21"/>
+          <w:szCs w:val="21"/>
+          <w:shd w:val="clear" w:color="auto" w:fill="FDFDFD"/>
+        </w:rPr>
+        <w:t xml:space="preserve"> </w:t>
+      </w:r>
+      <w:r>
+        <w:rPr>
+          <w:rFonts w:ascii="Arial" w:hAnsi="Arial" w:cs="Arial"/>
+          <w:color w:val="000000"/>
+          <w:sz w:val="21"/>
+          <w:szCs w:val="21"/>
+          <w:shd w:val="clear" w:color="auto" w:fill="FDFDFD"/>
+        </w:rPr>
+        <w:t>절반씩</w:t>
+      </w:r>
+      <w:r>
+        <w:rPr>
+          <w:rFonts w:ascii="Arial" w:hAnsi="Arial" w:cs="Arial"/>
+          <w:color w:val="000000"/>
+          <w:sz w:val="21"/>
+          <w:szCs w:val="21"/>
+          <w:shd w:val="clear" w:color="auto" w:fill="FDFDFD"/>
+        </w:rPr>
+        <w:t xml:space="preserve"> </w:t>
+      </w:r>
+      <w:r>
+        <w:rPr>
+          <w:rFonts w:ascii="Arial" w:hAnsi="Arial" w:cs="Arial"/>
+          <w:color w:val="000000"/>
+          <w:sz w:val="21"/>
+          <w:szCs w:val="21"/>
+          <w:shd w:val="clear" w:color="auto" w:fill="FDFDFD"/>
+        </w:rPr>
+        <w:t>줄인다면</w:t>
+      </w:r>
+      <w:r>
+        <w:rPr>
+          <w:rFonts w:ascii="Arial" w:hAnsi="Arial" w:cs="Arial"/>
+          <w:color w:val="000000"/>
+          <w:sz w:val="21"/>
+          <w:szCs w:val="21"/>
+          <w:shd w:val="clear" w:color="auto" w:fill="FDFDFD"/>
+        </w:rPr>
+        <w:t xml:space="preserve"> O(n</w:t>
+      </w:r>
+      <w:r>
+        <w:rPr>
+          <w:rFonts w:ascii="Arial" w:hAnsi="Arial" w:cs="Arial"/>
+          <w:color w:val="000000"/>
+          <w:sz w:val="21"/>
+          <w:szCs w:val="21"/>
+          <w:shd w:val="clear" w:color="auto" w:fill="FDFDFD"/>
+        </w:rPr>
+        <w:t>^</w:t>
+      </w:r>
+      <w:r>
+        <w:rPr>
+          <w:rFonts w:ascii="Arial" w:hAnsi="Arial" w:cs="Arial"/>
+          <w:color w:val="000000"/>
+          <w:sz w:val="21"/>
+          <w:szCs w:val="21"/>
+          <w:shd w:val="clear" w:color="auto" w:fill="FDFDFD"/>
+        </w:rPr>
+        <w:t>2)</w:t>
+      </w:r>
+      <w:r>
+        <w:rPr>
+          <w:rFonts w:ascii="Arial" w:hAnsi="Arial" w:cs="Arial"/>
+          <w:color w:val="000000"/>
+          <w:sz w:val="21"/>
+          <w:szCs w:val="21"/>
+          <w:shd w:val="clear" w:color="auto" w:fill="FDFDFD"/>
+        </w:rPr>
+        <w:t>이다</w:t>
+      </w:r>
+      <w:r>
+        <w:rPr>
+          <w:rFonts w:ascii="Arial" w:hAnsi="Arial" w:cs="Arial"/>
+          <w:color w:val="000000"/>
+          <w:sz w:val="21"/>
+          <w:szCs w:val="21"/>
+          <w:shd w:val="clear" w:color="auto" w:fill="FDFDFD"/>
+        </w:rPr>
+        <w:t xml:space="preserve">. </w:t>
+      </w:r>
+      <w:r>
+        <w:rPr>
+          <w:rFonts w:ascii="Arial" w:hAnsi="Arial" w:cs="Arial"/>
+          <w:color w:val="000000"/>
+          <w:sz w:val="21"/>
+          <w:szCs w:val="21"/>
+          <w:shd w:val="clear" w:color="auto" w:fill="FDFDFD"/>
+        </w:rPr>
+        <w:t>다른</w:t>
+      </w:r>
+      <w:r>
+        <w:rPr>
+          <w:rFonts w:ascii="Arial" w:hAnsi="Arial" w:cs="Arial"/>
+          <w:color w:val="000000"/>
+          <w:sz w:val="21"/>
+          <w:szCs w:val="21"/>
+          <w:shd w:val="clear" w:color="auto" w:fill="FDFDFD"/>
+        </w:rPr>
+        <w:t xml:space="preserve"> </w:t>
+      </w:r>
+      <w:r>
+        <w:rPr>
+          <w:rFonts w:ascii="Arial" w:hAnsi="Arial" w:cs="Arial"/>
+          <w:color w:val="000000"/>
+          <w:sz w:val="21"/>
+          <w:szCs w:val="21"/>
+          <w:shd w:val="clear" w:color="auto" w:fill="FDFDFD"/>
+        </w:rPr>
+        <w:t>간격</w:t>
+      </w:r>
+      <w:r>
+        <w:rPr>
+          <w:rFonts w:ascii="Arial" w:hAnsi="Arial" w:cs="Arial"/>
+          <w:color w:val="000000"/>
+          <w:sz w:val="21"/>
+          <w:szCs w:val="21"/>
+          <w:shd w:val="clear" w:color="auto" w:fill="FDFDFD"/>
+        </w:rPr>
+        <w:t xml:space="preserve"> </w:t>
+      </w:r>
+      <w:r>
+        <w:rPr>
+          <w:rFonts w:ascii="Arial" w:hAnsi="Arial" w:cs="Arial"/>
+          <w:color w:val="000000"/>
+          <w:sz w:val="21"/>
+          <w:szCs w:val="21"/>
+          <w:shd w:val="clear" w:color="auto" w:fill="FDFDFD"/>
+        </w:rPr>
+        <w:t>정의를</w:t>
+      </w:r>
+      <w:r>
+        <w:rPr>
+          <w:rFonts w:ascii="Arial" w:hAnsi="Arial" w:cs="Arial"/>
+          <w:color w:val="000000"/>
+          <w:sz w:val="21"/>
+          <w:szCs w:val="21"/>
+          <w:shd w:val="clear" w:color="auto" w:fill="FDFDFD"/>
+        </w:rPr>
+        <w:t xml:space="preserve"> </w:t>
+      </w:r>
+      <w:r>
+        <w:rPr>
+          <w:rFonts w:ascii="Arial" w:hAnsi="Arial" w:cs="Arial"/>
+          <w:color w:val="000000"/>
+          <w:sz w:val="21"/>
+          <w:szCs w:val="21"/>
+          <w:shd w:val="clear" w:color="auto" w:fill="FDFDFD"/>
+        </w:rPr>
+        <w:t>사용한다</w:t>
+      </w:r>
+      <w:r>
+        <w:rPr>
+          <w:rFonts w:ascii="Arial" w:hAnsi="Arial" w:cs="Arial"/>
+          <w:color w:val="000000"/>
+          <w:sz w:val="21"/>
+          <w:szCs w:val="21"/>
+          <w:shd w:val="clear" w:color="auto" w:fill="FDFDFD"/>
+        </w:rPr>
+        <w:t xml:space="preserve"> </w:t>
+      </w:r>
+      <w:r>
+        <w:rPr>
+          <w:rFonts w:ascii="Arial" w:hAnsi="Arial" w:cs="Arial"/>
+          <w:color w:val="000000"/>
+          <w:sz w:val="21"/>
+          <w:szCs w:val="21"/>
+          <w:shd w:val="clear" w:color="auto" w:fill="FDFDFD"/>
+        </w:rPr>
+        <w:t>하더라도</w:t>
+      </w:r>
+      <w:r>
+        <w:rPr>
+          <w:rFonts w:ascii="Arial" w:hAnsi="Arial" w:cs="Arial"/>
+          <w:color w:val="000000"/>
+          <w:sz w:val="21"/>
+          <w:szCs w:val="21"/>
+          <w:shd w:val="clear" w:color="auto" w:fill="FDFDFD"/>
+        </w:rPr>
+        <w:t xml:space="preserve"> </w:t>
+      </w:r>
+      <w:r>
+        <w:rPr>
+          <w:rFonts w:ascii="Arial" w:hAnsi="Arial" w:cs="Arial"/>
+          <w:color w:val="000000"/>
+          <w:sz w:val="21"/>
+          <w:szCs w:val="21"/>
+          <w:shd w:val="clear" w:color="auto" w:fill="FDFDFD"/>
+        </w:rPr>
+        <w:t>현재까지</w:t>
+      </w:r>
+      <w:r>
+        <w:rPr>
+          <w:rFonts w:ascii="Arial" w:hAnsi="Arial" w:cs="Arial"/>
+          <w:color w:val="000000"/>
+          <w:sz w:val="21"/>
+          <w:szCs w:val="21"/>
+          <w:shd w:val="clear" w:color="auto" w:fill="FDFDFD"/>
+        </w:rPr>
+        <w:t xml:space="preserve"> </w:t>
+      </w:r>
+      <w:r>
+        <w:rPr>
+          <w:rFonts w:ascii="Arial" w:hAnsi="Arial" w:cs="Arial"/>
+          <w:color w:val="000000"/>
+          <w:sz w:val="21"/>
+          <w:szCs w:val="21"/>
+          <w:shd w:val="clear" w:color="auto" w:fill="FDFDFD"/>
+        </w:rPr>
+        <w:t>알려진</w:t>
+      </w:r>
+      <w:r>
+        <w:rPr>
+          <w:rFonts w:ascii="Arial" w:hAnsi="Arial" w:cs="Arial"/>
+          <w:color w:val="000000"/>
+          <w:sz w:val="21"/>
+          <w:szCs w:val="21"/>
+          <w:shd w:val="clear" w:color="auto" w:fill="FDFDFD"/>
+        </w:rPr>
+        <w:t xml:space="preserve"> </w:t>
+      </w:r>
+      <w:r>
+        <w:rPr>
+          <w:rFonts w:ascii="Arial" w:hAnsi="Arial" w:cs="Arial"/>
+          <w:color w:val="000000"/>
+          <w:sz w:val="21"/>
+          <w:szCs w:val="21"/>
+          <w:shd w:val="clear" w:color="auto" w:fill="FDFDFD"/>
+        </w:rPr>
+        <w:t>바로는</w:t>
+      </w:r>
+      <w:r>
+        <w:rPr>
+          <w:rFonts w:ascii="Arial" w:hAnsi="Arial" w:cs="Arial"/>
+          <w:color w:val="000000"/>
+          <w:sz w:val="21"/>
+          <w:szCs w:val="21"/>
+          <w:shd w:val="clear" w:color="auto" w:fill="FDFDFD"/>
+        </w:rPr>
+        <w:t xml:space="preserve"> O(nlog</w:t>
+      </w:r>
+      <w:r>
+        <w:rPr>
+          <w:rFonts w:ascii="Arial" w:hAnsi="Arial" w:cs="Arial"/>
+          <w:color w:val="000000"/>
+          <w:sz w:val="21"/>
+          <w:szCs w:val="21"/>
+          <w:shd w:val="clear" w:color="auto" w:fill="FDFDFD"/>
+        </w:rPr>
+        <w:t>^</w:t>
+      </w:r>
+      <w:r>
+        <w:rPr>
+          <w:rFonts w:ascii="Arial" w:hAnsi="Arial" w:cs="Arial"/>
+          <w:color w:val="000000"/>
+          <w:sz w:val="21"/>
+          <w:szCs w:val="21"/>
+          <w:shd w:val="clear" w:color="auto" w:fill="FDFDFD"/>
+        </w:rPr>
+        <w:t>2n)</w:t>
+      </w:r>
+      <w:r>
+        <w:rPr>
+          <w:rFonts w:ascii="Arial" w:hAnsi="Arial" w:cs="Arial"/>
+          <w:color w:val="000000"/>
+          <w:sz w:val="21"/>
+          <w:szCs w:val="21"/>
+          <w:shd w:val="clear" w:color="auto" w:fill="FDFDFD"/>
+        </w:rPr>
+        <w:t>이</w:t>
+      </w:r>
+      <w:r>
+        <w:rPr>
+          <w:rFonts w:ascii="Arial" w:hAnsi="Arial" w:cs="Arial"/>
+          <w:color w:val="000000"/>
+          <w:sz w:val="21"/>
+          <w:szCs w:val="21"/>
+          <w:shd w:val="clear" w:color="auto" w:fill="FDFDFD"/>
+        </w:rPr>
+        <w:t xml:space="preserve"> </w:t>
+      </w:r>
+      <w:r>
+        <w:rPr>
+          <w:rFonts w:ascii="Arial" w:hAnsi="Arial" w:cs="Arial"/>
+          <w:color w:val="000000"/>
+          <w:sz w:val="21"/>
+          <w:szCs w:val="21"/>
+          <w:shd w:val="clear" w:color="auto" w:fill="FDFDFD"/>
+        </w:rPr>
+        <w:t>최선이다</w:t>
+      </w:r>
+      <w:r>
+        <w:rPr>
+          <w:rFonts w:ascii="Arial" w:hAnsi="Arial" w:cs="Arial"/>
+          <w:color w:val="000000"/>
+          <w:sz w:val="21"/>
+          <w:szCs w:val="21"/>
+          <w:shd w:val="clear" w:color="auto" w:fill="FDFDFD"/>
+        </w:rPr>
+        <w:t>.</w:t>
+      </w:r>
+    </w:p>
+    <w:p>
+      <w:pPr>
+        <w:rPr>
+          <w:color w:val="000000" w:themeColor="text1"/>
+        </w:rPr>
+      </w:pPr>
+    </w:p>
+    <w:p>
+      <w:pPr>
+        <w:rPr>
+          <w:b/>
+          <w:color w:val="000000" w:themeColor="text1"/>
+        </w:rPr>
+      </w:pPr>
+      <w:r>
+        <w:rPr>
+          <w:rFonts w:hint="eastAsia"/>
+          <w:b/>
+          <w:color w:val="000000" w:themeColor="text1"/>
+        </w:rPr>
+        <w:t>병합 정렬</w:t>
+      </w:r>
+    </w:p>
+    <w:p>
+      <w:pPr>
+        <w:rPr>
+          <w:color w:val="000000" w:themeColor="text1"/>
+        </w:rPr>
+      </w:pPr>
+      <w:r>
+        <w:rPr>
+          <w:rFonts w:hint="eastAsia"/>
+          <w:color w:val="000000" w:themeColor="text1"/>
+        </w:rPr>
+        <w:t xml:space="preserve">* </w:t>
+      </w:r>
+      <w:r>
+        <w:rPr>
+          <w:rFonts w:hint="eastAsia"/>
+          <w:color w:val="000000" w:themeColor="text1"/>
+        </w:rPr>
+        <w:t>폰</w:t>
+      </w:r>
+      <w:r>
+        <w:rPr>
+          <w:color w:val="000000" w:themeColor="text1"/>
+        </w:rPr>
+        <w:t xml:space="preserve"> 노이만이 개발했으며, 두 부분으로 쪼개는 작업을 재귀적으로 반복한 뒤, 쪼갠 순서의 반대로 작은 값부터 병합해나가는 분할 정복 알고리즘의 일종이다.</w:t>
+      </w:r>
+    </w:p>
+    <w:p>
+      <w:pPr>
+        <w:rPr>
+          <w:color w:val="000000" w:themeColor="text1"/>
+        </w:rPr>
+      </w:pPr>
+      <w:r>
+        <w:rPr>
+          <w:color w:val="000000" w:themeColor="text1"/>
+        </w:rPr>
+        <w:t xml:space="preserve">* </w:t>
+      </w:r>
+      <w:r>
+        <w:rPr>
+          <w:rFonts w:hint="eastAsia"/>
+          <w:color w:val="000000" w:themeColor="text1"/>
+        </w:rPr>
+        <w:t>두</w:t>
+      </w:r>
+      <w:r>
+        <w:rPr>
+          <w:color w:val="000000" w:themeColor="text1"/>
+        </w:rPr>
+        <w:t xml:space="preserve"> 부분으로 쪼개는 데 O(logn) (이진탐색 참고)이고, 데이터 병합이 O(n)이므로, 정렬 상태와 무관하게 언제나 O(nlogn)이다. 데이터 크기만한 메모리가 더 필요한 게 단점이다.</w:t>
+      </w:r>
+    </w:p>
+    <w:p>
+      <w:pPr>
+        <w:rPr>
+          <w:rFonts w:hint="eastAsia"/>
+          <w:color w:val="000000" w:themeColor="text1"/>
+        </w:rPr>
+      </w:pPr>
     </w:p>
     <w:sectPr>
       <w:pgSz w:w="11906" w:h="16838"/>
@@ -2982,6 +6765,21 @@
     <w:semiHidden/>
     <w:unhideWhenUsed/>
   </w:style>
+  <w:style w:type="character" w:customStyle="1" w:styleId="mi">
+    <w:name w:val="mi"/>
+    <w:basedOn w:val="a0"/>
+    <w:rsid w:val="000E334E"/>
+  </w:style>
+  <w:style w:type="character" w:customStyle="1" w:styleId="mjxassistivemathml">
+    <w:name w:val="mjx_assistive_mathml"/>
+    <w:basedOn w:val="a0"/>
+    <w:rsid w:val="000E334E"/>
+  </w:style>
+  <w:style w:type="character" w:customStyle="1" w:styleId="mn">
+    <w:name w:val="mn"/>
+    <w:basedOn w:val="a0"/>
+    <w:rsid w:val="000E334E"/>
+  </w:style>
 </w:styles>
 </file>
 
@@ -3244,4 +7042,16 @@
     </a:ext>
   </a:extLst>
 </a:theme>
+</file>
+
+<file path=customXml/item1.xml><?xml version="1.0" encoding="utf-8"?>
+<b:Sources xmlns:b="http://schemas.openxmlformats.org/officeDocument/2006/bibliography" xmlns="http://schemas.openxmlformats.org/officeDocument/2006/bibliography" SelectedStyle="\APASixthEditionOfficeOnline.xsl" StyleName="APA" Version="6"/>
+</file>
+
+<file path=customXml/itemProps1.xml><?xml version="1.0" encoding="utf-8"?>
+<ds:datastoreItem xmlns:ds="http://schemas.openxmlformats.org/officeDocument/2006/customXml" ds:itemID="{EED091C3-E39B-4887-901F-CA0B69CAD015}">
+  <ds:schemaRefs>
+    <ds:schemaRef ds:uri="http://schemas.openxmlformats.org/officeDocument/2006/bibliography"/>
+  </ds:schemaRefs>
+</ds:datastoreItem>
 </file>